--- a/Tabela-Dano.docx
+++ b/Tabela-Dano.docx
@@ -2,6 +2,1320 @@
 <file path=word/document.xml><?xml version="1.0" encoding="utf-8"?>
 <w:document xmlns:wpc="http://schemas.microsoft.com/office/word/2010/wordprocessingCanvas" xmlns:mo="http://schemas.microsoft.com/office/mac/office/2008/main" xmlns:mc="http://schemas.openxmlformats.org/markup-compatibility/2006" xmlns:mv="urn:schemas-microsoft-com:mac:vml" xmlns:o="urn:schemas-microsoft-com:office:office" xmlns:r="http://schemas.openxmlformats.org/officeDocument/2006/relationships" xmlns:m="http://schemas.openxmlformats.org/officeDocument/2006/math" xmlns:v="urn:schemas-microsoft-com:vml" xmlns:wp14="http://schemas.microsoft.com/office/word/2010/wordprocessingDrawing" xmlns:wp="http://schemas.openxmlformats.org/drawingml/2006/wordprocessingDrawing" xmlns:w10="urn:schemas-microsoft-com:office:word" xmlns:w="http://schemas.openxmlformats.org/wordprocessingml/2006/main" xmlns:w14="http://schemas.microsoft.com/office/word/2010/wordml" xmlns:wpg="http://schemas.microsoft.com/office/word/2010/wordprocessingGroup" xmlns:wpi="http://schemas.microsoft.com/office/word/2010/wordprocessingInk" xmlns:wne="http://schemas.microsoft.com/office/word/2006/wordml" xmlns:wps="http://schemas.microsoft.com/office/word/2010/wordprocessingShape" mc:Ignorable="w14 wp14">
   <w:body>
+    <w:p>
+      <w:pPr>
+        <w:pStyle w:val="Heading1"/>
+        <w:spacing w:before="120"/>
+      </w:pPr>
+      <w:r>
+        <w:t>Tabelas de dano de armas e dano recebido</w:t>
+      </w:r>
+    </w:p>
+    <w:p>
+      <w:pPr>
+        <w:pStyle w:val="Heading2"/>
+      </w:pPr>
+      <w:r>
+        <w:t>Tabela de dano de armas</w:t>
+      </w:r>
+    </w:p>
+    <w:p/>
+    <w:tbl>
+      <w:tblPr>
+        <w:tblStyle w:val="LightGrid"/>
+        <w:tblW w:w="0" w:type="auto"/>
+        <w:tblLook w:val="04A0" w:firstRow="1" w:lastRow="0" w:firstColumn="1" w:lastColumn="0" w:noHBand="0" w:noVBand="1"/>
+      </w:tblPr>
+      <w:tblGrid>
+        <w:gridCol w:w="3169"/>
+        <w:gridCol w:w="4461"/>
+        <w:gridCol w:w="974"/>
+        <w:gridCol w:w="3339"/>
+        <w:gridCol w:w="4290"/>
+      </w:tblGrid>
+      <w:tr>
+        <w:trPr>
+          <w:cnfStyle w:val="100000000000" w:firstRow="1" w:lastRow="0" w:firstColumn="0" w:lastColumn="0" w:oddVBand="0" w:evenVBand="0" w:oddHBand="0" w:evenHBand="0" w:firstRowFirstColumn="0" w:firstRowLastColumn="0" w:lastRowFirstColumn="0" w:lastRowLastColumn="0"/>
+        </w:trPr>
+        <w:tc>
+          <w:tcPr>
+            <w:cnfStyle w:val="001000000000" w:firstRow="0" w:lastRow="0" w:firstColumn="1" w:lastColumn="0" w:oddVBand="0" w:evenVBand="0" w:oddHBand="0" w:evenHBand="0" w:firstRowFirstColumn="0" w:firstRowLastColumn="0" w:lastRowFirstColumn="0" w:lastRowLastColumn="0"/>
+            <w:tcW w:w="3227" w:type="dxa"/>
+          </w:tcPr>
+          <w:p>
+            <w:pPr>
+              <w:jc w:val="center"/>
+            </w:pPr>
+            <w:r>
+              <w:t>Dano</w:t>
+            </w:r>
+          </w:p>
+        </w:tc>
+        <w:tc>
+          <w:tcPr>
+            <w:tcW w:w="4536" w:type="dxa"/>
+          </w:tcPr>
+          <w:p>
+            <w:pPr>
+              <w:jc w:val="center"/>
+              <w:cnfStyle w:val="100000000000" w:firstRow="1" w:lastRow="0" w:firstColumn="0" w:lastColumn="0" w:oddVBand="0" w:evenVBand="0" w:oddHBand="0" w:evenHBand="0" w:firstRowFirstColumn="0" w:firstRowLastColumn="0" w:lastRowFirstColumn="0" w:lastRowLastColumn="0"/>
+            </w:pPr>
+            <w:r>
+              <w:t>Exemplos</w:t>
+            </w:r>
+          </w:p>
+        </w:tc>
+        <w:tc>
+          <w:tcPr>
+            <w:tcW w:w="992" w:type="dxa"/>
+          </w:tcPr>
+          <w:p>
+            <w:pPr>
+              <w:jc w:val="center"/>
+              <w:cnfStyle w:val="100000000000" w:firstRow="1" w:lastRow="0" w:firstColumn="0" w:lastColumn="0" w:oddVBand="0" w:evenVBand="0" w:oddHBand="0" w:evenHBand="0" w:firstRowFirstColumn="0" w:firstRowLastColumn="0" w:lastRowFirstColumn="0" w:lastRowLastColumn="0"/>
+            </w:pPr>
+          </w:p>
+        </w:tc>
+        <w:tc>
+          <w:tcPr>
+            <w:tcW w:w="3402" w:type="dxa"/>
+          </w:tcPr>
+          <w:p>
+            <w:pPr>
+              <w:jc w:val="center"/>
+              <w:cnfStyle w:val="100000000000" w:firstRow="1" w:lastRow="0" w:firstColumn="0" w:lastColumn="0" w:oddVBand="0" w:evenVBand="0" w:oddHBand="0" w:evenHBand="0" w:firstRowFirstColumn="0" w:firstRowLastColumn="0" w:lastRowFirstColumn="0" w:lastRowLastColumn="0"/>
+            </w:pPr>
+            <w:r>
+              <w:t>Dano</w:t>
+            </w:r>
+          </w:p>
+        </w:tc>
+        <w:tc>
+          <w:tcPr>
+            <w:tcW w:w="4360" w:type="dxa"/>
+          </w:tcPr>
+          <w:p>
+            <w:pPr>
+              <w:jc w:val="center"/>
+              <w:cnfStyle w:val="100000000000" w:firstRow="1" w:lastRow="0" w:firstColumn="0" w:lastColumn="0" w:oddVBand="0" w:evenVBand="0" w:oddHBand="0" w:evenHBand="0" w:firstRowFirstColumn="0" w:firstRowLastColumn="0" w:lastRowFirstColumn="0" w:lastRowLastColumn="0"/>
+            </w:pPr>
+            <w:r>
+              <w:t>Exemplos</w:t>
+            </w:r>
+          </w:p>
+        </w:tc>
+      </w:tr>
+      <w:tr>
+        <w:trPr>
+          <w:cnfStyle w:val="000000100000" w:firstRow="0" w:lastRow="0" w:firstColumn="0" w:lastColumn="0" w:oddVBand="0" w:evenVBand="0" w:oddHBand="1" w:evenHBand="0" w:firstRowFirstColumn="0" w:firstRowLastColumn="0" w:lastRowFirstColumn="0" w:lastRowLastColumn="0"/>
+        </w:trPr>
+        <w:tc>
+          <w:tcPr>
+            <w:cnfStyle w:val="001000000000" w:firstRow="0" w:lastRow="0" w:firstColumn="1" w:lastColumn="0" w:oddVBand="0" w:evenVBand="0" w:oddHBand="0" w:evenHBand="0" w:firstRowFirstColumn="0" w:firstRowLastColumn="0" w:lastRowFirstColumn="0" w:lastRowLastColumn="0"/>
+            <w:tcW w:w="3227" w:type="dxa"/>
+          </w:tcPr>
+          <w:p>
+            <w:pPr>
+              <w:jc w:val="center"/>
+              <w:rPr>
+                <w:sz w:val="20"/>
+                <w:szCs w:val="20"/>
+              </w:rPr>
+            </w:pPr>
+            <w:r>
+              <w:rPr>
+                <w:sz w:val="20"/>
+                <w:szCs w:val="20"/>
+              </w:rPr>
+              <w:t>1</w:t>
+            </w:r>
+          </w:p>
+        </w:tc>
+        <w:tc>
+          <w:tcPr>
+            <w:tcW w:w="4536" w:type="dxa"/>
+          </w:tcPr>
+          <w:p>
+            <w:pPr>
+              <w:jc w:val="both"/>
+              <w:cnfStyle w:val="000000100000" w:firstRow="0" w:lastRow="0" w:firstColumn="0" w:lastColumn="0" w:oddVBand="0" w:evenVBand="0" w:oddHBand="1" w:evenHBand="0" w:firstRowFirstColumn="0" w:firstRowLastColumn="0" w:lastRowFirstColumn="0" w:lastRowLastColumn="0"/>
+              <w:rPr>
+                <w:sz w:val="20"/>
+                <w:szCs w:val="20"/>
+              </w:rPr>
+            </w:pPr>
+            <w:r>
+              <w:rPr>
+                <w:sz w:val="20"/>
+                <w:szCs w:val="20"/>
+              </w:rPr>
+              <w:t>Socos fracos</w:t>
+            </w:r>
+          </w:p>
+        </w:tc>
+        <w:tc>
+          <w:tcPr>
+            <w:tcW w:w="992" w:type="dxa"/>
+          </w:tcPr>
+          <w:p>
+            <w:pPr>
+              <w:cnfStyle w:val="000000100000" w:firstRow="0" w:lastRow="0" w:firstColumn="0" w:lastColumn="0" w:oddVBand="0" w:evenVBand="0" w:oddHBand="1" w:evenHBand="0" w:firstRowFirstColumn="0" w:firstRowLastColumn="0" w:lastRowFirstColumn="0" w:lastRowLastColumn="0"/>
+              <w:rPr>
+                <w:sz w:val="20"/>
+                <w:szCs w:val="20"/>
+              </w:rPr>
+            </w:pPr>
+          </w:p>
+        </w:tc>
+        <w:tc>
+          <w:tcPr>
+            <w:tcW w:w="3402" w:type="dxa"/>
+          </w:tcPr>
+          <w:p>
+            <w:pPr>
+              <w:jc w:val="center"/>
+              <w:cnfStyle w:val="000000100000" w:firstRow="0" w:lastRow="0" w:firstColumn="0" w:lastColumn="0" w:oddVBand="0" w:evenVBand="0" w:oddHBand="1" w:evenHBand="0" w:firstRowFirstColumn="0" w:firstRowLastColumn="0" w:lastRowFirstColumn="0" w:lastRowLastColumn="0"/>
+              <w:rPr>
+                <w:b/>
+                <w:sz w:val="20"/>
+                <w:szCs w:val="20"/>
+              </w:rPr>
+            </w:pPr>
+            <w:r>
+              <w:rPr>
+                <w:b/>
+                <w:sz w:val="20"/>
+                <w:szCs w:val="20"/>
+              </w:rPr>
+              <w:t>11</w:t>
+            </w:r>
+          </w:p>
+        </w:tc>
+        <w:tc>
+          <w:tcPr>
+            <w:tcW w:w="4360" w:type="dxa"/>
+          </w:tcPr>
+          <w:p>
+            <w:pPr>
+              <w:jc w:val="both"/>
+              <w:cnfStyle w:val="000000100000" w:firstRow="0" w:lastRow="0" w:firstColumn="0" w:lastColumn="0" w:oddVBand="0" w:evenVBand="0" w:oddHBand="1" w:evenHBand="0" w:firstRowFirstColumn="0" w:firstRowLastColumn="0" w:lastRowFirstColumn="0" w:lastRowLastColumn="0"/>
+              <w:rPr>
+                <w:sz w:val="20"/>
+                <w:szCs w:val="20"/>
+              </w:rPr>
+            </w:pPr>
+            <w:r>
+              <w:rPr>
+                <w:sz w:val="20"/>
+                <w:szCs w:val="20"/>
+              </w:rPr>
+              <w:t>Munição especial ( Pistola, Revolver ), Magias Medianas</w:t>
+            </w:r>
+          </w:p>
+        </w:tc>
+      </w:tr>
+      <w:tr>
+        <w:trPr>
+          <w:cnfStyle w:val="000000010000" w:firstRow="0" w:lastRow="0" w:firstColumn="0" w:lastColumn="0" w:oddVBand="0" w:evenVBand="0" w:oddHBand="0" w:evenHBand="1" w:firstRowFirstColumn="0" w:firstRowLastColumn="0" w:lastRowFirstColumn="0" w:lastRowLastColumn="0"/>
+        </w:trPr>
+        <w:tc>
+          <w:tcPr>
+            <w:cnfStyle w:val="001000000000" w:firstRow="0" w:lastRow="0" w:firstColumn="1" w:lastColumn="0" w:oddVBand="0" w:evenVBand="0" w:oddHBand="0" w:evenHBand="0" w:firstRowFirstColumn="0" w:firstRowLastColumn="0" w:lastRowFirstColumn="0" w:lastRowLastColumn="0"/>
+            <w:tcW w:w="3227" w:type="dxa"/>
+          </w:tcPr>
+          <w:p>
+            <w:pPr>
+              <w:jc w:val="center"/>
+              <w:rPr>
+                <w:sz w:val="20"/>
+                <w:szCs w:val="20"/>
+              </w:rPr>
+            </w:pPr>
+            <w:r>
+              <w:rPr>
+                <w:sz w:val="20"/>
+                <w:szCs w:val="20"/>
+              </w:rPr>
+              <w:t>2</w:t>
+            </w:r>
+          </w:p>
+        </w:tc>
+        <w:tc>
+          <w:tcPr>
+            <w:tcW w:w="4536" w:type="dxa"/>
+          </w:tcPr>
+          <w:p>
+            <w:pPr>
+              <w:jc w:val="both"/>
+              <w:cnfStyle w:val="000000010000" w:firstRow="0" w:lastRow="0" w:firstColumn="0" w:lastColumn="0" w:oddVBand="0" w:evenVBand="0" w:oddHBand="0" w:evenHBand="1" w:firstRowFirstColumn="0" w:firstRowLastColumn="0" w:lastRowFirstColumn="0" w:lastRowLastColumn="0"/>
+              <w:rPr>
+                <w:sz w:val="20"/>
+                <w:szCs w:val="20"/>
+              </w:rPr>
+            </w:pPr>
+            <w:r>
+              <w:rPr>
+                <w:sz w:val="20"/>
+                <w:szCs w:val="20"/>
+              </w:rPr>
+              <w:t>Socos, objetos não usuais ( vasos, sacos de lixo, tampas de panela )</w:t>
+            </w:r>
+          </w:p>
+        </w:tc>
+        <w:tc>
+          <w:tcPr>
+            <w:tcW w:w="992" w:type="dxa"/>
+          </w:tcPr>
+          <w:p>
+            <w:pPr>
+              <w:cnfStyle w:val="000000010000" w:firstRow="0" w:lastRow="0" w:firstColumn="0" w:lastColumn="0" w:oddVBand="0" w:evenVBand="0" w:oddHBand="0" w:evenHBand="1" w:firstRowFirstColumn="0" w:firstRowLastColumn="0" w:lastRowFirstColumn="0" w:lastRowLastColumn="0"/>
+              <w:rPr>
+                <w:sz w:val="20"/>
+                <w:szCs w:val="20"/>
+              </w:rPr>
+            </w:pPr>
+          </w:p>
+        </w:tc>
+        <w:tc>
+          <w:tcPr>
+            <w:tcW w:w="3402" w:type="dxa"/>
+          </w:tcPr>
+          <w:p>
+            <w:pPr>
+              <w:jc w:val="center"/>
+              <w:cnfStyle w:val="000000010000" w:firstRow="0" w:lastRow="0" w:firstColumn="0" w:lastColumn="0" w:oddVBand="0" w:evenVBand="0" w:oddHBand="0" w:evenHBand="1" w:firstRowFirstColumn="0" w:firstRowLastColumn="0" w:lastRowFirstColumn="0" w:lastRowLastColumn="0"/>
+              <w:rPr>
+                <w:b/>
+                <w:sz w:val="20"/>
+                <w:szCs w:val="20"/>
+              </w:rPr>
+            </w:pPr>
+            <w:r>
+              <w:rPr>
+                <w:b/>
+                <w:sz w:val="20"/>
+                <w:szCs w:val="20"/>
+              </w:rPr>
+              <w:t>12</w:t>
+            </w:r>
+          </w:p>
+        </w:tc>
+        <w:tc>
+          <w:tcPr>
+            <w:tcW w:w="4360" w:type="dxa"/>
+          </w:tcPr>
+          <w:p>
+            <w:pPr>
+              <w:jc w:val="both"/>
+              <w:cnfStyle w:val="000000010000" w:firstRow="0" w:lastRow="0" w:firstColumn="0" w:lastColumn="0" w:oddVBand="0" w:evenVBand="0" w:oddHBand="0" w:evenHBand="1" w:firstRowFirstColumn="0" w:firstRowLastColumn="0" w:lastRowFirstColumn="0" w:lastRowLastColumn="0"/>
+              <w:rPr>
+                <w:sz w:val="20"/>
+                <w:szCs w:val="20"/>
+              </w:rPr>
+            </w:pPr>
+            <w:r>
+              <w:rPr>
+                <w:sz w:val="20"/>
+                <w:szCs w:val="20"/>
+              </w:rPr>
+              <w:t xml:space="preserve">Armas de </w:t>
+            </w:r>
+            <w:r>
+              <w:rPr>
+                <w:sz w:val="20"/>
+                <w:szCs w:val="20"/>
+              </w:rPr>
+              <w:t xml:space="preserve">grande calibre ( </w:t>
+            </w:r>
+            <w:proofErr w:type="spellStart"/>
+            <w:r>
+              <w:rPr>
+                <w:sz w:val="20"/>
+                <w:szCs w:val="20"/>
+              </w:rPr>
+              <w:t>Snipers</w:t>
+            </w:r>
+            <w:proofErr w:type="spellEnd"/>
+            <w:r>
+              <w:rPr>
+                <w:sz w:val="20"/>
+                <w:szCs w:val="20"/>
+              </w:rPr>
+              <w:t xml:space="preserve"> ), Explosivos </w:t>
+            </w:r>
+            <w:proofErr w:type="spellStart"/>
+            <w:r>
+              <w:rPr>
+                <w:sz w:val="20"/>
+                <w:szCs w:val="20"/>
+              </w:rPr>
+              <w:t>Medios</w:t>
+            </w:r>
+            <w:proofErr w:type="spellEnd"/>
+            <w:r>
+              <w:rPr>
+                <w:sz w:val="20"/>
+                <w:szCs w:val="20"/>
+              </w:rPr>
+              <w:t xml:space="preserve"> ( Granada HE )</w:t>
+            </w:r>
+          </w:p>
+        </w:tc>
+      </w:tr>
+      <w:tr>
+        <w:trPr>
+          <w:cnfStyle w:val="000000100000" w:firstRow="0" w:lastRow="0" w:firstColumn="0" w:lastColumn="0" w:oddVBand="0" w:evenVBand="0" w:oddHBand="1" w:evenHBand="0" w:firstRowFirstColumn="0" w:firstRowLastColumn="0" w:lastRowFirstColumn="0" w:lastRowLastColumn="0"/>
+        </w:trPr>
+        <w:tc>
+          <w:tcPr>
+            <w:cnfStyle w:val="001000000000" w:firstRow="0" w:lastRow="0" w:firstColumn="1" w:lastColumn="0" w:oddVBand="0" w:evenVBand="0" w:oddHBand="0" w:evenHBand="0" w:firstRowFirstColumn="0" w:firstRowLastColumn="0" w:lastRowFirstColumn="0" w:lastRowLastColumn="0"/>
+            <w:tcW w:w="3227" w:type="dxa"/>
+          </w:tcPr>
+          <w:p>
+            <w:pPr>
+              <w:jc w:val="center"/>
+              <w:rPr>
+                <w:sz w:val="20"/>
+                <w:szCs w:val="20"/>
+              </w:rPr>
+            </w:pPr>
+            <w:r>
+              <w:rPr>
+                <w:sz w:val="20"/>
+                <w:szCs w:val="20"/>
+              </w:rPr>
+              <w:t xml:space="preserve">3 </w:t>
+            </w:r>
+          </w:p>
+        </w:tc>
+        <w:tc>
+          <w:tcPr>
+            <w:tcW w:w="4536" w:type="dxa"/>
+          </w:tcPr>
+          <w:p>
+            <w:pPr>
+              <w:jc w:val="both"/>
+              <w:cnfStyle w:val="000000100000" w:firstRow="0" w:lastRow="0" w:firstColumn="0" w:lastColumn="0" w:oddVBand="0" w:evenVBand="0" w:oddHBand="1" w:evenHBand="0" w:firstRowFirstColumn="0" w:firstRowLastColumn="0" w:lastRowFirstColumn="0" w:lastRowLastColumn="0"/>
+              <w:rPr>
+                <w:sz w:val="20"/>
+                <w:szCs w:val="20"/>
+              </w:rPr>
+            </w:pPr>
+            <w:r>
+              <w:rPr>
+                <w:sz w:val="20"/>
+                <w:szCs w:val="20"/>
+              </w:rPr>
+              <w:t>Objetos pesados ( tijolos, panelas, placas de metal, barras de madeira )</w:t>
+            </w:r>
+          </w:p>
+        </w:tc>
+        <w:tc>
+          <w:tcPr>
+            <w:tcW w:w="992" w:type="dxa"/>
+          </w:tcPr>
+          <w:p>
+            <w:pPr>
+              <w:cnfStyle w:val="000000100000" w:firstRow="0" w:lastRow="0" w:firstColumn="0" w:lastColumn="0" w:oddVBand="0" w:evenVBand="0" w:oddHBand="1" w:evenHBand="0" w:firstRowFirstColumn="0" w:firstRowLastColumn="0" w:lastRowFirstColumn="0" w:lastRowLastColumn="0"/>
+              <w:rPr>
+                <w:sz w:val="20"/>
+                <w:szCs w:val="20"/>
+              </w:rPr>
+            </w:pPr>
+          </w:p>
+        </w:tc>
+        <w:tc>
+          <w:tcPr>
+            <w:tcW w:w="3402" w:type="dxa"/>
+          </w:tcPr>
+          <w:p>
+            <w:pPr>
+              <w:jc w:val="center"/>
+              <w:cnfStyle w:val="000000100000" w:firstRow="0" w:lastRow="0" w:firstColumn="0" w:lastColumn="0" w:oddVBand="0" w:evenVBand="0" w:oddHBand="1" w:evenHBand="0" w:firstRowFirstColumn="0" w:firstRowLastColumn="0" w:lastRowFirstColumn="0" w:lastRowLastColumn="0"/>
+              <w:rPr>
+                <w:b/>
+                <w:sz w:val="20"/>
+                <w:szCs w:val="20"/>
+              </w:rPr>
+            </w:pPr>
+            <w:r>
+              <w:rPr>
+                <w:b/>
+                <w:sz w:val="20"/>
+                <w:szCs w:val="20"/>
+              </w:rPr>
+              <w:t>13</w:t>
+            </w:r>
+          </w:p>
+        </w:tc>
+        <w:tc>
+          <w:tcPr>
+            <w:tcW w:w="4360" w:type="dxa"/>
+          </w:tcPr>
+          <w:p>
+            <w:pPr>
+              <w:jc w:val="both"/>
+              <w:cnfStyle w:val="000000100000" w:firstRow="0" w:lastRow="0" w:firstColumn="0" w:lastColumn="0" w:oddVBand="0" w:evenVBand="0" w:oddHBand="1" w:evenHBand="0" w:firstRowFirstColumn="0" w:firstRowLastColumn="0" w:lastRowFirstColumn="0" w:lastRowLastColumn="0"/>
+              <w:rPr>
+                <w:sz w:val="20"/>
+                <w:szCs w:val="20"/>
+              </w:rPr>
+            </w:pPr>
+            <w:r>
+              <w:rPr>
+                <w:sz w:val="20"/>
+                <w:szCs w:val="20"/>
+              </w:rPr>
+              <w:t>Munição especial ( Rifles e Escopetas )</w:t>
+            </w:r>
+          </w:p>
+        </w:tc>
+      </w:tr>
+      <w:tr>
+        <w:trPr>
+          <w:cnfStyle w:val="000000010000" w:firstRow="0" w:lastRow="0" w:firstColumn="0" w:lastColumn="0" w:oddVBand="0" w:evenVBand="0" w:oddHBand="0" w:evenHBand="1" w:firstRowFirstColumn="0" w:firstRowLastColumn="0" w:lastRowFirstColumn="0" w:lastRowLastColumn="0"/>
+        </w:trPr>
+        <w:tc>
+          <w:tcPr>
+            <w:cnfStyle w:val="001000000000" w:firstRow="0" w:lastRow="0" w:firstColumn="1" w:lastColumn="0" w:oddVBand="0" w:evenVBand="0" w:oddHBand="0" w:evenHBand="0" w:firstRowFirstColumn="0" w:firstRowLastColumn="0" w:lastRowFirstColumn="0" w:lastRowLastColumn="0"/>
+            <w:tcW w:w="3227" w:type="dxa"/>
+          </w:tcPr>
+          <w:p>
+            <w:pPr>
+              <w:jc w:val="center"/>
+              <w:rPr>
+                <w:sz w:val="20"/>
+                <w:szCs w:val="20"/>
+              </w:rPr>
+            </w:pPr>
+            <w:r>
+              <w:rPr>
+                <w:sz w:val="20"/>
+                <w:szCs w:val="20"/>
+              </w:rPr>
+              <w:t>4</w:t>
+            </w:r>
+          </w:p>
+        </w:tc>
+        <w:tc>
+          <w:tcPr>
+            <w:tcW w:w="4536" w:type="dxa"/>
+          </w:tcPr>
+          <w:p>
+            <w:pPr>
+              <w:jc w:val="both"/>
+              <w:cnfStyle w:val="000000010000" w:firstRow="0" w:lastRow="0" w:firstColumn="0" w:lastColumn="0" w:oddVBand="0" w:evenVBand="0" w:oddHBand="0" w:evenHBand="1" w:firstRowFirstColumn="0" w:firstRowLastColumn="0" w:lastRowFirstColumn="0" w:lastRowLastColumn="0"/>
+              <w:rPr>
+                <w:sz w:val="20"/>
+                <w:szCs w:val="20"/>
+              </w:rPr>
+            </w:pPr>
+            <w:r>
+              <w:rPr>
+                <w:sz w:val="20"/>
+                <w:szCs w:val="20"/>
+              </w:rPr>
+              <w:t>Armas brancas improvisadas ( facas de cozinha, pedras afiadas,</w:t>
+            </w:r>
+            <w:r>
+              <w:rPr>
+                <w:sz w:val="20"/>
+                <w:szCs w:val="20"/>
+              </w:rPr>
+              <w:t xml:space="preserve"> garfos,</w:t>
+            </w:r>
+            <w:r>
+              <w:rPr>
+                <w:sz w:val="20"/>
+                <w:szCs w:val="20"/>
+              </w:rPr>
+              <w:t xml:space="preserve"> garrafas quebradas )</w:t>
+            </w:r>
+            <w:r>
+              <w:rPr>
+                <w:sz w:val="20"/>
+                <w:szCs w:val="20"/>
+              </w:rPr>
+              <w:t>, Soco Inglês</w:t>
+            </w:r>
+          </w:p>
+        </w:tc>
+        <w:tc>
+          <w:tcPr>
+            <w:tcW w:w="992" w:type="dxa"/>
+          </w:tcPr>
+          <w:p>
+            <w:pPr>
+              <w:cnfStyle w:val="000000010000" w:firstRow="0" w:lastRow="0" w:firstColumn="0" w:lastColumn="0" w:oddVBand="0" w:evenVBand="0" w:oddHBand="0" w:evenHBand="1" w:firstRowFirstColumn="0" w:firstRowLastColumn="0" w:lastRowFirstColumn="0" w:lastRowLastColumn="0"/>
+              <w:rPr>
+                <w:sz w:val="20"/>
+                <w:szCs w:val="20"/>
+              </w:rPr>
+            </w:pPr>
+          </w:p>
+        </w:tc>
+        <w:tc>
+          <w:tcPr>
+            <w:tcW w:w="3402" w:type="dxa"/>
+          </w:tcPr>
+          <w:p>
+            <w:pPr>
+              <w:jc w:val="center"/>
+              <w:cnfStyle w:val="000000010000" w:firstRow="0" w:lastRow="0" w:firstColumn="0" w:lastColumn="0" w:oddVBand="0" w:evenVBand="0" w:oddHBand="0" w:evenHBand="1" w:firstRowFirstColumn="0" w:firstRowLastColumn="0" w:lastRowFirstColumn="0" w:lastRowLastColumn="0"/>
+              <w:rPr>
+                <w:b/>
+                <w:sz w:val="20"/>
+                <w:szCs w:val="20"/>
+              </w:rPr>
+            </w:pPr>
+            <w:r>
+              <w:rPr>
+                <w:b/>
+                <w:sz w:val="20"/>
+                <w:szCs w:val="20"/>
+              </w:rPr>
+              <w:t>14</w:t>
+            </w:r>
+          </w:p>
+        </w:tc>
+        <w:tc>
+          <w:tcPr>
+            <w:tcW w:w="4360" w:type="dxa"/>
+          </w:tcPr>
+          <w:p>
+            <w:pPr>
+              <w:jc w:val="both"/>
+              <w:cnfStyle w:val="000000010000" w:firstRow="0" w:lastRow="0" w:firstColumn="0" w:lastColumn="0" w:oddVBand="0" w:evenVBand="0" w:oddHBand="0" w:evenHBand="1" w:firstRowFirstColumn="0" w:firstRowLastColumn="0" w:lastRowFirstColumn="0" w:lastRowLastColumn="0"/>
+              <w:rPr>
+                <w:sz w:val="20"/>
+                <w:szCs w:val="20"/>
+              </w:rPr>
+            </w:pPr>
+            <w:r>
+              <w:rPr>
+                <w:sz w:val="20"/>
+                <w:szCs w:val="20"/>
+              </w:rPr>
+              <w:t>Armas especiais ( Lança-Chamas, Lança-Granadas, RPG )</w:t>
+            </w:r>
+          </w:p>
+        </w:tc>
+      </w:tr>
+      <w:tr>
+        <w:trPr>
+          <w:cnfStyle w:val="000000100000" w:firstRow="0" w:lastRow="0" w:firstColumn="0" w:lastColumn="0" w:oddVBand="0" w:evenVBand="0" w:oddHBand="1" w:evenHBand="0" w:firstRowFirstColumn="0" w:firstRowLastColumn="0" w:lastRowFirstColumn="0" w:lastRowLastColumn="0"/>
+        </w:trPr>
+        <w:tc>
+          <w:tcPr>
+            <w:cnfStyle w:val="001000000000" w:firstRow="0" w:lastRow="0" w:firstColumn="1" w:lastColumn="0" w:oddVBand="0" w:evenVBand="0" w:oddHBand="0" w:evenHBand="0" w:firstRowFirstColumn="0" w:firstRowLastColumn="0" w:lastRowFirstColumn="0" w:lastRowLastColumn="0"/>
+            <w:tcW w:w="3227" w:type="dxa"/>
+          </w:tcPr>
+          <w:p>
+            <w:pPr>
+              <w:jc w:val="center"/>
+              <w:rPr>
+                <w:sz w:val="20"/>
+                <w:szCs w:val="20"/>
+              </w:rPr>
+            </w:pPr>
+            <w:r>
+              <w:rPr>
+                <w:sz w:val="20"/>
+                <w:szCs w:val="20"/>
+              </w:rPr>
+              <w:t>5</w:t>
+            </w:r>
+          </w:p>
+        </w:tc>
+        <w:tc>
+          <w:tcPr>
+            <w:tcW w:w="4536" w:type="dxa"/>
+          </w:tcPr>
+          <w:p>
+            <w:pPr>
+              <w:jc w:val="both"/>
+              <w:cnfStyle w:val="000000100000" w:firstRow="0" w:lastRow="0" w:firstColumn="0" w:lastColumn="0" w:oddVBand="0" w:evenVBand="0" w:oddHBand="1" w:evenHBand="0" w:firstRowFirstColumn="0" w:firstRowLastColumn="0" w:lastRowFirstColumn="0" w:lastRowLastColumn="0"/>
+              <w:rPr>
+                <w:sz w:val="20"/>
+                <w:szCs w:val="20"/>
+              </w:rPr>
+            </w:pPr>
+            <w:r>
+              <w:rPr>
+                <w:sz w:val="20"/>
+                <w:szCs w:val="20"/>
+              </w:rPr>
+              <w:t>Armas brancas ( espadas, maças,  machados ), Projeteis ( Flechas, Dardos )</w:t>
+            </w:r>
+          </w:p>
+        </w:tc>
+        <w:tc>
+          <w:tcPr>
+            <w:tcW w:w="992" w:type="dxa"/>
+          </w:tcPr>
+          <w:p>
+            <w:pPr>
+              <w:cnfStyle w:val="000000100000" w:firstRow="0" w:lastRow="0" w:firstColumn="0" w:lastColumn="0" w:oddVBand="0" w:evenVBand="0" w:oddHBand="1" w:evenHBand="0" w:firstRowFirstColumn="0" w:firstRowLastColumn="0" w:lastRowFirstColumn="0" w:lastRowLastColumn="0"/>
+              <w:rPr>
+                <w:sz w:val="20"/>
+                <w:szCs w:val="20"/>
+              </w:rPr>
+            </w:pPr>
+          </w:p>
+        </w:tc>
+        <w:tc>
+          <w:tcPr>
+            <w:tcW w:w="3402" w:type="dxa"/>
+          </w:tcPr>
+          <w:p>
+            <w:pPr>
+              <w:jc w:val="center"/>
+              <w:cnfStyle w:val="000000100000" w:firstRow="0" w:lastRow="0" w:firstColumn="0" w:lastColumn="0" w:oddVBand="0" w:evenVBand="0" w:oddHBand="1" w:evenHBand="0" w:firstRowFirstColumn="0" w:firstRowLastColumn="0" w:lastRowFirstColumn="0" w:lastRowLastColumn="0"/>
+              <w:rPr>
+                <w:b/>
+                <w:sz w:val="20"/>
+                <w:szCs w:val="20"/>
+              </w:rPr>
+            </w:pPr>
+            <w:r>
+              <w:rPr>
+                <w:b/>
+                <w:sz w:val="20"/>
+                <w:szCs w:val="20"/>
+              </w:rPr>
+              <w:t>15</w:t>
+            </w:r>
+          </w:p>
+        </w:tc>
+        <w:tc>
+          <w:tcPr>
+            <w:tcW w:w="4360" w:type="dxa"/>
+          </w:tcPr>
+          <w:p>
+            <w:pPr>
+              <w:jc w:val="both"/>
+              <w:cnfStyle w:val="000000100000" w:firstRow="0" w:lastRow="0" w:firstColumn="0" w:lastColumn="0" w:oddVBand="0" w:evenVBand="0" w:oddHBand="1" w:evenHBand="0" w:firstRowFirstColumn="0" w:firstRowLastColumn="0" w:lastRowFirstColumn="0" w:lastRowLastColumn="0"/>
+              <w:rPr>
+                <w:sz w:val="20"/>
+                <w:szCs w:val="20"/>
+              </w:rPr>
+            </w:pPr>
+            <w:r>
+              <w:rPr>
+                <w:sz w:val="20"/>
+                <w:szCs w:val="20"/>
+              </w:rPr>
+              <w:t>Magias Fortes, Explosivos Fortes ( C4 )</w:t>
+            </w:r>
+            <w:r>
+              <w:rPr>
+                <w:sz w:val="20"/>
+                <w:szCs w:val="20"/>
+              </w:rPr>
+              <w:t>, Ácidos Fortes</w:t>
+            </w:r>
+          </w:p>
+        </w:tc>
+      </w:tr>
+      <w:tr>
+        <w:trPr>
+          <w:cnfStyle w:val="000000010000" w:firstRow="0" w:lastRow="0" w:firstColumn="0" w:lastColumn="0" w:oddVBand="0" w:evenVBand="0" w:oddHBand="0" w:evenHBand="1" w:firstRowFirstColumn="0" w:firstRowLastColumn="0" w:lastRowFirstColumn="0" w:lastRowLastColumn="0"/>
+        </w:trPr>
+        <w:tc>
+          <w:tcPr>
+            <w:cnfStyle w:val="001000000000" w:firstRow="0" w:lastRow="0" w:firstColumn="1" w:lastColumn="0" w:oddVBand="0" w:evenVBand="0" w:oddHBand="0" w:evenHBand="0" w:firstRowFirstColumn="0" w:firstRowLastColumn="0" w:lastRowFirstColumn="0" w:lastRowLastColumn="0"/>
+            <w:tcW w:w="3227" w:type="dxa"/>
+          </w:tcPr>
+          <w:p>
+            <w:pPr>
+              <w:jc w:val="center"/>
+              <w:rPr>
+                <w:sz w:val="20"/>
+                <w:szCs w:val="20"/>
+              </w:rPr>
+            </w:pPr>
+            <w:r>
+              <w:rPr>
+                <w:sz w:val="20"/>
+                <w:szCs w:val="20"/>
+              </w:rPr>
+              <w:t>6</w:t>
+            </w:r>
+          </w:p>
+        </w:tc>
+        <w:tc>
+          <w:tcPr>
+            <w:tcW w:w="4536" w:type="dxa"/>
+          </w:tcPr>
+          <w:p>
+            <w:pPr>
+              <w:jc w:val="both"/>
+              <w:cnfStyle w:val="000000010000" w:firstRow="0" w:lastRow="0" w:firstColumn="0" w:lastColumn="0" w:oddVBand="0" w:evenVBand="0" w:oddHBand="0" w:evenHBand="1" w:firstRowFirstColumn="0" w:firstRowLastColumn="0" w:lastRowFirstColumn="0" w:lastRowLastColumn="0"/>
+              <w:rPr>
+                <w:sz w:val="20"/>
+                <w:szCs w:val="20"/>
+              </w:rPr>
+            </w:pPr>
+            <w:r>
+              <w:rPr>
+                <w:sz w:val="20"/>
+                <w:szCs w:val="20"/>
+              </w:rPr>
+              <w:t>Armas de baixo calibre ( pistolas )</w:t>
+            </w:r>
+          </w:p>
+        </w:tc>
+        <w:tc>
+          <w:tcPr>
+            <w:tcW w:w="992" w:type="dxa"/>
+          </w:tcPr>
+          <w:p>
+            <w:pPr>
+              <w:cnfStyle w:val="000000010000" w:firstRow="0" w:lastRow="0" w:firstColumn="0" w:lastColumn="0" w:oddVBand="0" w:evenVBand="0" w:oddHBand="0" w:evenHBand="1" w:firstRowFirstColumn="0" w:firstRowLastColumn="0" w:lastRowFirstColumn="0" w:lastRowLastColumn="0"/>
+              <w:rPr>
+                <w:sz w:val="20"/>
+                <w:szCs w:val="20"/>
+              </w:rPr>
+            </w:pPr>
+          </w:p>
+        </w:tc>
+        <w:tc>
+          <w:tcPr>
+            <w:tcW w:w="3402" w:type="dxa"/>
+          </w:tcPr>
+          <w:p>
+            <w:pPr>
+              <w:jc w:val="center"/>
+              <w:cnfStyle w:val="000000010000" w:firstRow="0" w:lastRow="0" w:firstColumn="0" w:lastColumn="0" w:oddVBand="0" w:evenVBand="0" w:oddHBand="0" w:evenHBand="1" w:firstRowFirstColumn="0" w:firstRowLastColumn="0" w:lastRowFirstColumn="0" w:lastRowLastColumn="0"/>
+              <w:rPr>
+                <w:b/>
+                <w:sz w:val="20"/>
+                <w:szCs w:val="20"/>
+              </w:rPr>
+            </w:pPr>
+            <w:r>
+              <w:rPr>
+                <w:b/>
+                <w:sz w:val="20"/>
+                <w:szCs w:val="20"/>
+              </w:rPr>
+              <w:t>16</w:t>
+            </w:r>
+          </w:p>
+        </w:tc>
+        <w:tc>
+          <w:tcPr>
+            <w:tcW w:w="4360" w:type="dxa"/>
+          </w:tcPr>
+          <w:p>
+            <w:pPr>
+              <w:jc w:val="both"/>
+              <w:cnfStyle w:val="000000010000" w:firstRow="0" w:lastRow="0" w:firstColumn="0" w:lastColumn="0" w:oddVBand="0" w:evenVBand="0" w:oddHBand="0" w:evenHBand="1" w:firstRowFirstColumn="0" w:firstRowLastColumn="0" w:lastRowFirstColumn="0" w:lastRowLastColumn="0"/>
+              <w:rPr>
+                <w:sz w:val="20"/>
+                <w:szCs w:val="20"/>
+              </w:rPr>
+            </w:pPr>
+            <w:r>
+              <w:rPr>
+                <w:sz w:val="20"/>
+                <w:szCs w:val="20"/>
+              </w:rPr>
+              <w:t>Armas Brancas Dimensionais, Munição Dimensional ( Todos os tipos )</w:t>
+            </w:r>
+          </w:p>
+        </w:tc>
+      </w:tr>
+      <w:tr>
+        <w:trPr>
+          <w:cnfStyle w:val="000000100000" w:firstRow="0" w:lastRow="0" w:firstColumn="0" w:lastColumn="0" w:oddVBand="0" w:evenVBand="0" w:oddHBand="1" w:evenHBand="0" w:firstRowFirstColumn="0" w:firstRowLastColumn="0" w:lastRowFirstColumn="0" w:lastRowLastColumn="0"/>
+        </w:trPr>
+        <w:tc>
+          <w:tcPr>
+            <w:cnfStyle w:val="001000000000" w:firstRow="0" w:lastRow="0" w:firstColumn="1" w:lastColumn="0" w:oddVBand="0" w:evenVBand="0" w:oddHBand="0" w:evenHBand="0" w:firstRowFirstColumn="0" w:firstRowLastColumn="0" w:lastRowFirstColumn="0" w:lastRowLastColumn="0"/>
+            <w:tcW w:w="3227" w:type="dxa"/>
+          </w:tcPr>
+          <w:p>
+            <w:pPr>
+              <w:jc w:val="center"/>
+              <w:rPr>
+                <w:sz w:val="20"/>
+                <w:szCs w:val="20"/>
+              </w:rPr>
+            </w:pPr>
+            <w:r>
+              <w:rPr>
+                <w:sz w:val="20"/>
+                <w:szCs w:val="20"/>
+              </w:rPr>
+              <w:t>7</w:t>
+            </w:r>
+          </w:p>
+        </w:tc>
+        <w:tc>
+          <w:tcPr>
+            <w:tcW w:w="4536" w:type="dxa"/>
+          </w:tcPr>
+          <w:p>
+            <w:pPr>
+              <w:jc w:val="both"/>
+              <w:cnfStyle w:val="000000100000" w:firstRow="0" w:lastRow="0" w:firstColumn="0" w:lastColumn="0" w:oddVBand="0" w:evenVBand="0" w:oddHBand="1" w:evenHBand="0" w:firstRowFirstColumn="0" w:firstRowLastColumn="0" w:lastRowFirstColumn="0" w:lastRowLastColumn="0"/>
+              <w:rPr>
+                <w:sz w:val="20"/>
+                <w:szCs w:val="20"/>
+              </w:rPr>
+            </w:pPr>
+            <w:r>
+              <w:rPr>
+                <w:sz w:val="20"/>
+                <w:szCs w:val="20"/>
+              </w:rPr>
+              <w:t>Magias simples</w:t>
+            </w:r>
+          </w:p>
+        </w:tc>
+        <w:tc>
+          <w:tcPr>
+            <w:tcW w:w="992" w:type="dxa"/>
+          </w:tcPr>
+          <w:p>
+            <w:pPr>
+              <w:cnfStyle w:val="000000100000" w:firstRow="0" w:lastRow="0" w:firstColumn="0" w:lastColumn="0" w:oddVBand="0" w:evenVBand="0" w:oddHBand="1" w:evenHBand="0" w:firstRowFirstColumn="0" w:firstRowLastColumn="0" w:lastRowFirstColumn="0" w:lastRowLastColumn="0"/>
+              <w:rPr>
+                <w:sz w:val="20"/>
+                <w:szCs w:val="20"/>
+              </w:rPr>
+            </w:pPr>
+          </w:p>
+        </w:tc>
+        <w:tc>
+          <w:tcPr>
+            <w:tcW w:w="3402" w:type="dxa"/>
+          </w:tcPr>
+          <w:p>
+            <w:pPr>
+              <w:jc w:val="center"/>
+              <w:cnfStyle w:val="000000100000" w:firstRow="0" w:lastRow="0" w:firstColumn="0" w:lastColumn="0" w:oddVBand="0" w:evenVBand="0" w:oddHBand="1" w:evenHBand="0" w:firstRowFirstColumn="0" w:firstRowLastColumn="0" w:lastRowFirstColumn="0" w:lastRowLastColumn="0"/>
+              <w:rPr>
+                <w:b/>
+                <w:sz w:val="20"/>
+                <w:szCs w:val="20"/>
+              </w:rPr>
+            </w:pPr>
+            <w:r>
+              <w:rPr>
+                <w:b/>
+                <w:sz w:val="20"/>
+                <w:szCs w:val="20"/>
+              </w:rPr>
+              <w:t>17</w:t>
+            </w:r>
+          </w:p>
+        </w:tc>
+        <w:tc>
+          <w:tcPr>
+            <w:tcW w:w="4360" w:type="dxa"/>
+          </w:tcPr>
+          <w:p>
+            <w:pPr>
+              <w:jc w:val="both"/>
+              <w:cnfStyle w:val="000000100000" w:firstRow="0" w:lastRow="0" w:firstColumn="0" w:lastColumn="0" w:oddVBand="0" w:evenVBand="0" w:oddHBand="1" w:evenHBand="0" w:firstRowFirstColumn="0" w:firstRowLastColumn="0" w:lastRowFirstColumn="0" w:lastRowLastColumn="0"/>
+              <w:rPr>
+                <w:sz w:val="20"/>
+                <w:szCs w:val="20"/>
+              </w:rPr>
+            </w:pPr>
+            <w:r>
+              <w:rPr>
+                <w:sz w:val="20"/>
+                <w:szCs w:val="20"/>
+              </w:rPr>
+              <w:t xml:space="preserve">Ácidos Ampliados por magia, </w:t>
+            </w:r>
+            <w:r>
+              <w:rPr>
+                <w:sz w:val="20"/>
+                <w:szCs w:val="20"/>
+              </w:rPr>
+              <w:t xml:space="preserve"> a maior parte de ataques que afetam a alma</w:t>
+            </w:r>
+          </w:p>
+        </w:tc>
+      </w:tr>
+      <w:tr>
+        <w:trPr>
+          <w:cnfStyle w:val="000000010000" w:firstRow="0" w:lastRow="0" w:firstColumn="0" w:lastColumn="0" w:oddVBand="0" w:evenVBand="0" w:oddHBand="0" w:evenHBand="1" w:firstRowFirstColumn="0" w:firstRowLastColumn="0" w:lastRowFirstColumn="0" w:lastRowLastColumn="0"/>
+        </w:trPr>
+        <w:tc>
+          <w:tcPr>
+            <w:cnfStyle w:val="001000000000" w:firstRow="0" w:lastRow="0" w:firstColumn="1" w:lastColumn="0" w:oddVBand="0" w:evenVBand="0" w:oddHBand="0" w:evenHBand="0" w:firstRowFirstColumn="0" w:firstRowLastColumn="0" w:lastRowFirstColumn="0" w:lastRowLastColumn="0"/>
+            <w:tcW w:w="3227" w:type="dxa"/>
+          </w:tcPr>
+          <w:p>
+            <w:pPr>
+              <w:jc w:val="center"/>
+              <w:rPr>
+                <w:sz w:val="20"/>
+                <w:szCs w:val="20"/>
+              </w:rPr>
+            </w:pPr>
+            <w:r>
+              <w:rPr>
+                <w:sz w:val="20"/>
+                <w:szCs w:val="20"/>
+              </w:rPr>
+              <w:t>8</w:t>
+            </w:r>
+          </w:p>
+        </w:tc>
+        <w:tc>
+          <w:tcPr>
+            <w:tcW w:w="4536" w:type="dxa"/>
+          </w:tcPr>
+          <w:p>
+            <w:pPr>
+              <w:jc w:val="both"/>
+              <w:cnfStyle w:val="000000010000" w:firstRow="0" w:lastRow="0" w:firstColumn="0" w:lastColumn="0" w:oddVBand="0" w:evenVBand="0" w:oddHBand="0" w:evenHBand="1" w:firstRowFirstColumn="0" w:firstRowLastColumn="0" w:lastRowFirstColumn="0" w:lastRowLastColumn="0"/>
+              <w:rPr>
+                <w:sz w:val="20"/>
+                <w:szCs w:val="20"/>
+              </w:rPr>
+            </w:pPr>
+            <w:r>
+              <w:rPr>
+                <w:sz w:val="20"/>
+                <w:szCs w:val="20"/>
+              </w:rPr>
+              <w:t>Armas de calibre maior ( Revolver ), Armas Brancas Encantadas</w:t>
+            </w:r>
+          </w:p>
+        </w:tc>
+        <w:tc>
+          <w:tcPr>
+            <w:tcW w:w="992" w:type="dxa"/>
+          </w:tcPr>
+          <w:p>
+            <w:pPr>
+              <w:cnfStyle w:val="000000010000" w:firstRow="0" w:lastRow="0" w:firstColumn="0" w:lastColumn="0" w:oddVBand="0" w:evenVBand="0" w:oddHBand="0" w:evenHBand="1" w:firstRowFirstColumn="0" w:firstRowLastColumn="0" w:lastRowFirstColumn="0" w:lastRowLastColumn="0"/>
+              <w:rPr>
+                <w:sz w:val="20"/>
+                <w:szCs w:val="20"/>
+              </w:rPr>
+            </w:pPr>
+          </w:p>
+        </w:tc>
+        <w:tc>
+          <w:tcPr>
+            <w:tcW w:w="3402" w:type="dxa"/>
+          </w:tcPr>
+          <w:p>
+            <w:pPr>
+              <w:jc w:val="center"/>
+              <w:cnfStyle w:val="000000010000" w:firstRow="0" w:lastRow="0" w:firstColumn="0" w:lastColumn="0" w:oddVBand="0" w:evenVBand="0" w:oddHBand="0" w:evenHBand="1" w:firstRowFirstColumn="0" w:firstRowLastColumn="0" w:lastRowFirstColumn="0" w:lastRowLastColumn="0"/>
+              <w:rPr>
+                <w:b/>
+                <w:sz w:val="20"/>
+                <w:szCs w:val="20"/>
+              </w:rPr>
+            </w:pPr>
+            <w:r>
+              <w:rPr>
+                <w:b/>
+                <w:sz w:val="20"/>
+                <w:szCs w:val="20"/>
+              </w:rPr>
+              <w:t>18</w:t>
+            </w:r>
+          </w:p>
+        </w:tc>
+        <w:tc>
+          <w:tcPr>
+            <w:tcW w:w="4360" w:type="dxa"/>
+          </w:tcPr>
+          <w:p>
+            <w:pPr>
+              <w:jc w:val="both"/>
+              <w:cnfStyle w:val="000000010000" w:firstRow="0" w:lastRow="0" w:firstColumn="0" w:lastColumn="0" w:oddVBand="0" w:evenVBand="0" w:oddHBand="0" w:evenHBand="1" w:firstRowFirstColumn="0" w:firstRowLastColumn="0" w:lastRowFirstColumn="0" w:lastRowLastColumn="0"/>
+              <w:rPr>
+                <w:sz w:val="20"/>
+                <w:szCs w:val="20"/>
+              </w:rPr>
+            </w:pPr>
+            <w:r>
+              <w:rPr>
+                <w:sz w:val="20"/>
+                <w:szCs w:val="20"/>
+              </w:rPr>
+              <w:t xml:space="preserve">Armas Especiais Encantadas </w:t>
+            </w:r>
+          </w:p>
+        </w:tc>
+      </w:tr>
+      <w:tr>
+        <w:trPr>
+          <w:cnfStyle w:val="000000100000" w:firstRow="0" w:lastRow="0" w:firstColumn="0" w:lastColumn="0" w:oddVBand="0" w:evenVBand="0" w:oddHBand="1" w:evenHBand="0" w:firstRowFirstColumn="0" w:firstRowLastColumn="0" w:lastRowFirstColumn="0" w:lastRowLastColumn="0"/>
+        </w:trPr>
+        <w:tc>
+          <w:tcPr>
+            <w:cnfStyle w:val="001000000000" w:firstRow="0" w:lastRow="0" w:firstColumn="1" w:lastColumn="0" w:oddVBand="0" w:evenVBand="0" w:oddHBand="0" w:evenHBand="0" w:firstRowFirstColumn="0" w:firstRowLastColumn="0" w:lastRowFirstColumn="0" w:lastRowLastColumn="0"/>
+            <w:tcW w:w="3227" w:type="dxa"/>
+          </w:tcPr>
+          <w:p>
+            <w:pPr>
+              <w:jc w:val="center"/>
+              <w:rPr>
+                <w:sz w:val="20"/>
+                <w:szCs w:val="20"/>
+              </w:rPr>
+            </w:pPr>
+            <w:r>
+              <w:rPr>
+                <w:sz w:val="20"/>
+                <w:szCs w:val="20"/>
+              </w:rPr>
+              <w:t>9</w:t>
+            </w:r>
+          </w:p>
+        </w:tc>
+        <w:tc>
+          <w:tcPr>
+            <w:tcW w:w="4536" w:type="dxa"/>
+          </w:tcPr>
+          <w:p>
+            <w:pPr>
+              <w:jc w:val="both"/>
+              <w:cnfStyle w:val="000000100000" w:firstRow="0" w:lastRow="0" w:firstColumn="0" w:lastColumn="0" w:oddVBand="0" w:evenVBand="0" w:oddHBand="1" w:evenHBand="0" w:firstRowFirstColumn="0" w:firstRowLastColumn="0" w:lastRowFirstColumn="0" w:lastRowLastColumn="0"/>
+              <w:rPr>
+                <w:sz w:val="20"/>
+                <w:szCs w:val="20"/>
+              </w:rPr>
+            </w:pPr>
+            <w:r>
+              <w:rPr>
+                <w:sz w:val="20"/>
+                <w:szCs w:val="20"/>
+              </w:rPr>
+              <w:t>Armas Automáticas ( Rifles )</w:t>
+            </w:r>
+          </w:p>
+        </w:tc>
+        <w:tc>
+          <w:tcPr>
+            <w:tcW w:w="992" w:type="dxa"/>
+          </w:tcPr>
+          <w:p>
+            <w:pPr>
+              <w:cnfStyle w:val="000000100000" w:firstRow="0" w:lastRow="0" w:firstColumn="0" w:lastColumn="0" w:oddVBand="0" w:evenVBand="0" w:oddHBand="1" w:evenHBand="0" w:firstRowFirstColumn="0" w:firstRowLastColumn="0" w:lastRowFirstColumn="0" w:lastRowLastColumn="0"/>
+              <w:rPr>
+                <w:sz w:val="20"/>
+                <w:szCs w:val="20"/>
+              </w:rPr>
+            </w:pPr>
+          </w:p>
+        </w:tc>
+        <w:tc>
+          <w:tcPr>
+            <w:tcW w:w="3402" w:type="dxa"/>
+          </w:tcPr>
+          <w:p>
+            <w:pPr>
+              <w:jc w:val="center"/>
+              <w:cnfStyle w:val="000000100000" w:firstRow="0" w:lastRow="0" w:firstColumn="0" w:lastColumn="0" w:oddVBand="0" w:evenVBand="0" w:oddHBand="1" w:evenHBand="0" w:firstRowFirstColumn="0" w:firstRowLastColumn="0" w:lastRowFirstColumn="0" w:lastRowLastColumn="0"/>
+              <w:rPr>
+                <w:b/>
+                <w:sz w:val="20"/>
+                <w:szCs w:val="20"/>
+              </w:rPr>
+            </w:pPr>
+            <w:r>
+              <w:rPr>
+                <w:b/>
+                <w:sz w:val="20"/>
+                <w:szCs w:val="20"/>
+              </w:rPr>
+              <w:t>19</w:t>
+            </w:r>
+          </w:p>
+        </w:tc>
+        <w:tc>
+          <w:tcPr>
+            <w:tcW w:w="4360" w:type="dxa"/>
+          </w:tcPr>
+          <w:p>
+            <w:pPr>
+              <w:jc w:val="both"/>
+              <w:cnfStyle w:val="000000100000" w:firstRow="0" w:lastRow="0" w:firstColumn="0" w:lastColumn="0" w:oddVBand="0" w:evenVBand="0" w:oddHBand="1" w:evenHBand="0" w:firstRowFirstColumn="0" w:firstRowLastColumn="0" w:lastRowFirstColumn="0" w:lastRowLastColumn="0"/>
+              <w:rPr>
+                <w:sz w:val="20"/>
+                <w:szCs w:val="20"/>
+              </w:rPr>
+            </w:pPr>
+            <w:r>
+              <w:rPr>
+                <w:sz w:val="20"/>
+                <w:szCs w:val="20"/>
+              </w:rPr>
+              <w:t>Magias Dimensionais, Explosivos Fortes Encantados</w:t>
+            </w:r>
+          </w:p>
+        </w:tc>
+      </w:tr>
+      <w:tr>
+        <w:trPr>
+          <w:cnfStyle w:val="000000010000" w:firstRow="0" w:lastRow="0" w:firstColumn="0" w:lastColumn="0" w:oddVBand="0" w:evenVBand="0" w:oddHBand="0" w:evenHBand="1" w:firstRowFirstColumn="0" w:firstRowLastColumn="0" w:lastRowFirstColumn="0" w:lastRowLastColumn="0"/>
+        </w:trPr>
+        <w:tc>
+          <w:tcPr>
+            <w:cnfStyle w:val="001000000000" w:firstRow="0" w:lastRow="0" w:firstColumn="1" w:lastColumn="0" w:oddVBand="0" w:evenVBand="0" w:oddHBand="0" w:evenHBand="0" w:firstRowFirstColumn="0" w:firstRowLastColumn="0" w:lastRowFirstColumn="0" w:lastRowLastColumn="0"/>
+            <w:tcW w:w="3227" w:type="dxa"/>
+          </w:tcPr>
+          <w:p>
+            <w:pPr>
+              <w:jc w:val="center"/>
+              <w:rPr>
+                <w:sz w:val="20"/>
+                <w:szCs w:val="20"/>
+              </w:rPr>
+            </w:pPr>
+            <w:r>
+              <w:rPr>
+                <w:sz w:val="20"/>
+                <w:szCs w:val="20"/>
+              </w:rPr>
+              <w:t>10</w:t>
+            </w:r>
+          </w:p>
+        </w:tc>
+        <w:tc>
+          <w:tcPr>
+            <w:tcW w:w="4536" w:type="dxa"/>
+          </w:tcPr>
+          <w:p>
+            <w:pPr>
+              <w:jc w:val="both"/>
+              <w:cnfStyle w:val="000000010000" w:firstRow="0" w:lastRow="0" w:firstColumn="0" w:lastColumn="0" w:oddVBand="0" w:evenVBand="0" w:oddHBand="0" w:evenHBand="1" w:firstRowFirstColumn="0" w:firstRowLastColumn="0" w:lastRowFirstColumn="0" w:lastRowLastColumn="0"/>
+              <w:rPr>
+                <w:sz w:val="20"/>
+                <w:szCs w:val="20"/>
+              </w:rPr>
+            </w:pPr>
+            <w:r>
+              <w:rPr>
+                <w:sz w:val="20"/>
+                <w:szCs w:val="20"/>
+              </w:rPr>
+              <w:t xml:space="preserve">Explosivos fracos </w:t>
+            </w:r>
+            <w:r>
+              <w:rPr>
+                <w:sz w:val="20"/>
+                <w:szCs w:val="20"/>
+              </w:rPr>
+              <w:t>( Granada de fragmentos</w:t>
+            </w:r>
+            <w:r>
+              <w:rPr>
+                <w:sz w:val="20"/>
+                <w:szCs w:val="20"/>
+              </w:rPr>
+              <w:t xml:space="preserve"> ), </w:t>
+            </w:r>
+            <w:r>
+              <w:rPr>
+                <w:sz w:val="20"/>
+                <w:szCs w:val="20"/>
+              </w:rPr>
+              <w:t xml:space="preserve">Sufocamento, </w:t>
+            </w:r>
+            <w:r>
+              <w:rPr>
+                <w:sz w:val="20"/>
+                <w:szCs w:val="20"/>
+              </w:rPr>
+              <w:t>Escopetas</w:t>
+            </w:r>
+          </w:p>
+        </w:tc>
+        <w:tc>
+          <w:tcPr>
+            <w:tcW w:w="992" w:type="dxa"/>
+          </w:tcPr>
+          <w:p>
+            <w:pPr>
+              <w:cnfStyle w:val="000000010000" w:firstRow="0" w:lastRow="0" w:firstColumn="0" w:lastColumn="0" w:oddVBand="0" w:evenVBand="0" w:oddHBand="0" w:evenHBand="1" w:firstRowFirstColumn="0" w:firstRowLastColumn="0" w:lastRowFirstColumn="0" w:lastRowLastColumn="0"/>
+              <w:rPr>
+                <w:sz w:val="20"/>
+                <w:szCs w:val="20"/>
+              </w:rPr>
+            </w:pPr>
+          </w:p>
+        </w:tc>
+        <w:tc>
+          <w:tcPr>
+            <w:tcW w:w="3402" w:type="dxa"/>
+          </w:tcPr>
+          <w:p>
+            <w:pPr>
+              <w:jc w:val="center"/>
+              <w:cnfStyle w:val="000000010000" w:firstRow="0" w:lastRow="0" w:firstColumn="0" w:lastColumn="0" w:oddVBand="0" w:evenVBand="0" w:oddHBand="0" w:evenHBand="1" w:firstRowFirstColumn="0" w:firstRowLastColumn="0" w:lastRowFirstColumn="0" w:lastRowLastColumn="0"/>
+              <w:rPr>
+                <w:b/>
+                <w:sz w:val="20"/>
+                <w:szCs w:val="20"/>
+              </w:rPr>
+            </w:pPr>
+            <w:r>
+              <w:rPr>
+                <w:b/>
+                <w:sz w:val="20"/>
+                <w:szCs w:val="20"/>
+              </w:rPr>
+              <w:t>20</w:t>
+            </w:r>
+          </w:p>
+        </w:tc>
+        <w:tc>
+          <w:tcPr>
+            <w:tcW w:w="4360" w:type="dxa"/>
+          </w:tcPr>
+          <w:p>
+            <w:pPr>
+              <w:jc w:val="both"/>
+              <w:cnfStyle w:val="000000010000" w:firstRow="0" w:lastRow="0" w:firstColumn="0" w:lastColumn="0" w:oddVBand="0" w:evenVBand="0" w:oddHBand="0" w:evenHBand="1" w:firstRowFirstColumn="0" w:firstRowLastColumn="0" w:lastRowFirstColumn="0" w:lastRowLastColumn="0"/>
+              <w:rPr>
+                <w:sz w:val="20"/>
+                <w:szCs w:val="20"/>
+              </w:rPr>
+            </w:pPr>
+            <w:r>
+              <w:rPr>
+                <w:sz w:val="20"/>
+                <w:szCs w:val="20"/>
+              </w:rPr>
+              <w:t xml:space="preserve">Magias Categoria </w:t>
+            </w:r>
+            <w:proofErr w:type="spellStart"/>
+            <w:r>
+              <w:rPr>
+                <w:sz w:val="20"/>
+                <w:szCs w:val="20"/>
+              </w:rPr>
+              <w:t>Omega</w:t>
+            </w:r>
+            <w:proofErr w:type="spellEnd"/>
+          </w:p>
+        </w:tc>
+      </w:tr>
+    </w:tbl>
+    <w:p/>
+    <w:p>
+      <w:pPr>
+        <w:pStyle w:val="Heading2"/>
+      </w:pPr>
+      <w:r>
+        <w:t>Tabela de dano recebido</w:t>
+      </w:r>
+    </w:p>
     <w:p>
       <w:r>
         <w:t xml:space="preserve">Os valores no topo da tabela representam o dano da arma, enquanto os valores dentro das células o intervalo do </w:t>
@@ -14,8 +1328,6 @@
       <w:r>
         <w:t>.</w:t>
       </w:r>
-      <w:bookmarkStart w:id="0" w:name="_GoBack"/>
-      <w:bookmarkEnd w:id="0"/>
     </w:p>
     <w:p/>
     <w:tbl>
@@ -25,27 +1337,27 @@
         <w:tblLook w:val="04A0" w:firstRow="1" w:lastRow="0" w:firstColumn="1" w:lastColumn="0" w:noHBand="0" w:noVBand="1"/>
       </w:tblPr>
       <w:tblGrid>
-        <w:gridCol w:w="1318"/>
-        <w:gridCol w:w="695"/>
-        <w:gridCol w:w="695"/>
-        <w:gridCol w:w="694"/>
-        <w:gridCol w:w="694"/>
-        <w:gridCol w:w="694"/>
-        <w:gridCol w:w="694"/>
-        <w:gridCol w:w="694"/>
-        <w:gridCol w:w="694"/>
-        <w:gridCol w:w="694"/>
-        <w:gridCol w:w="694"/>
-        <w:gridCol w:w="694"/>
-        <w:gridCol w:w="694"/>
-        <w:gridCol w:w="694"/>
-        <w:gridCol w:w="694"/>
-        <w:gridCol w:w="694"/>
-        <w:gridCol w:w="694"/>
-        <w:gridCol w:w="694"/>
-        <w:gridCol w:w="694"/>
-        <w:gridCol w:w="694"/>
-        <w:gridCol w:w="694"/>
+        <w:gridCol w:w="1317"/>
+        <w:gridCol w:w="680"/>
+        <w:gridCol w:w="680"/>
+        <w:gridCol w:w="679"/>
+        <w:gridCol w:w="680"/>
+        <w:gridCol w:w="680"/>
+        <w:gridCol w:w="680"/>
+        <w:gridCol w:w="680"/>
+        <w:gridCol w:w="680"/>
+        <w:gridCol w:w="680"/>
+        <w:gridCol w:w="680"/>
+        <w:gridCol w:w="680"/>
+        <w:gridCol w:w="680"/>
+        <w:gridCol w:w="680"/>
+        <w:gridCol w:w="680"/>
+        <w:gridCol w:w="680"/>
+        <w:gridCol w:w="680"/>
+        <w:gridCol w:w="680"/>
+        <w:gridCol w:w="680"/>
+        <w:gridCol w:w="680"/>
+        <w:gridCol w:w="680"/>
         <w:gridCol w:w="1317"/>
       </w:tblGrid>
       <w:tr>
@@ -603,15 +1915,15 @@
               <w:cnfStyle w:val="000000100000" w:firstRow="0" w:lastRow="0" w:firstColumn="0" w:lastColumn="0" w:oddVBand="0" w:evenVBand="0" w:oddHBand="1" w:evenHBand="0" w:firstRowFirstColumn="0" w:firstRowLastColumn="0" w:lastRowFirstColumn="0" w:lastRowLastColumn="0"/>
               <w:rPr>
                 <w:rFonts w:ascii="Arial" w:hAnsi="Arial"/>
-                <w:sz w:val="16"/>
-                <w:szCs w:val="16"/>
-              </w:rPr>
-            </w:pPr>
-            <w:r>
-              <w:rPr>
-                <w:rFonts w:ascii="Arial" w:hAnsi="Arial"/>
-                <w:sz w:val="16"/>
-                <w:szCs w:val="16"/>
+                <w:sz w:val="15"/>
+                <w:szCs w:val="15"/>
+              </w:rPr>
+            </w:pPr>
+            <w:r>
+              <w:rPr>
+                <w:rFonts w:ascii="Arial" w:hAnsi="Arial"/>
+                <w:sz w:val="15"/>
+                <w:szCs w:val="15"/>
               </w:rPr>
               <w:t>( +26 )</w:t>
             </w:r>
@@ -622,31 +1934,31 @@
               <w:cnfStyle w:val="000000100000" w:firstRow="0" w:lastRow="0" w:firstColumn="0" w:lastColumn="0" w:oddVBand="0" w:evenVBand="0" w:oddHBand="1" w:evenHBand="0" w:firstRowFirstColumn="0" w:firstRowLastColumn="0" w:lastRowFirstColumn="0" w:lastRowLastColumn="0"/>
               <w:rPr>
                 <w:rFonts w:ascii="Arial" w:hAnsi="Arial"/>
-                <w:sz w:val="16"/>
-                <w:szCs w:val="16"/>
-              </w:rPr>
-            </w:pPr>
-            <w:r>
-              <w:rPr>
-                <w:rFonts w:ascii="Arial" w:hAnsi="Arial"/>
-                <w:sz w:val="16"/>
-                <w:szCs w:val="16"/>
+                <w:sz w:val="15"/>
+                <w:szCs w:val="15"/>
+              </w:rPr>
+            </w:pPr>
+            <w:r>
+              <w:rPr>
+                <w:rFonts w:ascii="Arial" w:hAnsi="Arial"/>
+                <w:sz w:val="15"/>
+                <w:szCs w:val="15"/>
               </w:rPr>
               <w:t>( -</w:t>
             </w:r>
             <w:r>
               <w:rPr>
                 <w:rFonts w:ascii="Arial" w:hAnsi="Arial"/>
-                <w:sz w:val="16"/>
-                <w:szCs w:val="16"/>
+                <w:sz w:val="15"/>
+                <w:szCs w:val="15"/>
               </w:rPr>
               <w:t>20</w:t>
             </w:r>
             <w:r>
               <w:rPr>
                 <w:rFonts w:ascii="Arial" w:hAnsi="Arial"/>
-                <w:sz w:val="16"/>
-                <w:szCs w:val="16"/>
+                <w:sz w:val="15"/>
+                <w:szCs w:val="15"/>
               </w:rPr>
               <w:t xml:space="preserve"> )</w:t>
             </w:r>
@@ -662,15 +1974,15 @@
               <w:cnfStyle w:val="000000100000" w:firstRow="0" w:lastRow="0" w:firstColumn="0" w:lastColumn="0" w:oddVBand="0" w:evenVBand="0" w:oddHBand="1" w:evenHBand="0" w:firstRowFirstColumn="0" w:firstRowLastColumn="0" w:lastRowFirstColumn="0" w:lastRowLastColumn="0"/>
               <w:rPr>
                 <w:rFonts w:ascii="Arial" w:hAnsi="Arial"/>
-                <w:sz w:val="16"/>
-                <w:szCs w:val="16"/>
-              </w:rPr>
-            </w:pPr>
-            <w:r>
-              <w:rPr>
-                <w:rFonts w:ascii="Arial" w:hAnsi="Arial"/>
-                <w:sz w:val="16"/>
-                <w:szCs w:val="16"/>
+                <w:sz w:val="15"/>
+                <w:szCs w:val="15"/>
+              </w:rPr>
+            </w:pPr>
+            <w:r>
+              <w:rPr>
+                <w:rFonts w:ascii="Arial" w:hAnsi="Arial"/>
+                <w:sz w:val="15"/>
+                <w:szCs w:val="15"/>
               </w:rPr>
               <w:t>( +26 )</w:t>
             </w:r>
@@ -681,15 +1993,15 @@
               <w:cnfStyle w:val="000000100000" w:firstRow="0" w:lastRow="0" w:firstColumn="0" w:lastColumn="0" w:oddVBand="0" w:evenVBand="0" w:oddHBand="1" w:evenHBand="0" w:firstRowFirstColumn="0" w:firstRowLastColumn="0" w:lastRowFirstColumn="0" w:lastRowLastColumn="0"/>
               <w:rPr>
                 <w:rFonts w:ascii="Arial" w:hAnsi="Arial"/>
-                <w:sz w:val="16"/>
-                <w:szCs w:val="16"/>
-              </w:rPr>
-            </w:pPr>
-            <w:r>
-              <w:rPr>
-                <w:rFonts w:ascii="Arial" w:hAnsi="Arial"/>
-                <w:sz w:val="16"/>
-                <w:szCs w:val="16"/>
+                <w:sz w:val="15"/>
+                <w:szCs w:val="15"/>
+              </w:rPr>
+            </w:pPr>
+            <w:r>
+              <w:rPr>
+                <w:rFonts w:ascii="Arial" w:hAnsi="Arial"/>
+                <w:sz w:val="15"/>
+                <w:szCs w:val="15"/>
               </w:rPr>
               <w:t>( -09 )</w:t>
             </w:r>
@@ -705,15 +2017,15 @@
               <w:cnfStyle w:val="000000100000" w:firstRow="0" w:lastRow="0" w:firstColumn="0" w:lastColumn="0" w:oddVBand="0" w:evenVBand="0" w:oddHBand="1" w:evenHBand="0" w:firstRowFirstColumn="0" w:firstRowLastColumn="0" w:lastRowFirstColumn="0" w:lastRowLastColumn="0"/>
               <w:rPr>
                 <w:rFonts w:ascii="Arial" w:hAnsi="Arial"/>
-                <w:sz w:val="16"/>
-                <w:szCs w:val="16"/>
-              </w:rPr>
-            </w:pPr>
-            <w:r>
-              <w:rPr>
-                <w:rFonts w:ascii="Arial" w:hAnsi="Arial"/>
-                <w:sz w:val="16"/>
-                <w:szCs w:val="16"/>
+                <w:sz w:val="15"/>
+                <w:szCs w:val="15"/>
+              </w:rPr>
+            </w:pPr>
+            <w:r>
+              <w:rPr>
+                <w:rFonts w:ascii="Arial" w:hAnsi="Arial"/>
+                <w:sz w:val="15"/>
+                <w:szCs w:val="15"/>
               </w:rPr>
               <w:t>( +26 )</w:t>
             </w:r>
@@ -724,31 +2036,31 @@
               <w:cnfStyle w:val="000000100000" w:firstRow="0" w:lastRow="0" w:firstColumn="0" w:lastColumn="0" w:oddVBand="0" w:evenVBand="0" w:oddHBand="1" w:evenHBand="0" w:firstRowFirstColumn="0" w:firstRowLastColumn="0" w:lastRowFirstColumn="0" w:lastRowLastColumn="0"/>
               <w:rPr>
                 <w:rFonts w:ascii="Arial" w:hAnsi="Arial"/>
-                <w:sz w:val="16"/>
-                <w:szCs w:val="16"/>
-              </w:rPr>
-            </w:pPr>
-            <w:r>
-              <w:rPr>
-                <w:rFonts w:ascii="Arial" w:hAnsi="Arial"/>
-                <w:sz w:val="16"/>
-                <w:szCs w:val="16"/>
+                <w:sz w:val="15"/>
+                <w:szCs w:val="15"/>
+              </w:rPr>
+            </w:pPr>
+            <w:r>
+              <w:rPr>
+                <w:rFonts w:ascii="Arial" w:hAnsi="Arial"/>
+                <w:sz w:val="15"/>
+                <w:szCs w:val="15"/>
               </w:rPr>
               <w:t>( +0</w:t>
             </w:r>
             <w:r>
               <w:rPr>
                 <w:rFonts w:ascii="Arial" w:hAnsi="Arial"/>
-                <w:sz w:val="16"/>
-                <w:szCs w:val="16"/>
+                <w:sz w:val="15"/>
+                <w:szCs w:val="15"/>
               </w:rPr>
               <w:t>0</w:t>
             </w:r>
             <w:r>
               <w:rPr>
                 <w:rFonts w:ascii="Arial" w:hAnsi="Arial"/>
-                <w:sz w:val="16"/>
-                <w:szCs w:val="16"/>
+                <w:sz w:val="15"/>
+                <w:szCs w:val="15"/>
               </w:rPr>
               <w:t xml:space="preserve"> )</w:t>
             </w:r>
@@ -764,15 +2076,15 @@
               <w:cnfStyle w:val="000000100000" w:firstRow="0" w:lastRow="0" w:firstColumn="0" w:lastColumn="0" w:oddVBand="0" w:evenVBand="0" w:oddHBand="1" w:evenHBand="0" w:firstRowFirstColumn="0" w:firstRowLastColumn="0" w:lastRowFirstColumn="0" w:lastRowLastColumn="0"/>
               <w:rPr>
                 <w:rFonts w:ascii="Arial" w:hAnsi="Arial"/>
-                <w:sz w:val="16"/>
-                <w:szCs w:val="16"/>
-              </w:rPr>
-            </w:pPr>
-            <w:r>
-              <w:rPr>
-                <w:rFonts w:ascii="Arial" w:hAnsi="Arial"/>
-                <w:sz w:val="16"/>
-                <w:szCs w:val="16"/>
+                <w:sz w:val="15"/>
+                <w:szCs w:val="15"/>
+              </w:rPr>
+            </w:pPr>
+            <w:r>
+              <w:rPr>
+                <w:rFonts w:ascii="Arial" w:hAnsi="Arial"/>
+                <w:sz w:val="15"/>
+                <w:szCs w:val="15"/>
               </w:rPr>
               <w:t>( +26 )</w:t>
             </w:r>
@@ -783,15 +2095,15 @@
               <w:cnfStyle w:val="000000100000" w:firstRow="0" w:lastRow="0" w:firstColumn="0" w:lastColumn="0" w:oddVBand="0" w:evenVBand="0" w:oddHBand="1" w:evenHBand="0" w:firstRowFirstColumn="0" w:firstRowLastColumn="0" w:lastRowFirstColumn="0" w:lastRowLastColumn="0"/>
               <w:rPr>
                 <w:rFonts w:ascii="Arial" w:hAnsi="Arial"/>
-                <w:sz w:val="16"/>
-                <w:szCs w:val="16"/>
-              </w:rPr>
-            </w:pPr>
-            <w:r>
-              <w:rPr>
-                <w:rFonts w:ascii="Arial" w:hAnsi="Arial"/>
-                <w:sz w:val="16"/>
-                <w:szCs w:val="16"/>
+                <w:sz w:val="15"/>
+                <w:szCs w:val="15"/>
+              </w:rPr>
+            </w:pPr>
+            <w:r>
+              <w:rPr>
+                <w:rFonts w:ascii="Arial" w:hAnsi="Arial"/>
+                <w:sz w:val="15"/>
+                <w:szCs w:val="15"/>
               </w:rPr>
               <w:t>( +12 )</w:t>
             </w:r>
@@ -807,15 +2119,15 @@
               <w:cnfStyle w:val="000000100000" w:firstRow="0" w:lastRow="0" w:firstColumn="0" w:lastColumn="0" w:oddVBand="0" w:evenVBand="0" w:oddHBand="1" w:evenHBand="0" w:firstRowFirstColumn="0" w:firstRowLastColumn="0" w:lastRowFirstColumn="0" w:lastRowLastColumn="0"/>
               <w:rPr>
                 <w:rFonts w:ascii="Arial" w:hAnsi="Arial"/>
-                <w:sz w:val="16"/>
-                <w:szCs w:val="16"/>
-              </w:rPr>
-            </w:pPr>
-            <w:r>
-              <w:rPr>
-                <w:rFonts w:ascii="Arial" w:hAnsi="Arial"/>
-                <w:sz w:val="16"/>
-                <w:szCs w:val="16"/>
+                <w:sz w:val="15"/>
+                <w:szCs w:val="15"/>
+              </w:rPr>
+            </w:pPr>
+            <w:r>
+              <w:rPr>
+                <w:rFonts w:ascii="Arial" w:hAnsi="Arial"/>
+                <w:sz w:val="15"/>
+                <w:szCs w:val="15"/>
               </w:rPr>
               <w:t>( +26 )</w:t>
             </w:r>
@@ -826,15 +2138,15 @@
               <w:cnfStyle w:val="000000100000" w:firstRow="0" w:lastRow="0" w:firstColumn="0" w:lastColumn="0" w:oddVBand="0" w:evenVBand="0" w:oddHBand="1" w:evenHBand="0" w:firstRowFirstColumn="0" w:firstRowLastColumn="0" w:lastRowFirstColumn="0" w:lastRowLastColumn="0"/>
               <w:rPr>
                 <w:rFonts w:ascii="Arial" w:hAnsi="Arial"/>
-                <w:sz w:val="16"/>
-                <w:szCs w:val="16"/>
-              </w:rPr>
-            </w:pPr>
-            <w:r>
-              <w:rPr>
-                <w:rFonts w:ascii="Arial" w:hAnsi="Arial"/>
-                <w:sz w:val="16"/>
-                <w:szCs w:val="16"/>
+                <w:sz w:val="15"/>
+                <w:szCs w:val="15"/>
+              </w:rPr>
+            </w:pPr>
+            <w:r>
+              <w:rPr>
+                <w:rFonts w:ascii="Arial" w:hAnsi="Arial"/>
+                <w:sz w:val="15"/>
+                <w:szCs w:val="15"/>
               </w:rPr>
               <w:t>( +20 )</w:t>
             </w:r>
@@ -850,15 +2162,15 @@
               <w:cnfStyle w:val="000000100000" w:firstRow="0" w:lastRow="0" w:firstColumn="0" w:lastColumn="0" w:oddVBand="0" w:evenVBand="0" w:oddHBand="1" w:evenHBand="0" w:firstRowFirstColumn="0" w:firstRowLastColumn="0" w:lastRowFirstColumn="0" w:lastRowLastColumn="0"/>
               <w:rPr>
                 <w:rFonts w:ascii="Arial" w:hAnsi="Arial"/>
-                <w:sz w:val="16"/>
-                <w:szCs w:val="16"/>
-              </w:rPr>
-            </w:pPr>
-            <w:r>
-              <w:rPr>
-                <w:rFonts w:ascii="Arial" w:hAnsi="Arial"/>
-                <w:sz w:val="16"/>
-                <w:szCs w:val="16"/>
+                <w:sz w:val="15"/>
+                <w:szCs w:val="15"/>
+              </w:rPr>
+            </w:pPr>
+            <w:r>
+              <w:rPr>
+                <w:rFonts w:ascii="Arial" w:hAnsi="Arial"/>
+                <w:sz w:val="15"/>
+                <w:szCs w:val="15"/>
               </w:rPr>
               <w:t>( +26 )</w:t>
             </w:r>
@@ -869,15 +2181,15 @@
               <w:cnfStyle w:val="000000100000" w:firstRow="0" w:lastRow="0" w:firstColumn="0" w:lastColumn="0" w:oddVBand="0" w:evenVBand="0" w:oddHBand="1" w:evenHBand="0" w:firstRowFirstColumn="0" w:firstRowLastColumn="0" w:lastRowFirstColumn="0" w:lastRowLastColumn="0"/>
               <w:rPr>
                 <w:rFonts w:ascii="Arial" w:hAnsi="Arial"/>
-                <w:sz w:val="16"/>
-                <w:szCs w:val="16"/>
-              </w:rPr>
-            </w:pPr>
-            <w:r>
-              <w:rPr>
-                <w:rFonts w:ascii="Arial" w:hAnsi="Arial"/>
-                <w:sz w:val="16"/>
-                <w:szCs w:val="16"/>
+                <w:sz w:val="15"/>
+                <w:szCs w:val="15"/>
+              </w:rPr>
+            </w:pPr>
+            <w:r>
+              <w:rPr>
+                <w:rFonts w:ascii="Arial" w:hAnsi="Arial"/>
+                <w:sz w:val="15"/>
+                <w:szCs w:val="15"/>
               </w:rPr>
               <w:t>( +23 )</w:t>
             </w:r>
@@ -893,216 +2205,216 @@
               <w:cnfStyle w:val="000000100000" w:firstRow="0" w:lastRow="0" w:firstColumn="0" w:lastColumn="0" w:oddVBand="0" w:evenVBand="0" w:oddHBand="1" w:evenHBand="0" w:firstRowFirstColumn="0" w:firstRowLastColumn="0" w:lastRowFirstColumn="0" w:lastRowLastColumn="0"/>
               <w:rPr>
                 <w:rFonts w:ascii="Arial" w:hAnsi="Arial"/>
-                <w:sz w:val="16"/>
-                <w:szCs w:val="16"/>
-              </w:rPr>
-            </w:pPr>
-          </w:p>
-        </w:tc>
-        <w:tc>
-          <w:tcPr>
-            <w:tcW w:w="694" w:type="dxa"/>
-          </w:tcPr>
-          <w:p>
-            <w:pPr>
-              <w:jc w:val="center"/>
-              <w:cnfStyle w:val="000000100000" w:firstRow="0" w:lastRow="0" w:firstColumn="0" w:lastColumn="0" w:oddVBand="0" w:evenVBand="0" w:oddHBand="1" w:evenHBand="0" w:firstRowFirstColumn="0" w:firstRowLastColumn="0" w:lastRowFirstColumn="0" w:lastRowLastColumn="0"/>
-              <w:rPr>
-                <w:rFonts w:ascii="Arial" w:hAnsi="Arial"/>
-                <w:sz w:val="16"/>
-                <w:szCs w:val="16"/>
-              </w:rPr>
-            </w:pPr>
-          </w:p>
-        </w:tc>
-        <w:tc>
-          <w:tcPr>
-            <w:tcW w:w="694" w:type="dxa"/>
-          </w:tcPr>
-          <w:p>
-            <w:pPr>
-              <w:jc w:val="center"/>
-              <w:cnfStyle w:val="000000100000" w:firstRow="0" w:lastRow="0" w:firstColumn="0" w:lastColumn="0" w:oddVBand="0" w:evenVBand="0" w:oddHBand="1" w:evenHBand="0" w:firstRowFirstColumn="0" w:firstRowLastColumn="0" w:lastRowFirstColumn="0" w:lastRowLastColumn="0"/>
-              <w:rPr>
-                <w:rFonts w:ascii="Arial" w:hAnsi="Arial"/>
-                <w:sz w:val="16"/>
-                <w:szCs w:val="16"/>
-              </w:rPr>
-            </w:pPr>
-          </w:p>
-        </w:tc>
-        <w:tc>
-          <w:tcPr>
-            <w:tcW w:w="694" w:type="dxa"/>
-          </w:tcPr>
-          <w:p>
-            <w:pPr>
-              <w:jc w:val="center"/>
-              <w:cnfStyle w:val="000000100000" w:firstRow="0" w:lastRow="0" w:firstColumn="0" w:lastColumn="0" w:oddVBand="0" w:evenVBand="0" w:oddHBand="1" w:evenHBand="0" w:firstRowFirstColumn="0" w:firstRowLastColumn="0" w:lastRowFirstColumn="0" w:lastRowLastColumn="0"/>
-              <w:rPr>
-                <w:rFonts w:ascii="Arial" w:hAnsi="Arial"/>
-                <w:sz w:val="16"/>
-                <w:szCs w:val="16"/>
-              </w:rPr>
-            </w:pPr>
-          </w:p>
-        </w:tc>
-        <w:tc>
-          <w:tcPr>
-            <w:tcW w:w="694" w:type="dxa"/>
-          </w:tcPr>
-          <w:p>
-            <w:pPr>
-              <w:jc w:val="center"/>
-              <w:cnfStyle w:val="000000100000" w:firstRow="0" w:lastRow="0" w:firstColumn="0" w:lastColumn="0" w:oddVBand="0" w:evenVBand="0" w:oddHBand="1" w:evenHBand="0" w:firstRowFirstColumn="0" w:firstRowLastColumn="0" w:lastRowFirstColumn="0" w:lastRowLastColumn="0"/>
-              <w:rPr>
-                <w:rFonts w:ascii="Arial" w:hAnsi="Arial"/>
-                <w:sz w:val="16"/>
-                <w:szCs w:val="16"/>
-              </w:rPr>
-            </w:pPr>
-          </w:p>
-        </w:tc>
-        <w:tc>
-          <w:tcPr>
-            <w:tcW w:w="694" w:type="dxa"/>
-          </w:tcPr>
-          <w:p>
-            <w:pPr>
-              <w:jc w:val="center"/>
-              <w:cnfStyle w:val="000000100000" w:firstRow="0" w:lastRow="0" w:firstColumn="0" w:lastColumn="0" w:oddVBand="0" w:evenVBand="0" w:oddHBand="1" w:evenHBand="0" w:firstRowFirstColumn="0" w:firstRowLastColumn="0" w:lastRowFirstColumn="0" w:lastRowLastColumn="0"/>
-              <w:rPr>
-                <w:rFonts w:ascii="Arial" w:hAnsi="Arial"/>
-                <w:sz w:val="16"/>
-                <w:szCs w:val="16"/>
-              </w:rPr>
-            </w:pPr>
-          </w:p>
-        </w:tc>
-        <w:tc>
-          <w:tcPr>
-            <w:tcW w:w="694" w:type="dxa"/>
-          </w:tcPr>
-          <w:p>
-            <w:pPr>
-              <w:jc w:val="center"/>
-              <w:cnfStyle w:val="000000100000" w:firstRow="0" w:lastRow="0" w:firstColumn="0" w:lastColumn="0" w:oddVBand="0" w:evenVBand="0" w:oddHBand="1" w:evenHBand="0" w:firstRowFirstColumn="0" w:firstRowLastColumn="0" w:lastRowFirstColumn="0" w:lastRowLastColumn="0"/>
-              <w:rPr>
-                <w:rFonts w:ascii="Arial" w:hAnsi="Arial"/>
-                <w:sz w:val="16"/>
-                <w:szCs w:val="16"/>
-              </w:rPr>
-            </w:pPr>
-          </w:p>
-        </w:tc>
-        <w:tc>
-          <w:tcPr>
-            <w:tcW w:w="694" w:type="dxa"/>
-          </w:tcPr>
-          <w:p>
-            <w:pPr>
-              <w:jc w:val="center"/>
-              <w:cnfStyle w:val="000000100000" w:firstRow="0" w:lastRow="0" w:firstColumn="0" w:lastColumn="0" w:oddVBand="0" w:evenVBand="0" w:oddHBand="1" w:evenHBand="0" w:firstRowFirstColumn="0" w:firstRowLastColumn="0" w:lastRowFirstColumn="0" w:lastRowLastColumn="0"/>
-              <w:rPr>
-                <w:rFonts w:ascii="Arial" w:hAnsi="Arial"/>
-                <w:sz w:val="16"/>
-                <w:szCs w:val="16"/>
-              </w:rPr>
-            </w:pPr>
-          </w:p>
-        </w:tc>
-        <w:tc>
-          <w:tcPr>
-            <w:tcW w:w="694" w:type="dxa"/>
-          </w:tcPr>
-          <w:p>
-            <w:pPr>
-              <w:jc w:val="center"/>
-              <w:cnfStyle w:val="000000100000" w:firstRow="0" w:lastRow="0" w:firstColumn="0" w:lastColumn="0" w:oddVBand="0" w:evenVBand="0" w:oddHBand="1" w:evenHBand="0" w:firstRowFirstColumn="0" w:firstRowLastColumn="0" w:lastRowFirstColumn="0" w:lastRowLastColumn="0"/>
-              <w:rPr>
-                <w:rFonts w:ascii="Arial" w:hAnsi="Arial"/>
-                <w:sz w:val="16"/>
-                <w:szCs w:val="16"/>
-              </w:rPr>
-            </w:pPr>
-          </w:p>
-        </w:tc>
-        <w:tc>
-          <w:tcPr>
-            <w:tcW w:w="694" w:type="dxa"/>
-          </w:tcPr>
-          <w:p>
-            <w:pPr>
-              <w:jc w:val="center"/>
-              <w:cnfStyle w:val="000000100000" w:firstRow="0" w:lastRow="0" w:firstColumn="0" w:lastColumn="0" w:oddVBand="0" w:evenVBand="0" w:oddHBand="1" w:evenHBand="0" w:firstRowFirstColumn="0" w:firstRowLastColumn="0" w:lastRowFirstColumn="0" w:lastRowLastColumn="0"/>
-              <w:rPr>
-                <w:rFonts w:ascii="Arial" w:hAnsi="Arial"/>
-                <w:sz w:val="16"/>
-                <w:szCs w:val="16"/>
-              </w:rPr>
-            </w:pPr>
-          </w:p>
-        </w:tc>
-        <w:tc>
-          <w:tcPr>
-            <w:tcW w:w="694" w:type="dxa"/>
-          </w:tcPr>
-          <w:p>
-            <w:pPr>
-              <w:jc w:val="center"/>
-              <w:cnfStyle w:val="000000100000" w:firstRow="0" w:lastRow="0" w:firstColumn="0" w:lastColumn="0" w:oddVBand="0" w:evenVBand="0" w:oddHBand="1" w:evenHBand="0" w:firstRowFirstColumn="0" w:firstRowLastColumn="0" w:lastRowFirstColumn="0" w:lastRowLastColumn="0"/>
-              <w:rPr>
-                <w:rFonts w:ascii="Arial" w:hAnsi="Arial"/>
-                <w:sz w:val="16"/>
-                <w:szCs w:val="16"/>
-              </w:rPr>
-            </w:pPr>
-          </w:p>
-        </w:tc>
-        <w:tc>
-          <w:tcPr>
-            <w:tcW w:w="694" w:type="dxa"/>
-          </w:tcPr>
-          <w:p>
-            <w:pPr>
-              <w:jc w:val="center"/>
-              <w:cnfStyle w:val="000000100000" w:firstRow="0" w:lastRow="0" w:firstColumn="0" w:lastColumn="0" w:oddVBand="0" w:evenVBand="0" w:oddHBand="1" w:evenHBand="0" w:firstRowFirstColumn="0" w:firstRowLastColumn="0" w:lastRowFirstColumn="0" w:lastRowLastColumn="0"/>
-              <w:rPr>
-                <w:rFonts w:ascii="Arial" w:hAnsi="Arial"/>
-                <w:sz w:val="16"/>
-                <w:szCs w:val="16"/>
-              </w:rPr>
-            </w:pPr>
-          </w:p>
-        </w:tc>
-        <w:tc>
-          <w:tcPr>
-            <w:tcW w:w="694" w:type="dxa"/>
-          </w:tcPr>
-          <w:p>
-            <w:pPr>
-              <w:jc w:val="center"/>
-              <w:cnfStyle w:val="000000100000" w:firstRow="0" w:lastRow="0" w:firstColumn="0" w:lastColumn="0" w:oddVBand="0" w:evenVBand="0" w:oddHBand="1" w:evenHBand="0" w:firstRowFirstColumn="0" w:firstRowLastColumn="0" w:lastRowFirstColumn="0" w:lastRowLastColumn="0"/>
-              <w:rPr>
-                <w:rFonts w:ascii="Arial" w:hAnsi="Arial"/>
-                <w:sz w:val="16"/>
-                <w:szCs w:val="16"/>
-              </w:rPr>
-            </w:pPr>
-          </w:p>
-        </w:tc>
-        <w:tc>
-          <w:tcPr>
-            <w:tcW w:w="694" w:type="dxa"/>
-          </w:tcPr>
-          <w:p>
-            <w:pPr>
-              <w:jc w:val="center"/>
-              <w:cnfStyle w:val="000000100000" w:firstRow="0" w:lastRow="0" w:firstColumn="0" w:lastColumn="0" w:oddVBand="0" w:evenVBand="0" w:oddHBand="1" w:evenHBand="0" w:firstRowFirstColumn="0" w:firstRowLastColumn="0" w:lastRowFirstColumn="0" w:lastRowLastColumn="0"/>
-              <w:rPr>
-                <w:rFonts w:ascii="Arial" w:hAnsi="Arial"/>
-                <w:sz w:val="16"/>
-                <w:szCs w:val="16"/>
+                <w:sz w:val="15"/>
+                <w:szCs w:val="15"/>
+              </w:rPr>
+            </w:pPr>
+          </w:p>
+        </w:tc>
+        <w:tc>
+          <w:tcPr>
+            <w:tcW w:w="694" w:type="dxa"/>
+          </w:tcPr>
+          <w:p>
+            <w:pPr>
+              <w:jc w:val="center"/>
+              <w:cnfStyle w:val="000000100000" w:firstRow="0" w:lastRow="0" w:firstColumn="0" w:lastColumn="0" w:oddVBand="0" w:evenVBand="0" w:oddHBand="1" w:evenHBand="0" w:firstRowFirstColumn="0" w:firstRowLastColumn="0" w:lastRowFirstColumn="0" w:lastRowLastColumn="0"/>
+              <w:rPr>
+                <w:rFonts w:ascii="Arial" w:hAnsi="Arial"/>
+                <w:sz w:val="15"/>
+                <w:szCs w:val="15"/>
+              </w:rPr>
+            </w:pPr>
+          </w:p>
+        </w:tc>
+        <w:tc>
+          <w:tcPr>
+            <w:tcW w:w="694" w:type="dxa"/>
+          </w:tcPr>
+          <w:p>
+            <w:pPr>
+              <w:jc w:val="center"/>
+              <w:cnfStyle w:val="000000100000" w:firstRow="0" w:lastRow="0" w:firstColumn="0" w:lastColumn="0" w:oddVBand="0" w:evenVBand="0" w:oddHBand="1" w:evenHBand="0" w:firstRowFirstColumn="0" w:firstRowLastColumn="0" w:lastRowFirstColumn="0" w:lastRowLastColumn="0"/>
+              <w:rPr>
+                <w:rFonts w:ascii="Arial" w:hAnsi="Arial"/>
+                <w:sz w:val="15"/>
+                <w:szCs w:val="15"/>
+              </w:rPr>
+            </w:pPr>
+          </w:p>
+        </w:tc>
+        <w:tc>
+          <w:tcPr>
+            <w:tcW w:w="694" w:type="dxa"/>
+          </w:tcPr>
+          <w:p>
+            <w:pPr>
+              <w:jc w:val="center"/>
+              <w:cnfStyle w:val="000000100000" w:firstRow="0" w:lastRow="0" w:firstColumn="0" w:lastColumn="0" w:oddVBand="0" w:evenVBand="0" w:oddHBand="1" w:evenHBand="0" w:firstRowFirstColumn="0" w:firstRowLastColumn="0" w:lastRowFirstColumn="0" w:lastRowLastColumn="0"/>
+              <w:rPr>
+                <w:rFonts w:ascii="Arial" w:hAnsi="Arial"/>
+                <w:sz w:val="15"/>
+                <w:szCs w:val="15"/>
+              </w:rPr>
+            </w:pPr>
+          </w:p>
+        </w:tc>
+        <w:tc>
+          <w:tcPr>
+            <w:tcW w:w="694" w:type="dxa"/>
+          </w:tcPr>
+          <w:p>
+            <w:pPr>
+              <w:jc w:val="center"/>
+              <w:cnfStyle w:val="000000100000" w:firstRow="0" w:lastRow="0" w:firstColumn="0" w:lastColumn="0" w:oddVBand="0" w:evenVBand="0" w:oddHBand="1" w:evenHBand="0" w:firstRowFirstColumn="0" w:firstRowLastColumn="0" w:lastRowFirstColumn="0" w:lastRowLastColumn="0"/>
+              <w:rPr>
+                <w:rFonts w:ascii="Arial" w:hAnsi="Arial"/>
+                <w:sz w:val="15"/>
+                <w:szCs w:val="15"/>
+              </w:rPr>
+            </w:pPr>
+          </w:p>
+        </w:tc>
+        <w:tc>
+          <w:tcPr>
+            <w:tcW w:w="694" w:type="dxa"/>
+          </w:tcPr>
+          <w:p>
+            <w:pPr>
+              <w:jc w:val="center"/>
+              <w:cnfStyle w:val="000000100000" w:firstRow="0" w:lastRow="0" w:firstColumn="0" w:lastColumn="0" w:oddVBand="0" w:evenVBand="0" w:oddHBand="1" w:evenHBand="0" w:firstRowFirstColumn="0" w:firstRowLastColumn="0" w:lastRowFirstColumn="0" w:lastRowLastColumn="0"/>
+              <w:rPr>
+                <w:rFonts w:ascii="Arial" w:hAnsi="Arial"/>
+                <w:sz w:val="15"/>
+                <w:szCs w:val="15"/>
+              </w:rPr>
+            </w:pPr>
+          </w:p>
+        </w:tc>
+        <w:tc>
+          <w:tcPr>
+            <w:tcW w:w="694" w:type="dxa"/>
+          </w:tcPr>
+          <w:p>
+            <w:pPr>
+              <w:jc w:val="center"/>
+              <w:cnfStyle w:val="000000100000" w:firstRow="0" w:lastRow="0" w:firstColumn="0" w:lastColumn="0" w:oddVBand="0" w:evenVBand="0" w:oddHBand="1" w:evenHBand="0" w:firstRowFirstColumn="0" w:firstRowLastColumn="0" w:lastRowFirstColumn="0" w:lastRowLastColumn="0"/>
+              <w:rPr>
+                <w:rFonts w:ascii="Arial" w:hAnsi="Arial"/>
+                <w:sz w:val="15"/>
+                <w:szCs w:val="15"/>
+              </w:rPr>
+            </w:pPr>
+          </w:p>
+        </w:tc>
+        <w:tc>
+          <w:tcPr>
+            <w:tcW w:w="694" w:type="dxa"/>
+          </w:tcPr>
+          <w:p>
+            <w:pPr>
+              <w:jc w:val="center"/>
+              <w:cnfStyle w:val="000000100000" w:firstRow="0" w:lastRow="0" w:firstColumn="0" w:lastColumn="0" w:oddVBand="0" w:evenVBand="0" w:oddHBand="1" w:evenHBand="0" w:firstRowFirstColumn="0" w:firstRowLastColumn="0" w:lastRowFirstColumn="0" w:lastRowLastColumn="0"/>
+              <w:rPr>
+                <w:rFonts w:ascii="Arial" w:hAnsi="Arial"/>
+                <w:sz w:val="15"/>
+                <w:szCs w:val="15"/>
+              </w:rPr>
+            </w:pPr>
+          </w:p>
+        </w:tc>
+        <w:tc>
+          <w:tcPr>
+            <w:tcW w:w="694" w:type="dxa"/>
+          </w:tcPr>
+          <w:p>
+            <w:pPr>
+              <w:jc w:val="center"/>
+              <w:cnfStyle w:val="000000100000" w:firstRow="0" w:lastRow="0" w:firstColumn="0" w:lastColumn="0" w:oddVBand="0" w:evenVBand="0" w:oddHBand="1" w:evenHBand="0" w:firstRowFirstColumn="0" w:firstRowLastColumn="0" w:lastRowFirstColumn="0" w:lastRowLastColumn="0"/>
+              <w:rPr>
+                <w:rFonts w:ascii="Arial" w:hAnsi="Arial"/>
+                <w:sz w:val="15"/>
+                <w:szCs w:val="15"/>
+              </w:rPr>
+            </w:pPr>
+          </w:p>
+        </w:tc>
+        <w:tc>
+          <w:tcPr>
+            <w:tcW w:w="694" w:type="dxa"/>
+          </w:tcPr>
+          <w:p>
+            <w:pPr>
+              <w:jc w:val="center"/>
+              <w:cnfStyle w:val="000000100000" w:firstRow="0" w:lastRow="0" w:firstColumn="0" w:lastColumn="0" w:oddVBand="0" w:evenVBand="0" w:oddHBand="1" w:evenHBand="0" w:firstRowFirstColumn="0" w:firstRowLastColumn="0" w:lastRowFirstColumn="0" w:lastRowLastColumn="0"/>
+              <w:rPr>
+                <w:rFonts w:ascii="Arial" w:hAnsi="Arial"/>
+                <w:sz w:val="15"/>
+                <w:szCs w:val="15"/>
+              </w:rPr>
+            </w:pPr>
+          </w:p>
+        </w:tc>
+        <w:tc>
+          <w:tcPr>
+            <w:tcW w:w="694" w:type="dxa"/>
+          </w:tcPr>
+          <w:p>
+            <w:pPr>
+              <w:jc w:val="center"/>
+              <w:cnfStyle w:val="000000100000" w:firstRow="0" w:lastRow="0" w:firstColumn="0" w:lastColumn="0" w:oddVBand="0" w:evenVBand="0" w:oddHBand="1" w:evenHBand="0" w:firstRowFirstColumn="0" w:firstRowLastColumn="0" w:lastRowFirstColumn="0" w:lastRowLastColumn="0"/>
+              <w:rPr>
+                <w:rFonts w:ascii="Arial" w:hAnsi="Arial"/>
+                <w:sz w:val="15"/>
+                <w:szCs w:val="15"/>
+              </w:rPr>
+            </w:pPr>
+          </w:p>
+        </w:tc>
+        <w:tc>
+          <w:tcPr>
+            <w:tcW w:w="694" w:type="dxa"/>
+          </w:tcPr>
+          <w:p>
+            <w:pPr>
+              <w:jc w:val="center"/>
+              <w:cnfStyle w:val="000000100000" w:firstRow="0" w:lastRow="0" w:firstColumn="0" w:lastColumn="0" w:oddVBand="0" w:evenVBand="0" w:oddHBand="1" w:evenHBand="0" w:firstRowFirstColumn="0" w:firstRowLastColumn="0" w:lastRowFirstColumn="0" w:lastRowLastColumn="0"/>
+              <w:rPr>
+                <w:rFonts w:ascii="Arial" w:hAnsi="Arial"/>
+                <w:sz w:val="15"/>
+                <w:szCs w:val="15"/>
+              </w:rPr>
+            </w:pPr>
+          </w:p>
+        </w:tc>
+        <w:tc>
+          <w:tcPr>
+            <w:tcW w:w="694" w:type="dxa"/>
+          </w:tcPr>
+          <w:p>
+            <w:pPr>
+              <w:jc w:val="center"/>
+              <w:cnfStyle w:val="000000100000" w:firstRow="0" w:lastRow="0" w:firstColumn="0" w:lastColumn="0" w:oddVBand="0" w:evenVBand="0" w:oddHBand="1" w:evenHBand="0" w:firstRowFirstColumn="0" w:firstRowLastColumn="0" w:lastRowFirstColumn="0" w:lastRowLastColumn="0"/>
+              <w:rPr>
+                <w:rFonts w:ascii="Arial" w:hAnsi="Arial"/>
+                <w:sz w:val="15"/>
+                <w:szCs w:val="15"/>
+              </w:rPr>
+            </w:pPr>
+          </w:p>
+        </w:tc>
+        <w:tc>
+          <w:tcPr>
+            <w:tcW w:w="694" w:type="dxa"/>
+          </w:tcPr>
+          <w:p>
+            <w:pPr>
+              <w:jc w:val="center"/>
+              <w:cnfStyle w:val="000000100000" w:firstRow="0" w:lastRow="0" w:firstColumn="0" w:lastColumn="0" w:oddVBand="0" w:evenVBand="0" w:oddHBand="1" w:evenHBand="0" w:firstRowFirstColumn="0" w:firstRowLastColumn="0" w:lastRowFirstColumn="0" w:lastRowLastColumn="0"/>
+              <w:rPr>
+                <w:rFonts w:ascii="Arial" w:hAnsi="Arial"/>
+                <w:sz w:val="15"/>
+                <w:szCs w:val="15"/>
               </w:rPr>
             </w:pPr>
           </w:p>
@@ -1172,49 +2484,33 @@
               <w:cnfStyle w:val="000000010000" w:firstRow="0" w:lastRow="0" w:firstColumn="0" w:lastColumn="0" w:oddVBand="0" w:evenVBand="0" w:oddHBand="0" w:evenHBand="1" w:firstRowFirstColumn="0" w:firstRowLastColumn="0" w:lastRowFirstColumn="0" w:lastRowLastColumn="0"/>
               <w:rPr>
                 <w:rFonts w:ascii="Arial" w:hAnsi="Arial"/>
-                <w:sz w:val="16"/>
-                <w:szCs w:val="16"/>
-              </w:rPr>
-            </w:pPr>
-            <w:r>
-              <w:rPr>
-                <w:rFonts w:ascii="Arial" w:hAnsi="Arial"/>
-                <w:sz w:val="16"/>
-                <w:szCs w:val="16"/>
+                <w:sz w:val="15"/>
+                <w:szCs w:val="15"/>
+              </w:rPr>
+            </w:pPr>
+            <w:r>
+              <w:rPr>
+                <w:rFonts w:ascii="Arial" w:hAnsi="Arial"/>
+                <w:sz w:val="15"/>
+                <w:szCs w:val="15"/>
               </w:rPr>
               <w:t xml:space="preserve">( </w:t>
             </w:r>
             <w:r>
               <w:rPr>
                 <w:rFonts w:ascii="Arial" w:hAnsi="Arial"/>
-                <w:sz w:val="16"/>
-                <w:szCs w:val="16"/>
+                <w:sz w:val="15"/>
+                <w:szCs w:val="15"/>
               </w:rPr>
               <w:t>-21</w:t>
             </w:r>
             <w:r>
               <w:rPr>
                 <w:rFonts w:ascii="Arial" w:hAnsi="Arial"/>
-                <w:sz w:val="16"/>
-                <w:szCs w:val="16"/>
-              </w:rPr>
-              <w:t xml:space="preserve"> ) ( -</w:t>
-            </w:r>
-            <w:r>
-              <w:rPr>
-                <w:rFonts w:ascii="Arial" w:hAnsi="Arial"/>
-                <w:sz w:val="16"/>
-                <w:szCs w:val="16"/>
-              </w:rPr>
-              <w:t>26</w:t>
-            </w:r>
-            <w:r>
-              <w:rPr>
-                <w:rFonts w:ascii="Arial" w:hAnsi="Arial"/>
-                <w:sz w:val="16"/>
-                <w:szCs w:val="16"/>
-              </w:rPr>
-              <w:t xml:space="preserve"> )</w:t>
+                <w:sz w:val="15"/>
+                <w:szCs w:val="15"/>
+              </w:rPr>
+              <w:t xml:space="preserve"> ) ( -26 )</w:t>
             </w:r>
           </w:p>
         </w:tc>
@@ -1228,15 +2524,15 @@
               <w:cnfStyle w:val="000000010000" w:firstRow="0" w:lastRow="0" w:firstColumn="0" w:lastColumn="0" w:oddVBand="0" w:evenVBand="0" w:oddHBand="0" w:evenHBand="1" w:firstRowFirstColumn="0" w:firstRowLastColumn="0" w:lastRowFirstColumn="0" w:lastRowLastColumn="0"/>
               <w:rPr>
                 <w:rFonts w:ascii="Arial" w:hAnsi="Arial"/>
-                <w:sz w:val="16"/>
-                <w:szCs w:val="16"/>
-              </w:rPr>
-            </w:pPr>
-            <w:r>
-              <w:rPr>
-                <w:rFonts w:ascii="Arial" w:hAnsi="Arial"/>
-                <w:sz w:val="16"/>
-                <w:szCs w:val="16"/>
+                <w:sz w:val="15"/>
+                <w:szCs w:val="15"/>
+              </w:rPr>
+            </w:pPr>
+            <w:r>
+              <w:rPr>
+                <w:rFonts w:ascii="Arial" w:hAnsi="Arial"/>
+                <w:sz w:val="15"/>
+                <w:szCs w:val="15"/>
               </w:rPr>
               <w:t>( -10 )</w:t>
             </w:r>
@@ -1247,15 +2543,15 @@
               <w:cnfStyle w:val="000000010000" w:firstRow="0" w:lastRow="0" w:firstColumn="0" w:lastColumn="0" w:oddVBand="0" w:evenVBand="0" w:oddHBand="0" w:evenHBand="1" w:firstRowFirstColumn="0" w:firstRowLastColumn="0" w:lastRowFirstColumn="0" w:lastRowLastColumn="0"/>
               <w:rPr>
                 <w:rFonts w:ascii="Arial" w:hAnsi="Arial"/>
-                <w:sz w:val="16"/>
-                <w:szCs w:val="16"/>
-              </w:rPr>
-            </w:pPr>
-            <w:r>
-              <w:rPr>
-                <w:rFonts w:ascii="Arial" w:hAnsi="Arial"/>
-                <w:sz w:val="16"/>
-                <w:szCs w:val="16"/>
+                <w:sz w:val="15"/>
+                <w:szCs w:val="15"/>
+              </w:rPr>
+            </w:pPr>
+            <w:r>
+              <w:rPr>
+                <w:rFonts w:ascii="Arial" w:hAnsi="Arial"/>
+                <w:sz w:val="15"/>
+                <w:szCs w:val="15"/>
               </w:rPr>
               <w:t>( -22 )</w:t>
             </w:r>
@@ -1271,31 +2567,31 @@
               <w:cnfStyle w:val="000000010000" w:firstRow="0" w:lastRow="0" w:firstColumn="0" w:lastColumn="0" w:oddVBand="0" w:evenVBand="0" w:oddHBand="0" w:evenHBand="1" w:firstRowFirstColumn="0" w:firstRowLastColumn="0" w:lastRowFirstColumn="0" w:lastRowLastColumn="0"/>
               <w:rPr>
                 <w:rFonts w:ascii="Arial" w:hAnsi="Arial"/>
-                <w:sz w:val="16"/>
-                <w:szCs w:val="16"/>
-              </w:rPr>
-            </w:pPr>
-            <w:r>
-              <w:rPr>
-                <w:rFonts w:ascii="Arial" w:hAnsi="Arial"/>
-                <w:sz w:val="16"/>
-                <w:szCs w:val="16"/>
+                <w:sz w:val="15"/>
+                <w:szCs w:val="15"/>
+              </w:rPr>
+            </w:pPr>
+            <w:r>
+              <w:rPr>
+                <w:rFonts w:ascii="Arial" w:hAnsi="Arial"/>
+                <w:sz w:val="15"/>
+                <w:szCs w:val="15"/>
               </w:rPr>
               <w:t>( -</w:t>
             </w:r>
             <w:r>
               <w:rPr>
                 <w:rFonts w:ascii="Arial" w:hAnsi="Arial"/>
-                <w:sz w:val="16"/>
-                <w:szCs w:val="16"/>
+                <w:sz w:val="15"/>
+                <w:szCs w:val="15"/>
               </w:rPr>
               <w:t>0</w:t>
             </w:r>
             <w:r>
               <w:rPr>
                 <w:rFonts w:ascii="Arial" w:hAnsi="Arial"/>
-                <w:sz w:val="16"/>
-                <w:szCs w:val="16"/>
+                <w:sz w:val="15"/>
+                <w:szCs w:val="15"/>
               </w:rPr>
               <w:t>1 )</w:t>
             </w:r>
@@ -1306,15 +2602,15 @@
               <w:cnfStyle w:val="000000010000" w:firstRow="0" w:lastRow="0" w:firstColumn="0" w:lastColumn="0" w:oddVBand="0" w:evenVBand="0" w:oddHBand="0" w:evenHBand="1" w:firstRowFirstColumn="0" w:firstRowLastColumn="0" w:lastRowFirstColumn="0" w:lastRowLastColumn="0"/>
               <w:rPr>
                 <w:rFonts w:ascii="Arial" w:hAnsi="Arial"/>
-                <w:sz w:val="16"/>
-                <w:szCs w:val="16"/>
-              </w:rPr>
-            </w:pPr>
-            <w:r>
-              <w:rPr>
-                <w:rFonts w:ascii="Arial" w:hAnsi="Arial"/>
-                <w:sz w:val="16"/>
-                <w:szCs w:val="16"/>
+                <w:sz w:val="15"/>
+                <w:szCs w:val="15"/>
+              </w:rPr>
+            </w:pPr>
+            <w:r>
+              <w:rPr>
+                <w:rFonts w:ascii="Arial" w:hAnsi="Arial"/>
+                <w:sz w:val="15"/>
+                <w:szCs w:val="15"/>
               </w:rPr>
               <w:t>( -20 )</w:t>
             </w:r>
@@ -1330,15 +2626,15 @@
               <w:cnfStyle w:val="000000010000" w:firstRow="0" w:lastRow="0" w:firstColumn="0" w:lastColumn="0" w:oddVBand="0" w:evenVBand="0" w:oddHBand="0" w:evenHBand="1" w:firstRowFirstColumn="0" w:firstRowLastColumn="0" w:lastRowFirstColumn="0" w:lastRowLastColumn="0"/>
               <w:rPr>
                 <w:rFonts w:ascii="Arial" w:hAnsi="Arial"/>
-                <w:sz w:val="16"/>
-                <w:szCs w:val="16"/>
-              </w:rPr>
-            </w:pPr>
-            <w:r>
-              <w:rPr>
-                <w:rFonts w:ascii="Arial" w:hAnsi="Arial"/>
-                <w:sz w:val="16"/>
-                <w:szCs w:val="16"/>
+                <w:sz w:val="15"/>
+                <w:szCs w:val="15"/>
+              </w:rPr>
+            </w:pPr>
+            <w:r>
+              <w:rPr>
+                <w:rFonts w:ascii="Arial" w:hAnsi="Arial"/>
+                <w:sz w:val="15"/>
+                <w:szCs w:val="15"/>
               </w:rPr>
               <w:t>( +11 )</w:t>
             </w:r>
@@ -1349,15 +2645,15 @@
               <w:cnfStyle w:val="000000010000" w:firstRow="0" w:lastRow="0" w:firstColumn="0" w:lastColumn="0" w:oddVBand="0" w:evenVBand="0" w:oddHBand="0" w:evenHBand="1" w:firstRowFirstColumn="0" w:firstRowLastColumn="0" w:lastRowFirstColumn="0" w:lastRowLastColumn="0"/>
               <w:rPr>
                 <w:rFonts w:ascii="Arial" w:hAnsi="Arial"/>
-                <w:sz w:val="16"/>
-                <w:szCs w:val="16"/>
-              </w:rPr>
-            </w:pPr>
-            <w:r>
-              <w:rPr>
-                <w:rFonts w:ascii="Arial" w:hAnsi="Arial"/>
-                <w:sz w:val="16"/>
-                <w:szCs w:val="16"/>
+                <w:sz w:val="15"/>
+                <w:szCs w:val="15"/>
+              </w:rPr>
+            </w:pPr>
+            <w:r>
+              <w:rPr>
+                <w:rFonts w:ascii="Arial" w:hAnsi="Arial"/>
+                <w:sz w:val="15"/>
+                <w:szCs w:val="15"/>
               </w:rPr>
               <w:t>( -17 )</w:t>
             </w:r>
@@ -1373,15 +2669,15 @@
               <w:cnfStyle w:val="000000010000" w:firstRow="0" w:lastRow="0" w:firstColumn="0" w:lastColumn="0" w:oddVBand="0" w:evenVBand="0" w:oddHBand="0" w:evenHBand="1" w:firstRowFirstColumn="0" w:firstRowLastColumn="0" w:lastRowFirstColumn="0" w:lastRowLastColumn="0"/>
               <w:rPr>
                 <w:rFonts w:ascii="Arial" w:hAnsi="Arial"/>
-                <w:sz w:val="16"/>
-                <w:szCs w:val="16"/>
-              </w:rPr>
-            </w:pPr>
-            <w:r>
-              <w:rPr>
-                <w:rFonts w:ascii="Arial" w:hAnsi="Arial"/>
-                <w:sz w:val="16"/>
-                <w:szCs w:val="16"/>
+                <w:sz w:val="15"/>
+                <w:szCs w:val="15"/>
+              </w:rPr>
+            </w:pPr>
+            <w:r>
+              <w:rPr>
+                <w:rFonts w:ascii="Arial" w:hAnsi="Arial"/>
+                <w:sz w:val="15"/>
+                <w:szCs w:val="15"/>
               </w:rPr>
               <w:t>( +19 )</w:t>
             </w:r>
@@ -1392,15 +2688,15 @@
               <w:cnfStyle w:val="000000010000" w:firstRow="0" w:lastRow="0" w:firstColumn="0" w:lastColumn="0" w:oddVBand="0" w:evenVBand="0" w:oddHBand="0" w:evenHBand="1" w:firstRowFirstColumn="0" w:firstRowLastColumn="0" w:lastRowFirstColumn="0" w:lastRowLastColumn="0"/>
               <w:rPr>
                 <w:rFonts w:ascii="Arial" w:hAnsi="Arial"/>
-                <w:sz w:val="16"/>
-                <w:szCs w:val="16"/>
-              </w:rPr>
-            </w:pPr>
-            <w:r>
-              <w:rPr>
-                <w:rFonts w:ascii="Arial" w:hAnsi="Arial"/>
-                <w:sz w:val="16"/>
-                <w:szCs w:val="16"/>
+                <w:sz w:val="15"/>
+                <w:szCs w:val="15"/>
+              </w:rPr>
+            </w:pPr>
+            <w:r>
+              <w:rPr>
+                <w:rFonts w:ascii="Arial" w:hAnsi="Arial"/>
+                <w:sz w:val="15"/>
+                <w:szCs w:val="15"/>
               </w:rPr>
               <w:t>( -13 )</w:t>
             </w:r>
@@ -1416,15 +2712,15 @@
               <w:cnfStyle w:val="000000010000" w:firstRow="0" w:lastRow="0" w:firstColumn="0" w:lastColumn="0" w:oddVBand="0" w:evenVBand="0" w:oddHBand="0" w:evenHBand="1" w:firstRowFirstColumn="0" w:firstRowLastColumn="0" w:lastRowFirstColumn="0" w:lastRowLastColumn="0"/>
               <w:rPr>
                 <w:rFonts w:ascii="Arial" w:hAnsi="Arial"/>
-                <w:sz w:val="16"/>
-                <w:szCs w:val="16"/>
-              </w:rPr>
-            </w:pPr>
-            <w:r>
-              <w:rPr>
-                <w:rFonts w:ascii="Arial" w:hAnsi="Arial"/>
-                <w:sz w:val="16"/>
-                <w:szCs w:val="16"/>
+                <w:sz w:val="15"/>
+                <w:szCs w:val="15"/>
+              </w:rPr>
+            </w:pPr>
+            <w:r>
+              <w:rPr>
+                <w:rFonts w:ascii="Arial" w:hAnsi="Arial"/>
+                <w:sz w:val="15"/>
+                <w:szCs w:val="15"/>
               </w:rPr>
               <w:t>( +22 )</w:t>
             </w:r>
@@ -1435,15 +2731,15 @@
               <w:cnfStyle w:val="000000010000" w:firstRow="0" w:lastRow="0" w:firstColumn="0" w:lastColumn="0" w:oddVBand="0" w:evenVBand="0" w:oddHBand="0" w:evenHBand="1" w:firstRowFirstColumn="0" w:firstRowLastColumn="0" w:lastRowFirstColumn="0" w:lastRowLastColumn="0"/>
               <w:rPr>
                 <w:rFonts w:ascii="Arial" w:hAnsi="Arial"/>
-                <w:sz w:val="16"/>
-                <w:szCs w:val="16"/>
-              </w:rPr>
-            </w:pPr>
-            <w:r>
-              <w:rPr>
-                <w:rFonts w:ascii="Arial" w:hAnsi="Arial"/>
-                <w:sz w:val="16"/>
-                <w:szCs w:val="16"/>
+                <w:sz w:val="15"/>
+                <w:szCs w:val="15"/>
+              </w:rPr>
+            </w:pPr>
+            <w:r>
+              <w:rPr>
+                <w:rFonts w:ascii="Arial" w:hAnsi="Arial"/>
+                <w:sz w:val="15"/>
+                <w:szCs w:val="15"/>
               </w:rPr>
               <w:t>( -10 )</w:t>
             </w:r>
@@ -1459,15 +2755,15 @@
               <w:cnfStyle w:val="000000010000" w:firstRow="0" w:lastRow="0" w:firstColumn="0" w:lastColumn="0" w:oddVBand="0" w:evenVBand="0" w:oddHBand="0" w:evenHBand="1" w:firstRowFirstColumn="0" w:firstRowLastColumn="0" w:lastRowFirstColumn="0" w:lastRowLastColumn="0"/>
               <w:rPr>
                 <w:rFonts w:ascii="Arial" w:hAnsi="Arial"/>
-                <w:sz w:val="16"/>
-                <w:szCs w:val="16"/>
-              </w:rPr>
-            </w:pPr>
-            <w:r>
-              <w:rPr>
-                <w:rFonts w:ascii="Arial" w:hAnsi="Arial"/>
-                <w:sz w:val="16"/>
-                <w:szCs w:val="16"/>
+                <w:sz w:val="15"/>
+                <w:szCs w:val="15"/>
+              </w:rPr>
+            </w:pPr>
+            <w:r>
+              <w:rPr>
+                <w:rFonts w:ascii="Arial" w:hAnsi="Arial"/>
+                <w:sz w:val="15"/>
+                <w:szCs w:val="15"/>
               </w:rPr>
               <w:t>( +26 )</w:t>
             </w:r>
@@ -1478,15 +2774,15 @@
               <w:cnfStyle w:val="000000010000" w:firstRow="0" w:lastRow="0" w:firstColumn="0" w:lastColumn="0" w:oddVBand="0" w:evenVBand="0" w:oddHBand="0" w:evenHBand="1" w:firstRowFirstColumn="0" w:firstRowLastColumn="0" w:lastRowFirstColumn="0" w:lastRowLastColumn="0"/>
               <w:rPr>
                 <w:rFonts w:ascii="Arial" w:hAnsi="Arial"/>
-                <w:sz w:val="16"/>
-                <w:szCs w:val="16"/>
-              </w:rPr>
-            </w:pPr>
-            <w:r>
-              <w:rPr>
-                <w:rFonts w:ascii="Arial" w:hAnsi="Arial"/>
-                <w:sz w:val="16"/>
-                <w:szCs w:val="16"/>
+                <w:sz w:val="15"/>
+                <w:szCs w:val="15"/>
+              </w:rPr>
+            </w:pPr>
+            <w:r>
+              <w:rPr>
+                <w:rFonts w:ascii="Arial" w:hAnsi="Arial"/>
+                <w:sz w:val="15"/>
+                <w:szCs w:val="15"/>
               </w:rPr>
               <w:t>( -05 )</w:t>
             </w:r>
@@ -1502,15 +2798,15 @@
               <w:cnfStyle w:val="000000010000" w:firstRow="0" w:lastRow="0" w:firstColumn="0" w:lastColumn="0" w:oddVBand="0" w:evenVBand="0" w:oddHBand="0" w:evenHBand="1" w:firstRowFirstColumn="0" w:firstRowLastColumn="0" w:lastRowFirstColumn="0" w:lastRowLastColumn="0"/>
               <w:rPr>
                 <w:rFonts w:ascii="Arial" w:hAnsi="Arial"/>
-                <w:sz w:val="16"/>
-                <w:szCs w:val="16"/>
-              </w:rPr>
-            </w:pPr>
-            <w:r>
-              <w:rPr>
-                <w:rFonts w:ascii="Arial" w:hAnsi="Arial"/>
-                <w:sz w:val="16"/>
-                <w:szCs w:val="16"/>
+                <w:sz w:val="15"/>
+                <w:szCs w:val="15"/>
+              </w:rPr>
+            </w:pPr>
+            <w:r>
+              <w:rPr>
+                <w:rFonts w:ascii="Arial" w:hAnsi="Arial"/>
+                <w:sz w:val="15"/>
+                <w:szCs w:val="15"/>
               </w:rPr>
               <w:t>( +26 )</w:t>
             </w:r>
@@ -1521,15 +2817,15 @@
               <w:cnfStyle w:val="000000010000" w:firstRow="0" w:lastRow="0" w:firstColumn="0" w:lastColumn="0" w:oddVBand="0" w:evenVBand="0" w:oddHBand="0" w:evenHBand="1" w:firstRowFirstColumn="0" w:firstRowLastColumn="0" w:lastRowFirstColumn="0" w:lastRowLastColumn="0"/>
               <w:rPr>
                 <w:rFonts w:ascii="Arial" w:hAnsi="Arial"/>
-                <w:sz w:val="16"/>
-                <w:szCs w:val="16"/>
-              </w:rPr>
-            </w:pPr>
-            <w:r>
-              <w:rPr>
-                <w:rFonts w:ascii="Arial" w:hAnsi="Arial"/>
-                <w:sz w:val="16"/>
-                <w:szCs w:val="16"/>
+                <w:sz w:val="15"/>
+                <w:szCs w:val="15"/>
+              </w:rPr>
+            </w:pPr>
+            <w:r>
+              <w:rPr>
+                <w:rFonts w:ascii="Arial" w:hAnsi="Arial"/>
+                <w:sz w:val="15"/>
+                <w:szCs w:val="15"/>
               </w:rPr>
               <w:t>( +00 )</w:t>
             </w:r>
@@ -1545,15 +2841,15 @@
               <w:cnfStyle w:val="000000010000" w:firstRow="0" w:lastRow="0" w:firstColumn="0" w:lastColumn="0" w:oddVBand="0" w:evenVBand="0" w:oddHBand="0" w:evenHBand="1" w:firstRowFirstColumn="0" w:firstRowLastColumn="0" w:lastRowFirstColumn="0" w:lastRowLastColumn="0"/>
               <w:rPr>
                 <w:rFonts w:ascii="Arial" w:hAnsi="Arial"/>
-                <w:sz w:val="16"/>
-                <w:szCs w:val="16"/>
-              </w:rPr>
-            </w:pPr>
-            <w:r>
-              <w:rPr>
-                <w:rFonts w:ascii="Arial" w:hAnsi="Arial"/>
-                <w:sz w:val="16"/>
-                <w:szCs w:val="16"/>
+                <w:sz w:val="15"/>
+                <w:szCs w:val="15"/>
+              </w:rPr>
+            </w:pPr>
+            <w:r>
+              <w:rPr>
+                <w:rFonts w:ascii="Arial" w:hAnsi="Arial"/>
+                <w:sz w:val="15"/>
+                <w:szCs w:val="15"/>
               </w:rPr>
               <w:t>( +26 )</w:t>
             </w:r>
@@ -1564,15 +2860,15 @@
               <w:cnfStyle w:val="000000010000" w:firstRow="0" w:lastRow="0" w:firstColumn="0" w:lastColumn="0" w:oddVBand="0" w:evenVBand="0" w:oddHBand="0" w:evenHBand="1" w:firstRowFirstColumn="0" w:firstRowLastColumn="0" w:lastRowFirstColumn="0" w:lastRowLastColumn="0"/>
               <w:rPr>
                 <w:rFonts w:ascii="Arial" w:hAnsi="Arial"/>
-                <w:sz w:val="16"/>
-                <w:szCs w:val="16"/>
-              </w:rPr>
-            </w:pPr>
-            <w:r>
-              <w:rPr>
-                <w:rFonts w:ascii="Arial" w:hAnsi="Arial"/>
-                <w:sz w:val="16"/>
-                <w:szCs w:val="16"/>
+                <w:sz w:val="15"/>
+                <w:szCs w:val="15"/>
+              </w:rPr>
+            </w:pPr>
+            <w:r>
+              <w:rPr>
+                <w:rFonts w:ascii="Arial" w:hAnsi="Arial"/>
+                <w:sz w:val="15"/>
+                <w:szCs w:val="15"/>
               </w:rPr>
               <w:t>( +07 )</w:t>
             </w:r>
@@ -1588,15 +2884,15 @@
               <w:cnfStyle w:val="000000010000" w:firstRow="0" w:lastRow="0" w:firstColumn="0" w:lastColumn="0" w:oddVBand="0" w:evenVBand="0" w:oddHBand="0" w:evenHBand="1" w:firstRowFirstColumn="0" w:firstRowLastColumn="0" w:lastRowFirstColumn="0" w:lastRowLastColumn="0"/>
               <w:rPr>
                 <w:rFonts w:ascii="Arial" w:hAnsi="Arial"/>
-                <w:sz w:val="16"/>
-                <w:szCs w:val="16"/>
-              </w:rPr>
-            </w:pPr>
-            <w:r>
-              <w:rPr>
-                <w:rFonts w:ascii="Arial" w:hAnsi="Arial"/>
-                <w:sz w:val="16"/>
-                <w:szCs w:val="16"/>
+                <w:sz w:val="15"/>
+                <w:szCs w:val="15"/>
+              </w:rPr>
+            </w:pPr>
+            <w:r>
+              <w:rPr>
+                <w:rFonts w:ascii="Arial" w:hAnsi="Arial"/>
+                <w:sz w:val="15"/>
+                <w:szCs w:val="15"/>
               </w:rPr>
               <w:t>( +26 )</w:t>
             </w:r>
@@ -1607,15 +2903,15 @@
               <w:cnfStyle w:val="000000010000" w:firstRow="0" w:lastRow="0" w:firstColumn="0" w:lastColumn="0" w:oddVBand="0" w:evenVBand="0" w:oddHBand="0" w:evenHBand="1" w:firstRowFirstColumn="0" w:firstRowLastColumn="0" w:lastRowFirstColumn="0" w:lastRowLastColumn="0"/>
               <w:rPr>
                 <w:rFonts w:ascii="Arial" w:hAnsi="Arial"/>
-                <w:sz w:val="16"/>
-                <w:szCs w:val="16"/>
-              </w:rPr>
-            </w:pPr>
-            <w:r>
-              <w:rPr>
-                <w:rFonts w:ascii="Arial" w:hAnsi="Arial"/>
-                <w:sz w:val="16"/>
-                <w:szCs w:val="16"/>
+                <w:sz w:val="15"/>
+                <w:szCs w:val="15"/>
+              </w:rPr>
+            </w:pPr>
+            <w:r>
+              <w:rPr>
+                <w:rFonts w:ascii="Arial" w:hAnsi="Arial"/>
+                <w:sz w:val="15"/>
+                <w:szCs w:val="15"/>
               </w:rPr>
               <w:t>( +15 )</w:t>
             </w:r>
@@ -1631,15 +2927,15 @@
               <w:cnfStyle w:val="000000010000" w:firstRow="0" w:lastRow="0" w:firstColumn="0" w:lastColumn="0" w:oddVBand="0" w:evenVBand="0" w:oddHBand="0" w:evenHBand="1" w:firstRowFirstColumn="0" w:firstRowLastColumn="0" w:lastRowFirstColumn="0" w:lastRowLastColumn="0"/>
               <w:rPr>
                 <w:rFonts w:ascii="Arial" w:hAnsi="Arial"/>
-                <w:sz w:val="16"/>
-                <w:szCs w:val="16"/>
-              </w:rPr>
-            </w:pPr>
-            <w:r>
-              <w:rPr>
-                <w:rFonts w:ascii="Arial" w:hAnsi="Arial"/>
-                <w:sz w:val="16"/>
-                <w:szCs w:val="16"/>
+                <w:sz w:val="15"/>
+                <w:szCs w:val="15"/>
+              </w:rPr>
+            </w:pPr>
+            <w:r>
+              <w:rPr>
+                <w:rFonts w:ascii="Arial" w:hAnsi="Arial"/>
+                <w:sz w:val="15"/>
+                <w:szCs w:val="15"/>
               </w:rPr>
               <w:t>( +26 )</w:t>
             </w:r>
@@ -1650,15 +2946,15 @@
               <w:cnfStyle w:val="000000010000" w:firstRow="0" w:lastRow="0" w:firstColumn="0" w:lastColumn="0" w:oddVBand="0" w:evenVBand="0" w:oddHBand="0" w:evenHBand="1" w:firstRowFirstColumn="0" w:firstRowLastColumn="0" w:lastRowFirstColumn="0" w:lastRowLastColumn="0"/>
               <w:rPr>
                 <w:rFonts w:ascii="Arial" w:hAnsi="Arial"/>
-                <w:sz w:val="16"/>
-                <w:szCs w:val="16"/>
-              </w:rPr>
-            </w:pPr>
-            <w:r>
-              <w:rPr>
-                <w:rFonts w:ascii="Arial" w:hAnsi="Arial"/>
-                <w:sz w:val="16"/>
-                <w:szCs w:val="16"/>
+                <w:sz w:val="15"/>
+                <w:szCs w:val="15"/>
+              </w:rPr>
+            </w:pPr>
+            <w:r>
+              <w:rPr>
+                <w:rFonts w:ascii="Arial" w:hAnsi="Arial"/>
+                <w:sz w:val="15"/>
+                <w:szCs w:val="15"/>
               </w:rPr>
               <w:t>( +23 )</w:t>
             </w:r>
@@ -1674,136 +2970,136 @@
               <w:cnfStyle w:val="000000010000" w:firstRow="0" w:lastRow="0" w:firstColumn="0" w:lastColumn="0" w:oddVBand="0" w:evenVBand="0" w:oddHBand="0" w:evenHBand="1" w:firstRowFirstColumn="0" w:firstRowLastColumn="0" w:lastRowFirstColumn="0" w:lastRowLastColumn="0"/>
               <w:rPr>
                 <w:rFonts w:ascii="Arial" w:hAnsi="Arial"/>
-                <w:sz w:val="16"/>
-                <w:szCs w:val="16"/>
-              </w:rPr>
-            </w:pPr>
-          </w:p>
-        </w:tc>
-        <w:tc>
-          <w:tcPr>
-            <w:tcW w:w="694" w:type="dxa"/>
-          </w:tcPr>
-          <w:p>
-            <w:pPr>
-              <w:jc w:val="center"/>
-              <w:cnfStyle w:val="000000010000" w:firstRow="0" w:lastRow="0" w:firstColumn="0" w:lastColumn="0" w:oddVBand="0" w:evenVBand="0" w:oddHBand="0" w:evenHBand="1" w:firstRowFirstColumn="0" w:firstRowLastColumn="0" w:lastRowFirstColumn="0" w:lastRowLastColumn="0"/>
-              <w:rPr>
-                <w:rFonts w:ascii="Arial" w:hAnsi="Arial"/>
-                <w:sz w:val="16"/>
-                <w:szCs w:val="16"/>
-              </w:rPr>
-            </w:pPr>
-          </w:p>
-        </w:tc>
-        <w:tc>
-          <w:tcPr>
-            <w:tcW w:w="694" w:type="dxa"/>
-          </w:tcPr>
-          <w:p>
-            <w:pPr>
-              <w:jc w:val="center"/>
-              <w:cnfStyle w:val="000000010000" w:firstRow="0" w:lastRow="0" w:firstColumn="0" w:lastColumn="0" w:oddVBand="0" w:evenVBand="0" w:oddHBand="0" w:evenHBand="1" w:firstRowFirstColumn="0" w:firstRowLastColumn="0" w:lastRowFirstColumn="0" w:lastRowLastColumn="0"/>
-              <w:rPr>
-                <w:rFonts w:ascii="Arial" w:hAnsi="Arial"/>
-                <w:sz w:val="16"/>
-                <w:szCs w:val="16"/>
-              </w:rPr>
-            </w:pPr>
-          </w:p>
-        </w:tc>
-        <w:tc>
-          <w:tcPr>
-            <w:tcW w:w="694" w:type="dxa"/>
-          </w:tcPr>
-          <w:p>
-            <w:pPr>
-              <w:jc w:val="center"/>
-              <w:cnfStyle w:val="000000010000" w:firstRow="0" w:lastRow="0" w:firstColumn="0" w:lastColumn="0" w:oddVBand="0" w:evenVBand="0" w:oddHBand="0" w:evenHBand="1" w:firstRowFirstColumn="0" w:firstRowLastColumn="0" w:lastRowFirstColumn="0" w:lastRowLastColumn="0"/>
-              <w:rPr>
-                <w:rFonts w:ascii="Arial" w:hAnsi="Arial"/>
-                <w:sz w:val="16"/>
-                <w:szCs w:val="16"/>
-              </w:rPr>
-            </w:pPr>
-          </w:p>
-        </w:tc>
-        <w:tc>
-          <w:tcPr>
-            <w:tcW w:w="694" w:type="dxa"/>
-          </w:tcPr>
-          <w:p>
-            <w:pPr>
-              <w:jc w:val="center"/>
-              <w:cnfStyle w:val="000000010000" w:firstRow="0" w:lastRow="0" w:firstColumn="0" w:lastColumn="0" w:oddVBand="0" w:evenVBand="0" w:oddHBand="0" w:evenHBand="1" w:firstRowFirstColumn="0" w:firstRowLastColumn="0" w:lastRowFirstColumn="0" w:lastRowLastColumn="0"/>
-              <w:rPr>
-                <w:rFonts w:ascii="Arial" w:hAnsi="Arial"/>
-                <w:sz w:val="16"/>
-                <w:szCs w:val="16"/>
-              </w:rPr>
-            </w:pPr>
-          </w:p>
-        </w:tc>
-        <w:tc>
-          <w:tcPr>
-            <w:tcW w:w="694" w:type="dxa"/>
-          </w:tcPr>
-          <w:p>
-            <w:pPr>
-              <w:jc w:val="center"/>
-              <w:cnfStyle w:val="000000010000" w:firstRow="0" w:lastRow="0" w:firstColumn="0" w:lastColumn="0" w:oddVBand="0" w:evenVBand="0" w:oddHBand="0" w:evenHBand="1" w:firstRowFirstColumn="0" w:firstRowLastColumn="0" w:lastRowFirstColumn="0" w:lastRowLastColumn="0"/>
-              <w:rPr>
-                <w:rFonts w:ascii="Arial" w:hAnsi="Arial"/>
-                <w:sz w:val="16"/>
-                <w:szCs w:val="16"/>
-              </w:rPr>
-            </w:pPr>
-          </w:p>
-        </w:tc>
-        <w:tc>
-          <w:tcPr>
-            <w:tcW w:w="694" w:type="dxa"/>
-          </w:tcPr>
-          <w:p>
-            <w:pPr>
-              <w:jc w:val="center"/>
-              <w:cnfStyle w:val="000000010000" w:firstRow="0" w:lastRow="0" w:firstColumn="0" w:lastColumn="0" w:oddVBand="0" w:evenVBand="0" w:oddHBand="0" w:evenHBand="1" w:firstRowFirstColumn="0" w:firstRowLastColumn="0" w:lastRowFirstColumn="0" w:lastRowLastColumn="0"/>
-              <w:rPr>
-                <w:rFonts w:ascii="Arial" w:hAnsi="Arial"/>
-                <w:sz w:val="16"/>
-                <w:szCs w:val="16"/>
-              </w:rPr>
-            </w:pPr>
-          </w:p>
-        </w:tc>
-        <w:tc>
-          <w:tcPr>
-            <w:tcW w:w="694" w:type="dxa"/>
-          </w:tcPr>
-          <w:p>
-            <w:pPr>
-              <w:jc w:val="center"/>
-              <w:cnfStyle w:val="000000010000" w:firstRow="0" w:lastRow="0" w:firstColumn="0" w:lastColumn="0" w:oddVBand="0" w:evenVBand="0" w:oddHBand="0" w:evenHBand="1" w:firstRowFirstColumn="0" w:firstRowLastColumn="0" w:lastRowFirstColumn="0" w:lastRowLastColumn="0"/>
-              <w:rPr>
-                <w:rFonts w:ascii="Arial" w:hAnsi="Arial"/>
-                <w:sz w:val="16"/>
-                <w:szCs w:val="16"/>
-              </w:rPr>
-            </w:pPr>
-          </w:p>
-        </w:tc>
-        <w:tc>
-          <w:tcPr>
-            <w:tcW w:w="694" w:type="dxa"/>
-          </w:tcPr>
-          <w:p>
-            <w:pPr>
-              <w:jc w:val="center"/>
-              <w:cnfStyle w:val="000000010000" w:firstRow="0" w:lastRow="0" w:firstColumn="0" w:lastColumn="0" w:oddVBand="0" w:evenVBand="0" w:oddHBand="0" w:evenHBand="1" w:firstRowFirstColumn="0" w:firstRowLastColumn="0" w:lastRowFirstColumn="0" w:lastRowLastColumn="0"/>
-              <w:rPr>
-                <w:rFonts w:ascii="Arial" w:hAnsi="Arial"/>
-                <w:sz w:val="16"/>
-                <w:szCs w:val="16"/>
+                <w:sz w:val="15"/>
+                <w:szCs w:val="15"/>
+              </w:rPr>
+            </w:pPr>
+          </w:p>
+        </w:tc>
+        <w:tc>
+          <w:tcPr>
+            <w:tcW w:w="694" w:type="dxa"/>
+          </w:tcPr>
+          <w:p>
+            <w:pPr>
+              <w:jc w:val="center"/>
+              <w:cnfStyle w:val="000000010000" w:firstRow="0" w:lastRow="0" w:firstColumn="0" w:lastColumn="0" w:oddVBand="0" w:evenVBand="0" w:oddHBand="0" w:evenHBand="1" w:firstRowFirstColumn="0" w:firstRowLastColumn="0" w:lastRowFirstColumn="0" w:lastRowLastColumn="0"/>
+              <w:rPr>
+                <w:rFonts w:ascii="Arial" w:hAnsi="Arial"/>
+                <w:sz w:val="15"/>
+                <w:szCs w:val="15"/>
+              </w:rPr>
+            </w:pPr>
+          </w:p>
+        </w:tc>
+        <w:tc>
+          <w:tcPr>
+            <w:tcW w:w="694" w:type="dxa"/>
+          </w:tcPr>
+          <w:p>
+            <w:pPr>
+              <w:jc w:val="center"/>
+              <w:cnfStyle w:val="000000010000" w:firstRow="0" w:lastRow="0" w:firstColumn="0" w:lastColumn="0" w:oddVBand="0" w:evenVBand="0" w:oddHBand="0" w:evenHBand="1" w:firstRowFirstColumn="0" w:firstRowLastColumn="0" w:lastRowFirstColumn="0" w:lastRowLastColumn="0"/>
+              <w:rPr>
+                <w:rFonts w:ascii="Arial" w:hAnsi="Arial"/>
+                <w:sz w:val="15"/>
+                <w:szCs w:val="15"/>
+              </w:rPr>
+            </w:pPr>
+          </w:p>
+        </w:tc>
+        <w:tc>
+          <w:tcPr>
+            <w:tcW w:w="694" w:type="dxa"/>
+          </w:tcPr>
+          <w:p>
+            <w:pPr>
+              <w:jc w:val="center"/>
+              <w:cnfStyle w:val="000000010000" w:firstRow="0" w:lastRow="0" w:firstColumn="0" w:lastColumn="0" w:oddVBand="0" w:evenVBand="0" w:oddHBand="0" w:evenHBand="1" w:firstRowFirstColumn="0" w:firstRowLastColumn="0" w:lastRowFirstColumn="0" w:lastRowLastColumn="0"/>
+              <w:rPr>
+                <w:rFonts w:ascii="Arial" w:hAnsi="Arial"/>
+                <w:sz w:val="15"/>
+                <w:szCs w:val="15"/>
+              </w:rPr>
+            </w:pPr>
+          </w:p>
+        </w:tc>
+        <w:tc>
+          <w:tcPr>
+            <w:tcW w:w="694" w:type="dxa"/>
+          </w:tcPr>
+          <w:p>
+            <w:pPr>
+              <w:jc w:val="center"/>
+              <w:cnfStyle w:val="000000010000" w:firstRow="0" w:lastRow="0" w:firstColumn="0" w:lastColumn="0" w:oddVBand="0" w:evenVBand="0" w:oddHBand="0" w:evenHBand="1" w:firstRowFirstColumn="0" w:firstRowLastColumn="0" w:lastRowFirstColumn="0" w:lastRowLastColumn="0"/>
+              <w:rPr>
+                <w:rFonts w:ascii="Arial" w:hAnsi="Arial"/>
+                <w:sz w:val="15"/>
+                <w:szCs w:val="15"/>
+              </w:rPr>
+            </w:pPr>
+          </w:p>
+        </w:tc>
+        <w:tc>
+          <w:tcPr>
+            <w:tcW w:w="694" w:type="dxa"/>
+          </w:tcPr>
+          <w:p>
+            <w:pPr>
+              <w:jc w:val="center"/>
+              <w:cnfStyle w:val="000000010000" w:firstRow="0" w:lastRow="0" w:firstColumn="0" w:lastColumn="0" w:oddVBand="0" w:evenVBand="0" w:oddHBand="0" w:evenHBand="1" w:firstRowFirstColumn="0" w:firstRowLastColumn="0" w:lastRowFirstColumn="0" w:lastRowLastColumn="0"/>
+              <w:rPr>
+                <w:rFonts w:ascii="Arial" w:hAnsi="Arial"/>
+                <w:sz w:val="15"/>
+                <w:szCs w:val="15"/>
+              </w:rPr>
+            </w:pPr>
+          </w:p>
+        </w:tc>
+        <w:tc>
+          <w:tcPr>
+            <w:tcW w:w="694" w:type="dxa"/>
+          </w:tcPr>
+          <w:p>
+            <w:pPr>
+              <w:jc w:val="center"/>
+              <w:cnfStyle w:val="000000010000" w:firstRow="0" w:lastRow="0" w:firstColumn="0" w:lastColumn="0" w:oddVBand="0" w:evenVBand="0" w:oddHBand="0" w:evenHBand="1" w:firstRowFirstColumn="0" w:firstRowLastColumn="0" w:lastRowFirstColumn="0" w:lastRowLastColumn="0"/>
+              <w:rPr>
+                <w:rFonts w:ascii="Arial" w:hAnsi="Arial"/>
+                <w:sz w:val="15"/>
+                <w:szCs w:val="15"/>
+              </w:rPr>
+            </w:pPr>
+          </w:p>
+        </w:tc>
+        <w:tc>
+          <w:tcPr>
+            <w:tcW w:w="694" w:type="dxa"/>
+          </w:tcPr>
+          <w:p>
+            <w:pPr>
+              <w:jc w:val="center"/>
+              <w:cnfStyle w:val="000000010000" w:firstRow="0" w:lastRow="0" w:firstColumn="0" w:lastColumn="0" w:oddVBand="0" w:evenVBand="0" w:oddHBand="0" w:evenHBand="1" w:firstRowFirstColumn="0" w:firstRowLastColumn="0" w:lastRowFirstColumn="0" w:lastRowLastColumn="0"/>
+              <w:rPr>
+                <w:rFonts w:ascii="Arial" w:hAnsi="Arial"/>
+                <w:sz w:val="15"/>
+                <w:szCs w:val="15"/>
+              </w:rPr>
+            </w:pPr>
+          </w:p>
+        </w:tc>
+        <w:tc>
+          <w:tcPr>
+            <w:tcW w:w="694" w:type="dxa"/>
+          </w:tcPr>
+          <w:p>
+            <w:pPr>
+              <w:jc w:val="center"/>
+              <w:cnfStyle w:val="000000010000" w:firstRow="0" w:lastRow="0" w:firstColumn="0" w:lastColumn="0" w:oddVBand="0" w:evenVBand="0" w:oddHBand="0" w:evenHBand="1" w:firstRowFirstColumn="0" w:firstRowLastColumn="0" w:lastRowFirstColumn="0" w:lastRowLastColumn="0"/>
+              <w:rPr>
+                <w:rFonts w:ascii="Arial" w:hAnsi="Arial"/>
+                <w:sz w:val="15"/>
+                <w:szCs w:val="15"/>
               </w:rPr>
             </w:pPr>
           </w:p>
@@ -1873,8 +3169,8 @@
               <w:cnfStyle w:val="000000100000" w:firstRow="0" w:lastRow="0" w:firstColumn="0" w:lastColumn="0" w:oddVBand="0" w:evenVBand="0" w:oddHBand="1" w:evenHBand="0" w:firstRowFirstColumn="0" w:firstRowLastColumn="0" w:lastRowFirstColumn="0" w:lastRowLastColumn="0"/>
               <w:rPr>
                 <w:rFonts w:ascii="Arial" w:hAnsi="Arial"/>
-                <w:sz w:val="16"/>
-                <w:szCs w:val="16"/>
+                <w:sz w:val="15"/>
+                <w:szCs w:val="15"/>
               </w:rPr>
             </w:pPr>
           </w:p>
@@ -1889,15 +3185,15 @@
               <w:cnfStyle w:val="000000100000" w:firstRow="0" w:lastRow="0" w:firstColumn="0" w:lastColumn="0" w:oddVBand="0" w:evenVBand="0" w:oddHBand="1" w:evenHBand="0" w:firstRowFirstColumn="0" w:firstRowLastColumn="0" w:lastRowFirstColumn="0" w:lastRowLastColumn="0"/>
               <w:rPr>
                 <w:rFonts w:ascii="Arial" w:hAnsi="Arial"/>
-                <w:sz w:val="16"/>
-                <w:szCs w:val="16"/>
-              </w:rPr>
-            </w:pPr>
-            <w:r>
-              <w:rPr>
-                <w:rFonts w:ascii="Arial" w:hAnsi="Arial"/>
-                <w:sz w:val="16"/>
-                <w:szCs w:val="16"/>
+                <w:sz w:val="15"/>
+                <w:szCs w:val="15"/>
+              </w:rPr>
+            </w:pPr>
+            <w:r>
+              <w:rPr>
+                <w:rFonts w:ascii="Arial" w:hAnsi="Arial"/>
+                <w:sz w:val="15"/>
+                <w:szCs w:val="15"/>
               </w:rPr>
               <w:t>( -23 )</w:t>
             </w:r>
@@ -1908,15 +3204,15 @@
               <w:cnfStyle w:val="000000100000" w:firstRow="0" w:lastRow="0" w:firstColumn="0" w:lastColumn="0" w:oddVBand="0" w:evenVBand="0" w:oddHBand="1" w:evenHBand="0" w:firstRowFirstColumn="0" w:firstRowLastColumn="0" w:lastRowFirstColumn="0" w:lastRowLastColumn="0"/>
               <w:rPr>
                 <w:rFonts w:ascii="Arial" w:hAnsi="Arial"/>
-                <w:sz w:val="16"/>
-                <w:szCs w:val="16"/>
-              </w:rPr>
-            </w:pPr>
-            <w:r>
-              <w:rPr>
-                <w:rFonts w:ascii="Arial" w:hAnsi="Arial"/>
-                <w:sz w:val="16"/>
-                <w:szCs w:val="16"/>
+                <w:sz w:val="15"/>
+                <w:szCs w:val="15"/>
+              </w:rPr>
+            </w:pPr>
+            <w:r>
+              <w:rPr>
+                <w:rFonts w:ascii="Arial" w:hAnsi="Arial"/>
+                <w:sz w:val="15"/>
+                <w:szCs w:val="15"/>
               </w:rPr>
               <w:t>( -26 )</w:t>
             </w:r>
@@ -1932,15 +3228,15 @@
               <w:cnfStyle w:val="000000100000" w:firstRow="0" w:lastRow="0" w:firstColumn="0" w:lastColumn="0" w:oddVBand="0" w:evenVBand="0" w:oddHBand="1" w:evenHBand="0" w:firstRowFirstColumn="0" w:firstRowLastColumn="0" w:lastRowFirstColumn="0" w:lastRowLastColumn="0"/>
               <w:rPr>
                 <w:rFonts w:ascii="Arial" w:hAnsi="Arial"/>
-                <w:sz w:val="16"/>
-                <w:szCs w:val="16"/>
-              </w:rPr>
-            </w:pPr>
-            <w:r>
-              <w:rPr>
-                <w:rFonts w:ascii="Arial" w:hAnsi="Arial"/>
-                <w:sz w:val="16"/>
-                <w:szCs w:val="16"/>
+                <w:sz w:val="15"/>
+                <w:szCs w:val="15"/>
+              </w:rPr>
+            </w:pPr>
+            <w:r>
+              <w:rPr>
+                <w:rFonts w:ascii="Arial" w:hAnsi="Arial"/>
+                <w:sz w:val="15"/>
+                <w:szCs w:val="15"/>
               </w:rPr>
               <w:t>( -21 )</w:t>
             </w:r>
@@ -1951,15 +3247,15 @@
               <w:cnfStyle w:val="000000100000" w:firstRow="0" w:lastRow="0" w:firstColumn="0" w:lastColumn="0" w:oddVBand="0" w:evenVBand="0" w:oddHBand="1" w:evenHBand="0" w:firstRowFirstColumn="0" w:firstRowLastColumn="0" w:lastRowFirstColumn="0" w:lastRowLastColumn="0"/>
               <w:rPr>
                 <w:rFonts w:ascii="Arial" w:hAnsi="Arial"/>
-                <w:sz w:val="16"/>
-                <w:szCs w:val="16"/>
-              </w:rPr>
-            </w:pPr>
-            <w:r>
-              <w:rPr>
-                <w:rFonts w:ascii="Arial" w:hAnsi="Arial"/>
-                <w:sz w:val="16"/>
-                <w:szCs w:val="16"/>
+                <w:sz w:val="15"/>
+                <w:szCs w:val="15"/>
+              </w:rPr>
+            </w:pPr>
+            <w:r>
+              <w:rPr>
+                <w:rFonts w:ascii="Arial" w:hAnsi="Arial"/>
+                <w:sz w:val="15"/>
+                <w:szCs w:val="15"/>
               </w:rPr>
               <w:t>( -26 )</w:t>
             </w:r>
@@ -1975,15 +3271,15 @@
               <w:cnfStyle w:val="000000100000" w:firstRow="0" w:lastRow="0" w:firstColumn="0" w:lastColumn="0" w:oddVBand="0" w:evenVBand="0" w:oddHBand="1" w:evenHBand="0" w:firstRowFirstColumn="0" w:firstRowLastColumn="0" w:lastRowFirstColumn="0" w:lastRowLastColumn="0"/>
               <w:rPr>
                 <w:rFonts w:ascii="Arial" w:hAnsi="Arial"/>
-                <w:sz w:val="16"/>
-                <w:szCs w:val="16"/>
-              </w:rPr>
-            </w:pPr>
-            <w:r>
-              <w:rPr>
-                <w:rFonts w:ascii="Arial" w:hAnsi="Arial"/>
-                <w:sz w:val="16"/>
-                <w:szCs w:val="16"/>
+                <w:sz w:val="15"/>
+                <w:szCs w:val="15"/>
+              </w:rPr>
+            </w:pPr>
+            <w:r>
+              <w:rPr>
+                <w:rFonts w:ascii="Arial" w:hAnsi="Arial"/>
+                <w:sz w:val="15"/>
+                <w:szCs w:val="15"/>
               </w:rPr>
               <w:t>( -18 )</w:t>
             </w:r>
@@ -1994,15 +3290,15 @@
               <w:cnfStyle w:val="000000100000" w:firstRow="0" w:lastRow="0" w:firstColumn="0" w:lastColumn="0" w:oddVBand="0" w:evenVBand="0" w:oddHBand="1" w:evenHBand="0" w:firstRowFirstColumn="0" w:firstRowLastColumn="0" w:lastRowFirstColumn="0" w:lastRowLastColumn="0"/>
               <w:rPr>
                 <w:rFonts w:ascii="Arial" w:hAnsi="Arial"/>
-                <w:sz w:val="16"/>
-                <w:szCs w:val="16"/>
-              </w:rPr>
-            </w:pPr>
-            <w:r>
-              <w:rPr>
-                <w:rFonts w:ascii="Arial" w:hAnsi="Arial"/>
-                <w:sz w:val="16"/>
-                <w:szCs w:val="16"/>
+                <w:sz w:val="15"/>
+                <w:szCs w:val="15"/>
+              </w:rPr>
+            </w:pPr>
+            <w:r>
+              <w:rPr>
+                <w:rFonts w:ascii="Arial" w:hAnsi="Arial"/>
+                <w:sz w:val="15"/>
+                <w:szCs w:val="15"/>
               </w:rPr>
               <w:t>( -26 )</w:t>
             </w:r>
@@ -2018,15 +3314,15 @@
               <w:cnfStyle w:val="000000100000" w:firstRow="0" w:lastRow="0" w:firstColumn="0" w:lastColumn="0" w:oddVBand="0" w:evenVBand="0" w:oddHBand="1" w:evenHBand="0" w:firstRowFirstColumn="0" w:firstRowLastColumn="0" w:lastRowFirstColumn="0" w:lastRowLastColumn="0"/>
               <w:rPr>
                 <w:rFonts w:ascii="Arial" w:hAnsi="Arial"/>
-                <w:sz w:val="16"/>
-                <w:szCs w:val="16"/>
-              </w:rPr>
-            </w:pPr>
-            <w:r>
-              <w:rPr>
-                <w:rFonts w:ascii="Arial" w:hAnsi="Arial"/>
-                <w:sz w:val="16"/>
-                <w:szCs w:val="16"/>
+                <w:sz w:val="15"/>
+                <w:szCs w:val="15"/>
+              </w:rPr>
+            </w:pPr>
+            <w:r>
+              <w:rPr>
+                <w:rFonts w:ascii="Arial" w:hAnsi="Arial"/>
+                <w:sz w:val="15"/>
+                <w:szCs w:val="15"/>
               </w:rPr>
               <w:t>( -14 )</w:t>
             </w:r>
@@ -2037,15 +3333,15 @@
               <w:cnfStyle w:val="000000100000" w:firstRow="0" w:lastRow="0" w:firstColumn="0" w:lastColumn="0" w:oddVBand="0" w:evenVBand="0" w:oddHBand="1" w:evenHBand="0" w:firstRowFirstColumn="0" w:firstRowLastColumn="0" w:lastRowFirstColumn="0" w:lastRowLastColumn="0"/>
               <w:rPr>
                 <w:rFonts w:ascii="Arial" w:hAnsi="Arial"/>
-                <w:sz w:val="16"/>
-                <w:szCs w:val="16"/>
-              </w:rPr>
-            </w:pPr>
-            <w:r>
-              <w:rPr>
-                <w:rFonts w:ascii="Arial" w:hAnsi="Arial"/>
-                <w:sz w:val="16"/>
-                <w:szCs w:val="16"/>
+                <w:sz w:val="15"/>
+                <w:szCs w:val="15"/>
+              </w:rPr>
+            </w:pPr>
+            <w:r>
+              <w:rPr>
+                <w:rFonts w:ascii="Arial" w:hAnsi="Arial"/>
+                <w:sz w:val="15"/>
+                <w:szCs w:val="15"/>
               </w:rPr>
               <w:t>( -26 )</w:t>
             </w:r>
@@ -2061,15 +3357,15 @@
               <w:cnfStyle w:val="000000100000" w:firstRow="0" w:lastRow="0" w:firstColumn="0" w:lastColumn="0" w:oddVBand="0" w:evenVBand="0" w:oddHBand="1" w:evenHBand="0" w:firstRowFirstColumn="0" w:firstRowLastColumn="0" w:lastRowFirstColumn="0" w:lastRowLastColumn="0"/>
               <w:rPr>
                 <w:rFonts w:ascii="Arial" w:hAnsi="Arial"/>
-                <w:sz w:val="16"/>
-                <w:szCs w:val="16"/>
-              </w:rPr>
-            </w:pPr>
-            <w:r>
-              <w:rPr>
-                <w:rFonts w:ascii="Arial" w:hAnsi="Arial"/>
-                <w:sz w:val="16"/>
-                <w:szCs w:val="16"/>
+                <w:sz w:val="15"/>
+                <w:szCs w:val="15"/>
+              </w:rPr>
+            </w:pPr>
+            <w:r>
+              <w:rPr>
+                <w:rFonts w:ascii="Arial" w:hAnsi="Arial"/>
+                <w:sz w:val="15"/>
+                <w:szCs w:val="15"/>
               </w:rPr>
               <w:t>( -11 )</w:t>
             </w:r>
@@ -2080,15 +3376,15 @@
               <w:cnfStyle w:val="000000100000" w:firstRow="0" w:lastRow="0" w:firstColumn="0" w:lastColumn="0" w:oddVBand="0" w:evenVBand="0" w:oddHBand="1" w:evenHBand="0" w:firstRowFirstColumn="0" w:firstRowLastColumn="0" w:lastRowFirstColumn="0" w:lastRowLastColumn="0"/>
               <w:rPr>
                 <w:rFonts w:ascii="Arial" w:hAnsi="Arial"/>
-                <w:sz w:val="16"/>
-                <w:szCs w:val="16"/>
-              </w:rPr>
-            </w:pPr>
-            <w:r>
-              <w:rPr>
-                <w:rFonts w:ascii="Arial" w:hAnsi="Arial"/>
-                <w:sz w:val="16"/>
-                <w:szCs w:val="16"/>
+                <w:sz w:val="15"/>
+                <w:szCs w:val="15"/>
+              </w:rPr>
+            </w:pPr>
+            <w:r>
+              <w:rPr>
+                <w:rFonts w:ascii="Arial" w:hAnsi="Arial"/>
+                <w:sz w:val="15"/>
+                <w:szCs w:val="15"/>
               </w:rPr>
               <w:t>( -23 )</w:t>
             </w:r>
@@ -2104,15 +3400,15 @@
               <w:cnfStyle w:val="000000100000" w:firstRow="0" w:lastRow="0" w:firstColumn="0" w:lastColumn="0" w:oddVBand="0" w:evenVBand="0" w:oddHBand="1" w:evenHBand="0" w:firstRowFirstColumn="0" w:firstRowLastColumn="0" w:lastRowFirstColumn="0" w:lastRowLastColumn="0"/>
               <w:rPr>
                 <w:rFonts w:ascii="Arial" w:hAnsi="Arial"/>
-                <w:sz w:val="16"/>
-                <w:szCs w:val="16"/>
-              </w:rPr>
-            </w:pPr>
-            <w:r>
-              <w:rPr>
-                <w:rFonts w:ascii="Arial" w:hAnsi="Arial"/>
-                <w:sz w:val="16"/>
-                <w:szCs w:val="16"/>
+                <w:sz w:val="15"/>
+                <w:szCs w:val="15"/>
+              </w:rPr>
+            </w:pPr>
+            <w:r>
+              <w:rPr>
+                <w:rFonts w:ascii="Arial" w:hAnsi="Arial"/>
+                <w:sz w:val="15"/>
+                <w:szCs w:val="15"/>
               </w:rPr>
               <w:t>( -06 )</w:t>
             </w:r>
@@ -2123,15 +3419,15 @@
               <w:cnfStyle w:val="000000100000" w:firstRow="0" w:lastRow="0" w:firstColumn="0" w:lastColumn="0" w:oddVBand="0" w:evenVBand="0" w:oddHBand="1" w:evenHBand="0" w:firstRowFirstColumn="0" w:firstRowLastColumn="0" w:lastRowFirstColumn="0" w:lastRowLastColumn="0"/>
               <w:rPr>
                 <w:rFonts w:ascii="Arial" w:hAnsi="Arial"/>
-                <w:sz w:val="16"/>
-                <w:szCs w:val="16"/>
-              </w:rPr>
-            </w:pPr>
-            <w:r>
-              <w:rPr>
-                <w:rFonts w:ascii="Arial" w:hAnsi="Arial"/>
-                <w:sz w:val="16"/>
-                <w:szCs w:val="16"/>
+                <w:sz w:val="15"/>
+                <w:szCs w:val="15"/>
+              </w:rPr>
+            </w:pPr>
+            <w:r>
+              <w:rPr>
+                <w:rFonts w:ascii="Arial" w:hAnsi="Arial"/>
+                <w:sz w:val="15"/>
+                <w:szCs w:val="15"/>
               </w:rPr>
               <w:t>( -21 )</w:t>
             </w:r>
@@ -2147,15 +3443,15 @@
               <w:cnfStyle w:val="000000100000" w:firstRow="0" w:lastRow="0" w:firstColumn="0" w:lastColumn="0" w:oddVBand="0" w:evenVBand="0" w:oddHBand="1" w:evenHBand="0" w:firstRowFirstColumn="0" w:firstRowLastColumn="0" w:lastRowFirstColumn="0" w:lastRowLastColumn="0"/>
               <w:rPr>
                 <w:rFonts w:ascii="Arial" w:hAnsi="Arial"/>
-                <w:sz w:val="16"/>
-                <w:szCs w:val="16"/>
-              </w:rPr>
-            </w:pPr>
-            <w:r>
-              <w:rPr>
-                <w:rFonts w:ascii="Arial" w:hAnsi="Arial"/>
-                <w:sz w:val="16"/>
-                <w:szCs w:val="16"/>
+                <w:sz w:val="15"/>
+                <w:szCs w:val="15"/>
+              </w:rPr>
+            </w:pPr>
+            <w:r>
+              <w:rPr>
+                <w:rFonts w:ascii="Arial" w:hAnsi="Arial"/>
+                <w:sz w:val="15"/>
+                <w:szCs w:val="15"/>
               </w:rPr>
               <w:t>( -01 )</w:t>
             </w:r>
@@ -2166,15 +3462,15 @@
               <w:cnfStyle w:val="000000100000" w:firstRow="0" w:lastRow="0" w:firstColumn="0" w:lastColumn="0" w:oddVBand="0" w:evenVBand="0" w:oddHBand="1" w:evenHBand="0" w:firstRowFirstColumn="0" w:firstRowLastColumn="0" w:lastRowFirstColumn="0" w:lastRowLastColumn="0"/>
               <w:rPr>
                 <w:rFonts w:ascii="Arial" w:hAnsi="Arial"/>
-                <w:sz w:val="16"/>
-                <w:szCs w:val="16"/>
-              </w:rPr>
-            </w:pPr>
-            <w:r>
-              <w:rPr>
-                <w:rFonts w:ascii="Arial" w:hAnsi="Arial"/>
-                <w:sz w:val="16"/>
-                <w:szCs w:val="16"/>
+                <w:sz w:val="15"/>
+                <w:szCs w:val="15"/>
+              </w:rPr>
+            </w:pPr>
+            <w:r>
+              <w:rPr>
+                <w:rFonts w:ascii="Arial" w:hAnsi="Arial"/>
+                <w:sz w:val="15"/>
+                <w:szCs w:val="15"/>
               </w:rPr>
               <w:t>( -20 )</w:t>
             </w:r>
@@ -2190,15 +3486,15 @@
               <w:cnfStyle w:val="000000100000" w:firstRow="0" w:lastRow="0" w:firstColumn="0" w:lastColumn="0" w:oddVBand="0" w:evenVBand="0" w:oddHBand="1" w:evenHBand="0" w:firstRowFirstColumn="0" w:firstRowLastColumn="0" w:lastRowFirstColumn="0" w:lastRowLastColumn="0"/>
               <w:rPr>
                 <w:rFonts w:ascii="Arial" w:hAnsi="Arial"/>
-                <w:sz w:val="16"/>
-                <w:szCs w:val="16"/>
-              </w:rPr>
-            </w:pPr>
-            <w:r>
-              <w:rPr>
-                <w:rFonts w:ascii="Arial" w:hAnsi="Arial"/>
-                <w:sz w:val="16"/>
-                <w:szCs w:val="16"/>
+                <w:sz w:val="15"/>
+                <w:szCs w:val="15"/>
+              </w:rPr>
+            </w:pPr>
+            <w:r>
+              <w:rPr>
+                <w:rFonts w:ascii="Arial" w:hAnsi="Arial"/>
+                <w:sz w:val="15"/>
+                <w:szCs w:val="15"/>
               </w:rPr>
               <w:t>( +06 )</w:t>
             </w:r>
@@ -2209,15 +3505,15 @@
               <w:cnfStyle w:val="000000100000" w:firstRow="0" w:lastRow="0" w:firstColumn="0" w:lastColumn="0" w:oddVBand="0" w:evenVBand="0" w:oddHBand="1" w:evenHBand="0" w:firstRowFirstColumn="0" w:firstRowLastColumn="0" w:lastRowFirstColumn="0" w:lastRowLastColumn="0"/>
               <w:rPr>
                 <w:rFonts w:ascii="Arial" w:hAnsi="Arial"/>
-                <w:sz w:val="16"/>
-                <w:szCs w:val="16"/>
-              </w:rPr>
-            </w:pPr>
-            <w:r>
-              <w:rPr>
-                <w:rFonts w:ascii="Arial" w:hAnsi="Arial"/>
-                <w:sz w:val="16"/>
-                <w:szCs w:val="16"/>
+                <w:sz w:val="15"/>
+                <w:szCs w:val="15"/>
+              </w:rPr>
+            </w:pPr>
+            <w:r>
+              <w:rPr>
+                <w:rFonts w:ascii="Arial" w:hAnsi="Arial"/>
+                <w:sz w:val="15"/>
+                <w:szCs w:val="15"/>
               </w:rPr>
               <w:t>( -18 )</w:t>
             </w:r>
@@ -2233,15 +3529,15 @@
               <w:cnfStyle w:val="000000100000" w:firstRow="0" w:lastRow="0" w:firstColumn="0" w:lastColumn="0" w:oddVBand="0" w:evenVBand="0" w:oddHBand="1" w:evenHBand="0" w:firstRowFirstColumn="0" w:firstRowLastColumn="0" w:lastRowFirstColumn="0" w:lastRowLastColumn="0"/>
               <w:rPr>
                 <w:rFonts w:ascii="Arial" w:hAnsi="Arial"/>
-                <w:sz w:val="16"/>
-                <w:szCs w:val="16"/>
-              </w:rPr>
-            </w:pPr>
-            <w:r>
-              <w:rPr>
-                <w:rFonts w:ascii="Arial" w:hAnsi="Arial"/>
-                <w:sz w:val="16"/>
-                <w:szCs w:val="16"/>
+                <w:sz w:val="15"/>
+                <w:szCs w:val="15"/>
+              </w:rPr>
+            </w:pPr>
+            <w:r>
+              <w:rPr>
+                <w:rFonts w:ascii="Arial" w:hAnsi="Arial"/>
+                <w:sz w:val="15"/>
+                <w:szCs w:val="15"/>
               </w:rPr>
               <w:t>( +14 )</w:t>
             </w:r>
@@ -2252,15 +3548,15 @@
               <w:cnfStyle w:val="000000100000" w:firstRow="0" w:lastRow="0" w:firstColumn="0" w:lastColumn="0" w:oddVBand="0" w:evenVBand="0" w:oddHBand="1" w:evenHBand="0" w:firstRowFirstColumn="0" w:firstRowLastColumn="0" w:lastRowFirstColumn="0" w:lastRowLastColumn="0"/>
               <w:rPr>
                 <w:rFonts w:ascii="Arial" w:hAnsi="Arial"/>
-                <w:sz w:val="16"/>
-                <w:szCs w:val="16"/>
-              </w:rPr>
-            </w:pPr>
-            <w:r>
-              <w:rPr>
-                <w:rFonts w:ascii="Arial" w:hAnsi="Arial"/>
-                <w:sz w:val="16"/>
-                <w:szCs w:val="16"/>
+                <w:sz w:val="15"/>
+                <w:szCs w:val="15"/>
+              </w:rPr>
+            </w:pPr>
+            <w:r>
+              <w:rPr>
+                <w:rFonts w:ascii="Arial" w:hAnsi="Arial"/>
+                <w:sz w:val="15"/>
+                <w:szCs w:val="15"/>
               </w:rPr>
               <w:t>( -16 )</w:t>
             </w:r>
@@ -2276,15 +3572,15 @@
               <w:cnfStyle w:val="000000100000" w:firstRow="0" w:lastRow="0" w:firstColumn="0" w:lastColumn="0" w:oddVBand="0" w:evenVBand="0" w:oddHBand="1" w:evenHBand="0" w:firstRowFirstColumn="0" w:firstRowLastColumn="0" w:lastRowFirstColumn="0" w:lastRowLastColumn="0"/>
               <w:rPr>
                 <w:rFonts w:ascii="Arial" w:hAnsi="Arial"/>
-                <w:sz w:val="16"/>
-                <w:szCs w:val="16"/>
-              </w:rPr>
-            </w:pPr>
-            <w:r>
-              <w:rPr>
-                <w:rFonts w:ascii="Arial" w:hAnsi="Arial"/>
-                <w:sz w:val="16"/>
-                <w:szCs w:val="16"/>
+                <w:sz w:val="15"/>
+                <w:szCs w:val="15"/>
+              </w:rPr>
+            </w:pPr>
+            <w:r>
+              <w:rPr>
+                <w:rFonts w:ascii="Arial" w:hAnsi="Arial"/>
+                <w:sz w:val="15"/>
+                <w:szCs w:val="15"/>
               </w:rPr>
               <w:t>( +22 )</w:t>
             </w:r>
@@ -2295,15 +3591,15 @@
               <w:cnfStyle w:val="000000100000" w:firstRow="0" w:lastRow="0" w:firstColumn="0" w:lastColumn="0" w:oddVBand="0" w:evenVBand="0" w:oddHBand="1" w:evenHBand="0" w:firstRowFirstColumn="0" w:firstRowLastColumn="0" w:lastRowFirstColumn="0" w:lastRowLastColumn="0"/>
               <w:rPr>
                 <w:rFonts w:ascii="Arial" w:hAnsi="Arial"/>
-                <w:sz w:val="16"/>
-                <w:szCs w:val="16"/>
-              </w:rPr>
-            </w:pPr>
-            <w:r>
-              <w:rPr>
-                <w:rFonts w:ascii="Arial" w:hAnsi="Arial"/>
-                <w:sz w:val="16"/>
-                <w:szCs w:val="16"/>
+                <w:sz w:val="15"/>
+                <w:szCs w:val="15"/>
+              </w:rPr>
+            </w:pPr>
+            <w:r>
+              <w:rPr>
+                <w:rFonts w:ascii="Arial" w:hAnsi="Arial"/>
+                <w:sz w:val="15"/>
+                <w:szCs w:val="15"/>
               </w:rPr>
               <w:t>( -14 )</w:t>
             </w:r>
@@ -2319,15 +3615,15 @@
               <w:cnfStyle w:val="000000100000" w:firstRow="0" w:lastRow="0" w:firstColumn="0" w:lastColumn="0" w:oddVBand="0" w:evenVBand="0" w:oddHBand="1" w:evenHBand="0" w:firstRowFirstColumn="0" w:firstRowLastColumn="0" w:lastRowFirstColumn="0" w:lastRowLastColumn="0"/>
               <w:rPr>
                 <w:rFonts w:ascii="Arial" w:hAnsi="Arial"/>
-                <w:sz w:val="16"/>
-                <w:szCs w:val="16"/>
-              </w:rPr>
-            </w:pPr>
-            <w:r>
-              <w:rPr>
-                <w:rFonts w:ascii="Arial" w:hAnsi="Arial"/>
-                <w:sz w:val="16"/>
-                <w:szCs w:val="16"/>
+                <w:sz w:val="15"/>
+                <w:szCs w:val="15"/>
+              </w:rPr>
+            </w:pPr>
+            <w:r>
+              <w:rPr>
+                <w:rFonts w:ascii="Arial" w:hAnsi="Arial"/>
+                <w:sz w:val="15"/>
+                <w:szCs w:val="15"/>
               </w:rPr>
               <w:t>( +26 )</w:t>
             </w:r>
@@ -2338,15 +3634,15 @@
               <w:cnfStyle w:val="000000100000" w:firstRow="0" w:lastRow="0" w:firstColumn="0" w:lastColumn="0" w:oddVBand="0" w:evenVBand="0" w:oddHBand="1" w:evenHBand="0" w:firstRowFirstColumn="0" w:firstRowLastColumn="0" w:lastRowFirstColumn="0" w:lastRowLastColumn="0"/>
               <w:rPr>
                 <w:rFonts w:ascii="Arial" w:hAnsi="Arial"/>
-                <w:sz w:val="16"/>
-                <w:szCs w:val="16"/>
-              </w:rPr>
-            </w:pPr>
-            <w:r>
-              <w:rPr>
-                <w:rFonts w:ascii="Arial" w:hAnsi="Arial"/>
-                <w:sz w:val="16"/>
-                <w:szCs w:val="16"/>
+                <w:sz w:val="15"/>
+                <w:szCs w:val="15"/>
+              </w:rPr>
+            </w:pPr>
+            <w:r>
+              <w:rPr>
+                <w:rFonts w:ascii="Arial" w:hAnsi="Arial"/>
+                <w:sz w:val="15"/>
+                <w:szCs w:val="15"/>
               </w:rPr>
               <w:t>( -05 )</w:t>
             </w:r>
@@ -2362,15 +3658,15 @@
               <w:cnfStyle w:val="000000100000" w:firstRow="0" w:lastRow="0" w:firstColumn="0" w:lastColumn="0" w:oddVBand="0" w:evenVBand="0" w:oddHBand="1" w:evenHBand="0" w:firstRowFirstColumn="0" w:firstRowLastColumn="0" w:lastRowFirstColumn="0" w:lastRowLastColumn="0"/>
               <w:rPr>
                 <w:rFonts w:ascii="Arial" w:hAnsi="Arial"/>
-                <w:sz w:val="16"/>
-                <w:szCs w:val="16"/>
-              </w:rPr>
-            </w:pPr>
-            <w:r>
-              <w:rPr>
-                <w:rFonts w:ascii="Arial" w:hAnsi="Arial"/>
-                <w:sz w:val="16"/>
-                <w:szCs w:val="16"/>
+                <w:sz w:val="15"/>
+                <w:szCs w:val="15"/>
+              </w:rPr>
+            </w:pPr>
+            <w:r>
+              <w:rPr>
+                <w:rFonts w:ascii="Arial" w:hAnsi="Arial"/>
+                <w:sz w:val="15"/>
+                <w:szCs w:val="15"/>
               </w:rPr>
               <w:t>( +26 )</w:t>
             </w:r>
@@ -2381,15 +3677,15 @@
               <w:cnfStyle w:val="000000100000" w:firstRow="0" w:lastRow="0" w:firstColumn="0" w:lastColumn="0" w:oddVBand="0" w:evenVBand="0" w:oddHBand="1" w:evenHBand="0" w:firstRowFirstColumn="0" w:firstRowLastColumn="0" w:lastRowFirstColumn="0" w:lastRowLastColumn="0"/>
               <w:rPr>
                 <w:rFonts w:ascii="Arial" w:hAnsi="Arial"/>
-                <w:sz w:val="16"/>
-                <w:szCs w:val="16"/>
-              </w:rPr>
-            </w:pPr>
-            <w:r>
-              <w:rPr>
-                <w:rFonts w:ascii="Arial" w:hAnsi="Arial"/>
-                <w:sz w:val="16"/>
-                <w:szCs w:val="16"/>
+                <w:sz w:val="15"/>
+                <w:szCs w:val="15"/>
+              </w:rPr>
+            </w:pPr>
+            <w:r>
+              <w:rPr>
+                <w:rFonts w:ascii="Arial" w:hAnsi="Arial"/>
+                <w:sz w:val="15"/>
+                <w:szCs w:val="15"/>
               </w:rPr>
               <w:t>( +05 )</w:t>
             </w:r>
@@ -2405,15 +3701,15 @@
               <w:cnfStyle w:val="000000100000" w:firstRow="0" w:lastRow="0" w:firstColumn="0" w:lastColumn="0" w:oddVBand="0" w:evenVBand="0" w:oddHBand="1" w:evenHBand="0" w:firstRowFirstColumn="0" w:firstRowLastColumn="0" w:lastRowFirstColumn="0" w:lastRowLastColumn="0"/>
               <w:rPr>
                 <w:rFonts w:ascii="Arial" w:hAnsi="Arial"/>
-                <w:sz w:val="16"/>
-                <w:szCs w:val="16"/>
-              </w:rPr>
-            </w:pPr>
-            <w:r>
-              <w:rPr>
-                <w:rFonts w:ascii="Arial" w:hAnsi="Arial"/>
-                <w:sz w:val="16"/>
-                <w:szCs w:val="16"/>
+                <w:sz w:val="15"/>
+                <w:szCs w:val="15"/>
+              </w:rPr>
+            </w:pPr>
+            <w:r>
+              <w:rPr>
+                <w:rFonts w:ascii="Arial" w:hAnsi="Arial"/>
+                <w:sz w:val="15"/>
+                <w:szCs w:val="15"/>
               </w:rPr>
               <w:t>( +26 )</w:t>
             </w:r>
@@ -2424,15 +3720,15 @@
               <w:cnfStyle w:val="000000100000" w:firstRow="0" w:lastRow="0" w:firstColumn="0" w:lastColumn="0" w:oddVBand="0" w:evenVBand="0" w:oddHBand="1" w:evenHBand="0" w:firstRowFirstColumn="0" w:firstRowLastColumn="0" w:lastRowFirstColumn="0" w:lastRowLastColumn="0"/>
               <w:rPr>
                 <w:rFonts w:ascii="Arial" w:hAnsi="Arial"/>
-                <w:sz w:val="16"/>
-                <w:szCs w:val="16"/>
-              </w:rPr>
-            </w:pPr>
-            <w:r>
-              <w:rPr>
-                <w:rFonts w:ascii="Arial" w:hAnsi="Arial"/>
-                <w:sz w:val="16"/>
-                <w:szCs w:val="16"/>
+                <w:sz w:val="15"/>
+                <w:szCs w:val="15"/>
+              </w:rPr>
+            </w:pPr>
+            <w:r>
+              <w:rPr>
+                <w:rFonts w:ascii="Arial" w:hAnsi="Arial"/>
+                <w:sz w:val="15"/>
+                <w:szCs w:val="15"/>
               </w:rPr>
               <w:t>( +12 )</w:t>
             </w:r>
@@ -2448,15 +3744,15 @@
               <w:cnfStyle w:val="000000100000" w:firstRow="0" w:lastRow="0" w:firstColumn="0" w:lastColumn="0" w:oddVBand="0" w:evenVBand="0" w:oddHBand="1" w:evenHBand="0" w:firstRowFirstColumn="0" w:firstRowLastColumn="0" w:lastRowFirstColumn="0" w:lastRowLastColumn="0"/>
               <w:rPr>
                 <w:rFonts w:ascii="Arial" w:hAnsi="Arial"/>
-                <w:sz w:val="16"/>
-                <w:szCs w:val="16"/>
-              </w:rPr>
-            </w:pPr>
-            <w:r>
-              <w:rPr>
-                <w:rFonts w:ascii="Arial" w:hAnsi="Arial"/>
-                <w:sz w:val="16"/>
-                <w:szCs w:val="16"/>
+                <w:sz w:val="15"/>
+                <w:szCs w:val="15"/>
+              </w:rPr>
+            </w:pPr>
+            <w:r>
+              <w:rPr>
+                <w:rFonts w:ascii="Arial" w:hAnsi="Arial"/>
+                <w:sz w:val="15"/>
+                <w:szCs w:val="15"/>
               </w:rPr>
               <w:t>( +26 )</w:t>
             </w:r>
@@ -2467,15 +3763,15 @@
               <w:cnfStyle w:val="000000100000" w:firstRow="0" w:lastRow="0" w:firstColumn="0" w:lastColumn="0" w:oddVBand="0" w:evenVBand="0" w:oddHBand="1" w:evenHBand="0" w:firstRowFirstColumn="0" w:firstRowLastColumn="0" w:lastRowFirstColumn="0" w:lastRowLastColumn="0"/>
               <w:rPr>
                 <w:rFonts w:ascii="Arial" w:hAnsi="Arial"/>
-                <w:sz w:val="16"/>
-                <w:szCs w:val="16"/>
-              </w:rPr>
-            </w:pPr>
-            <w:r>
-              <w:rPr>
-                <w:rFonts w:ascii="Arial" w:hAnsi="Arial"/>
-                <w:sz w:val="16"/>
-                <w:szCs w:val="16"/>
+                <w:sz w:val="15"/>
+                <w:szCs w:val="15"/>
+              </w:rPr>
+            </w:pPr>
+            <w:r>
+              <w:rPr>
+                <w:rFonts w:ascii="Arial" w:hAnsi="Arial"/>
+                <w:sz w:val="15"/>
+                <w:szCs w:val="15"/>
               </w:rPr>
               <w:t>( +20 )</w:t>
             </w:r>
@@ -2491,15 +3787,15 @@
               <w:cnfStyle w:val="000000100000" w:firstRow="0" w:lastRow="0" w:firstColumn="0" w:lastColumn="0" w:oddVBand="0" w:evenVBand="0" w:oddHBand="1" w:evenHBand="0" w:firstRowFirstColumn="0" w:firstRowLastColumn="0" w:lastRowFirstColumn="0" w:lastRowLastColumn="0"/>
               <w:rPr>
                 <w:rFonts w:ascii="Arial" w:hAnsi="Arial"/>
-                <w:sz w:val="16"/>
-                <w:szCs w:val="16"/>
-              </w:rPr>
-            </w:pPr>
-            <w:r>
-              <w:rPr>
-                <w:rFonts w:ascii="Arial" w:hAnsi="Arial"/>
-                <w:sz w:val="16"/>
-                <w:szCs w:val="16"/>
+                <w:sz w:val="15"/>
+                <w:szCs w:val="15"/>
+              </w:rPr>
+            </w:pPr>
+            <w:r>
+              <w:rPr>
+                <w:rFonts w:ascii="Arial" w:hAnsi="Arial"/>
+                <w:sz w:val="15"/>
+                <w:szCs w:val="15"/>
               </w:rPr>
               <w:t>( +26 )</w:t>
             </w:r>
@@ -2510,15 +3806,15 @@
               <w:cnfStyle w:val="000000100000" w:firstRow="0" w:lastRow="0" w:firstColumn="0" w:lastColumn="0" w:oddVBand="0" w:evenVBand="0" w:oddHBand="1" w:evenHBand="0" w:firstRowFirstColumn="0" w:firstRowLastColumn="0" w:lastRowFirstColumn="0" w:lastRowLastColumn="0"/>
               <w:rPr>
                 <w:rFonts w:ascii="Arial" w:hAnsi="Arial"/>
-                <w:sz w:val="16"/>
-                <w:szCs w:val="16"/>
-              </w:rPr>
-            </w:pPr>
-            <w:r>
-              <w:rPr>
-                <w:rFonts w:ascii="Arial" w:hAnsi="Arial"/>
-                <w:sz w:val="16"/>
-                <w:szCs w:val="16"/>
+                <w:sz w:val="15"/>
+                <w:szCs w:val="15"/>
+              </w:rPr>
+            </w:pPr>
+            <w:r>
+              <w:rPr>
+                <w:rFonts w:ascii="Arial" w:hAnsi="Arial"/>
+                <w:sz w:val="15"/>
+                <w:szCs w:val="15"/>
               </w:rPr>
               <w:t>( +23 )</w:t>
             </w:r>
@@ -2534,56 +3830,56 @@
               <w:cnfStyle w:val="000000100000" w:firstRow="0" w:lastRow="0" w:firstColumn="0" w:lastColumn="0" w:oddVBand="0" w:evenVBand="0" w:oddHBand="1" w:evenHBand="0" w:firstRowFirstColumn="0" w:firstRowLastColumn="0" w:lastRowFirstColumn="0" w:lastRowLastColumn="0"/>
               <w:rPr>
                 <w:rFonts w:ascii="Arial" w:hAnsi="Arial"/>
-                <w:sz w:val="16"/>
-                <w:szCs w:val="16"/>
-              </w:rPr>
-            </w:pPr>
-          </w:p>
-        </w:tc>
-        <w:tc>
-          <w:tcPr>
-            <w:tcW w:w="694" w:type="dxa"/>
-          </w:tcPr>
-          <w:p>
-            <w:pPr>
-              <w:jc w:val="center"/>
-              <w:cnfStyle w:val="000000100000" w:firstRow="0" w:lastRow="0" w:firstColumn="0" w:lastColumn="0" w:oddVBand="0" w:evenVBand="0" w:oddHBand="1" w:evenHBand="0" w:firstRowFirstColumn="0" w:firstRowLastColumn="0" w:lastRowFirstColumn="0" w:lastRowLastColumn="0"/>
-              <w:rPr>
-                <w:rFonts w:ascii="Arial" w:hAnsi="Arial"/>
-                <w:sz w:val="16"/>
-                <w:szCs w:val="16"/>
-              </w:rPr>
-            </w:pPr>
-          </w:p>
-        </w:tc>
-        <w:tc>
-          <w:tcPr>
-            <w:tcW w:w="694" w:type="dxa"/>
-          </w:tcPr>
-          <w:p>
-            <w:pPr>
-              <w:jc w:val="center"/>
-              <w:cnfStyle w:val="000000100000" w:firstRow="0" w:lastRow="0" w:firstColumn="0" w:lastColumn="0" w:oddVBand="0" w:evenVBand="0" w:oddHBand="1" w:evenHBand="0" w:firstRowFirstColumn="0" w:firstRowLastColumn="0" w:lastRowFirstColumn="0" w:lastRowLastColumn="0"/>
-              <w:rPr>
-                <w:rFonts w:ascii="Arial" w:hAnsi="Arial"/>
-                <w:sz w:val="16"/>
-                <w:szCs w:val="16"/>
-              </w:rPr>
-            </w:pPr>
-          </w:p>
-        </w:tc>
-        <w:tc>
-          <w:tcPr>
-            <w:tcW w:w="694" w:type="dxa"/>
-          </w:tcPr>
-          <w:p>
-            <w:pPr>
-              <w:jc w:val="center"/>
-              <w:cnfStyle w:val="000000100000" w:firstRow="0" w:lastRow="0" w:firstColumn="0" w:lastColumn="0" w:oddVBand="0" w:evenVBand="0" w:oddHBand="1" w:evenHBand="0" w:firstRowFirstColumn="0" w:firstRowLastColumn="0" w:lastRowFirstColumn="0" w:lastRowLastColumn="0"/>
-              <w:rPr>
-                <w:rFonts w:ascii="Arial" w:hAnsi="Arial"/>
-                <w:sz w:val="16"/>
-                <w:szCs w:val="16"/>
+                <w:sz w:val="15"/>
+                <w:szCs w:val="15"/>
+              </w:rPr>
+            </w:pPr>
+          </w:p>
+        </w:tc>
+        <w:tc>
+          <w:tcPr>
+            <w:tcW w:w="694" w:type="dxa"/>
+          </w:tcPr>
+          <w:p>
+            <w:pPr>
+              <w:jc w:val="center"/>
+              <w:cnfStyle w:val="000000100000" w:firstRow="0" w:lastRow="0" w:firstColumn="0" w:lastColumn="0" w:oddVBand="0" w:evenVBand="0" w:oddHBand="1" w:evenHBand="0" w:firstRowFirstColumn="0" w:firstRowLastColumn="0" w:lastRowFirstColumn="0" w:lastRowLastColumn="0"/>
+              <w:rPr>
+                <w:rFonts w:ascii="Arial" w:hAnsi="Arial"/>
+                <w:sz w:val="15"/>
+                <w:szCs w:val="15"/>
+              </w:rPr>
+            </w:pPr>
+          </w:p>
+        </w:tc>
+        <w:tc>
+          <w:tcPr>
+            <w:tcW w:w="694" w:type="dxa"/>
+          </w:tcPr>
+          <w:p>
+            <w:pPr>
+              <w:jc w:val="center"/>
+              <w:cnfStyle w:val="000000100000" w:firstRow="0" w:lastRow="0" w:firstColumn="0" w:lastColumn="0" w:oddVBand="0" w:evenVBand="0" w:oddHBand="1" w:evenHBand="0" w:firstRowFirstColumn="0" w:firstRowLastColumn="0" w:lastRowFirstColumn="0" w:lastRowLastColumn="0"/>
+              <w:rPr>
+                <w:rFonts w:ascii="Arial" w:hAnsi="Arial"/>
+                <w:sz w:val="15"/>
+                <w:szCs w:val="15"/>
+              </w:rPr>
+            </w:pPr>
+          </w:p>
+        </w:tc>
+        <w:tc>
+          <w:tcPr>
+            <w:tcW w:w="694" w:type="dxa"/>
+          </w:tcPr>
+          <w:p>
+            <w:pPr>
+              <w:jc w:val="center"/>
+              <w:cnfStyle w:val="000000100000" w:firstRow="0" w:lastRow="0" w:firstColumn="0" w:lastColumn="0" w:oddVBand="0" w:evenVBand="0" w:oddHBand="1" w:evenHBand="0" w:firstRowFirstColumn="0" w:firstRowLastColumn="0" w:lastRowFirstColumn="0" w:lastRowLastColumn="0"/>
+              <w:rPr>
+                <w:rFonts w:ascii="Arial" w:hAnsi="Arial"/>
+                <w:sz w:val="15"/>
+                <w:szCs w:val="15"/>
               </w:rPr>
             </w:pPr>
           </w:p>
@@ -2653,8 +3949,8 @@
               <w:cnfStyle w:val="000000010000" w:firstRow="0" w:lastRow="0" w:firstColumn="0" w:lastColumn="0" w:oddVBand="0" w:evenVBand="0" w:oddHBand="0" w:evenHBand="1" w:firstRowFirstColumn="0" w:firstRowLastColumn="0" w:lastRowFirstColumn="0" w:lastRowLastColumn="0"/>
               <w:rPr>
                 <w:rFonts w:ascii="Arial" w:hAnsi="Arial"/>
-                <w:sz w:val="16"/>
-                <w:szCs w:val="16"/>
+                <w:sz w:val="15"/>
+                <w:szCs w:val="15"/>
               </w:rPr>
             </w:pPr>
           </w:p>
@@ -2669,79 +3965,79 @@
               <w:cnfStyle w:val="000000010000" w:firstRow="0" w:lastRow="0" w:firstColumn="0" w:lastColumn="0" w:oddVBand="0" w:evenVBand="0" w:oddHBand="0" w:evenHBand="1" w:firstRowFirstColumn="0" w:firstRowLastColumn="0" w:lastRowFirstColumn="0" w:lastRowLastColumn="0"/>
               <w:rPr>
                 <w:rFonts w:ascii="Arial" w:hAnsi="Arial"/>
-                <w:sz w:val="16"/>
-                <w:szCs w:val="16"/>
-              </w:rPr>
-            </w:pPr>
-          </w:p>
-        </w:tc>
-        <w:tc>
-          <w:tcPr>
-            <w:tcW w:w="694" w:type="dxa"/>
-          </w:tcPr>
-          <w:p>
-            <w:pPr>
-              <w:jc w:val="center"/>
-              <w:cnfStyle w:val="000000010000" w:firstRow="0" w:lastRow="0" w:firstColumn="0" w:lastColumn="0" w:oddVBand="0" w:evenVBand="0" w:oddHBand="0" w:evenHBand="1" w:firstRowFirstColumn="0" w:firstRowLastColumn="0" w:lastRowFirstColumn="0" w:lastRowLastColumn="0"/>
-              <w:rPr>
-                <w:rFonts w:ascii="Arial" w:hAnsi="Arial"/>
-                <w:sz w:val="16"/>
-                <w:szCs w:val="16"/>
-              </w:rPr>
-            </w:pPr>
-          </w:p>
-        </w:tc>
-        <w:tc>
-          <w:tcPr>
-            <w:tcW w:w="694" w:type="dxa"/>
-          </w:tcPr>
-          <w:p>
-            <w:pPr>
-              <w:jc w:val="center"/>
-              <w:cnfStyle w:val="000000010000" w:firstRow="0" w:lastRow="0" w:firstColumn="0" w:lastColumn="0" w:oddVBand="0" w:evenVBand="0" w:oddHBand="0" w:evenHBand="1" w:firstRowFirstColumn="0" w:firstRowLastColumn="0" w:lastRowFirstColumn="0" w:lastRowLastColumn="0"/>
-              <w:rPr>
-                <w:rFonts w:ascii="Arial" w:hAnsi="Arial"/>
-                <w:sz w:val="16"/>
-                <w:szCs w:val="16"/>
-              </w:rPr>
-            </w:pPr>
-          </w:p>
-        </w:tc>
-        <w:tc>
-          <w:tcPr>
-            <w:tcW w:w="694" w:type="dxa"/>
-          </w:tcPr>
-          <w:p>
-            <w:pPr>
-              <w:jc w:val="center"/>
-              <w:cnfStyle w:val="000000010000" w:firstRow="0" w:lastRow="0" w:firstColumn="0" w:lastColumn="0" w:oddVBand="0" w:evenVBand="0" w:oddHBand="0" w:evenHBand="1" w:firstRowFirstColumn="0" w:firstRowLastColumn="0" w:lastRowFirstColumn="0" w:lastRowLastColumn="0"/>
-              <w:rPr>
-                <w:rFonts w:ascii="Arial" w:hAnsi="Arial"/>
-                <w:sz w:val="16"/>
-                <w:szCs w:val="16"/>
-              </w:rPr>
-            </w:pPr>
-          </w:p>
-        </w:tc>
-        <w:tc>
-          <w:tcPr>
-            <w:tcW w:w="694" w:type="dxa"/>
-          </w:tcPr>
-          <w:p>
-            <w:pPr>
-              <w:jc w:val="center"/>
-              <w:cnfStyle w:val="000000010000" w:firstRow="0" w:lastRow="0" w:firstColumn="0" w:lastColumn="0" w:oddVBand="0" w:evenVBand="0" w:oddHBand="0" w:evenHBand="1" w:firstRowFirstColumn="0" w:firstRowLastColumn="0" w:lastRowFirstColumn="0" w:lastRowLastColumn="0"/>
-              <w:rPr>
-                <w:rFonts w:ascii="Arial" w:hAnsi="Arial"/>
-                <w:sz w:val="16"/>
-                <w:szCs w:val="16"/>
-              </w:rPr>
-            </w:pPr>
-            <w:r>
-              <w:rPr>
-                <w:rFonts w:ascii="Arial" w:hAnsi="Arial"/>
-                <w:sz w:val="16"/>
-                <w:szCs w:val="16"/>
+                <w:sz w:val="15"/>
+                <w:szCs w:val="15"/>
+              </w:rPr>
+            </w:pPr>
+          </w:p>
+        </w:tc>
+        <w:tc>
+          <w:tcPr>
+            <w:tcW w:w="694" w:type="dxa"/>
+          </w:tcPr>
+          <w:p>
+            <w:pPr>
+              <w:jc w:val="center"/>
+              <w:cnfStyle w:val="000000010000" w:firstRow="0" w:lastRow="0" w:firstColumn="0" w:lastColumn="0" w:oddVBand="0" w:evenVBand="0" w:oddHBand="0" w:evenHBand="1" w:firstRowFirstColumn="0" w:firstRowLastColumn="0" w:lastRowFirstColumn="0" w:lastRowLastColumn="0"/>
+              <w:rPr>
+                <w:rFonts w:ascii="Arial" w:hAnsi="Arial"/>
+                <w:sz w:val="15"/>
+                <w:szCs w:val="15"/>
+              </w:rPr>
+            </w:pPr>
+          </w:p>
+        </w:tc>
+        <w:tc>
+          <w:tcPr>
+            <w:tcW w:w="694" w:type="dxa"/>
+          </w:tcPr>
+          <w:p>
+            <w:pPr>
+              <w:jc w:val="center"/>
+              <w:cnfStyle w:val="000000010000" w:firstRow="0" w:lastRow="0" w:firstColumn="0" w:lastColumn="0" w:oddVBand="0" w:evenVBand="0" w:oddHBand="0" w:evenHBand="1" w:firstRowFirstColumn="0" w:firstRowLastColumn="0" w:lastRowFirstColumn="0" w:lastRowLastColumn="0"/>
+              <w:rPr>
+                <w:rFonts w:ascii="Arial" w:hAnsi="Arial"/>
+                <w:sz w:val="15"/>
+                <w:szCs w:val="15"/>
+              </w:rPr>
+            </w:pPr>
+          </w:p>
+        </w:tc>
+        <w:tc>
+          <w:tcPr>
+            <w:tcW w:w="694" w:type="dxa"/>
+          </w:tcPr>
+          <w:p>
+            <w:pPr>
+              <w:jc w:val="center"/>
+              <w:cnfStyle w:val="000000010000" w:firstRow="0" w:lastRow="0" w:firstColumn="0" w:lastColumn="0" w:oddVBand="0" w:evenVBand="0" w:oddHBand="0" w:evenHBand="1" w:firstRowFirstColumn="0" w:firstRowLastColumn="0" w:lastRowFirstColumn="0" w:lastRowLastColumn="0"/>
+              <w:rPr>
+                <w:rFonts w:ascii="Arial" w:hAnsi="Arial"/>
+                <w:sz w:val="15"/>
+                <w:szCs w:val="15"/>
+              </w:rPr>
+            </w:pPr>
+          </w:p>
+        </w:tc>
+        <w:tc>
+          <w:tcPr>
+            <w:tcW w:w="694" w:type="dxa"/>
+          </w:tcPr>
+          <w:p>
+            <w:pPr>
+              <w:jc w:val="center"/>
+              <w:cnfStyle w:val="000000010000" w:firstRow="0" w:lastRow="0" w:firstColumn="0" w:lastColumn="0" w:oddVBand="0" w:evenVBand="0" w:oddHBand="0" w:evenHBand="1" w:firstRowFirstColumn="0" w:firstRowLastColumn="0" w:lastRowFirstColumn="0" w:lastRowLastColumn="0"/>
+              <w:rPr>
+                <w:rFonts w:ascii="Arial" w:hAnsi="Arial"/>
+                <w:sz w:val="15"/>
+                <w:szCs w:val="15"/>
+              </w:rPr>
+            </w:pPr>
+            <w:r>
+              <w:rPr>
+                <w:rFonts w:ascii="Arial" w:hAnsi="Arial"/>
+                <w:sz w:val="15"/>
+                <w:szCs w:val="15"/>
               </w:rPr>
               <w:t>( -24 )</w:t>
             </w:r>
@@ -2752,15 +4048,15 @@
               <w:cnfStyle w:val="000000010000" w:firstRow="0" w:lastRow="0" w:firstColumn="0" w:lastColumn="0" w:oddVBand="0" w:evenVBand="0" w:oddHBand="0" w:evenHBand="1" w:firstRowFirstColumn="0" w:firstRowLastColumn="0" w:lastRowFirstColumn="0" w:lastRowLastColumn="0"/>
               <w:rPr>
                 <w:rFonts w:ascii="Arial" w:hAnsi="Arial"/>
-                <w:sz w:val="16"/>
-                <w:szCs w:val="16"/>
-              </w:rPr>
-            </w:pPr>
-            <w:r>
-              <w:rPr>
-                <w:rFonts w:ascii="Arial" w:hAnsi="Arial"/>
-                <w:sz w:val="16"/>
-                <w:szCs w:val="16"/>
+                <w:sz w:val="15"/>
+                <w:szCs w:val="15"/>
+              </w:rPr>
+            </w:pPr>
+            <w:r>
+              <w:rPr>
+                <w:rFonts w:ascii="Arial" w:hAnsi="Arial"/>
+                <w:sz w:val="15"/>
+                <w:szCs w:val="15"/>
               </w:rPr>
               <w:t>( -26 )</w:t>
             </w:r>
@@ -2776,15 +4072,15 @@
               <w:cnfStyle w:val="000000010000" w:firstRow="0" w:lastRow="0" w:firstColumn="0" w:lastColumn="0" w:oddVBand="0" w:evenVBand="0" w:oddHBand="0" w:evenHBand="1" w:firstRowFirstColumn="0" w:firstRowLastColumn="0" w:lastRowFirstColumn="0" w:lastRowLastColumn="0"/>
               <w:rPr>
                 <w:rFonts w:ascii="Arial" w:hAnsi="Arial"/>
-                <w:sz w:val="16"/>
-                <w:szCs w:val="16"/>
-              </w:rPr>
-            </w:pPr>
-            <w:r>
-              <w:rPr>
-                <w:rFonts w:ascii="Arial" w:hAnsi="Arial"/>
-                <w:sz w:val="16"/>
-                <w:szCs w:val="16"/>
+                <w:sz w:val="15"/>
+                <w:szCs w:val="15"/>
+              </w:rPr>
+            </w:pPr>
+            <w:r>
+              <w:rPr>
+                <w:rFonts w:ascii="Arial" w:hAnsi="Arial"/>
+                <w:sz w:val="15"/>
+                <w:szCs w:val="15"/>
               </w:rPr>
               <w:t>( -22 )</w:t>
             </w:r>
@@ -2795,15 +4091,15 @@
               <w:cnfStyle w:val="000000010000" w:firstRow="0" w:lastRow="0" w:firstColumn="0" w:lastColumn="0" w:oddVBand="0" w:evenVBand="0" w:oddHBand="0" w:evenHBand="1" w:firstRowFirstColumn="0" w:firstRowLastColumn="0" w:lastRowFirstColumn="0" w:lastRowLastColumn="0"/>
               <w:rPr>
                 <w:rFonts w:ascii="Arial" w:hAnsi="Arial"/>
-                <w:sz w:val="16"/>
-                <w:szCs w:val="16"/>
-              </w:rPr>
-            </w:pPr>
-            <w:r>
-              <w:rPr>
-                <w:rFonts w:ascii="Arial" w:hAnsi="Arial"/>
-                <w:sz w:val="16"/>
-                <w:szCs w:val="16"/>
+                <w:sz w:val="15"/>
+                <w:szCs w:val="15"/>
+              </w:rPr>
+            </w:pPr>
+            <w:r>
+              <w:rPr>
+                <w:rFonts w:ascii="Arial" w:hAnsi="Arial"/>
+                <w:sz w:val="15"/>
+                <w:szCs w:val="15"/>
               </w:rPr>
               <w:t xml:space="preserve">( -26 ) </w:t>
             </w:r>
@@ -2819,15 +4115,15 @@
               <w:cnfStyle w:val="000000010000" w:firstRow="0" w:lastRow="0" w:firstColumn="0" w:lastColumn="0" w:oddVBand="0" w:evenVBand="0" w:oddHBand="0" w:evenHBand="1" w:firstRowFirstColumn="0" w:firstRowLastColumn="0" w:lastRowFirstColumn="0" w:lastRowLastColumn="0"/>
               <w:rPr>
                 <w:rFonts w:ascii="Arial" w:hAnsi="Arial"/>
-                <w:sz w:val="16"/>
-                <w:szCs w:val="16"/>
-              </w:rPr>
-            </w:pPr>
-            <w:r>
-              <w:rPr>
-                <w:rFonts w:ascii="Arial" w:hAnsi="Arial"/>
-                <w:sz w:val="16"/>
-                <w:szCs w:val="16"/>
+                <w:sz w:val="15"/>
+                <w:szCs w:val="15"/>
+              </w:rPr>
+            </w:pPr>
+            <w:r>
+              <w:rPr>
+                <w:rFonts w:ascii="Arial" w:hAnsi="Arial"/>
+                <w:sz w:val="15"/>
+                <w:szCs w:val="15"/>
               </w:rPr>
               <w:t>( -21 )</w:t>
             </w:r>
@@ -2838,15 +4134,15 @@
               <w:cnfStyle w:val="000000010000" w:firstRow="0" w:lastRow="0" w:firstColumn="0" w:lastColumn="0" w:oddVBand="0" w:evenVBand="0" w:oddHBand="0" w:evenHBand="1" w:firstRowFirstColumn="0" w:firstRowLastColumn="0" w:lastRowFirstColumn="0" w:lastRowLastColumn="0"/>
               <w:rPr>
                 <w:rFonts w:ascii="Arial" w:hAnsi="Arial"/>
-                <w:sz w:val="16"/>
-                <w:szCs w:val="16"/>
-              </w:rPr>
-            </w:pPr>
-            <w:r>
-              <w:rPr>
-                <w:rFonts w:ascii="Arial" w:hAnsi="Arial"/>
-                <w:sz w:val="16"/>
-                <w:szCs w:val="16"/>
+                <w:sz w:val="15"/>
+                <w:szCs w:val="15"/>
+              </w:rPr>
+            </w:pPr>
+            <w:r>
+              <w:rPr>
+                <w:rFonts w:ascii="Arial" w:hAnsi="Arial"/>
+                <w:sz w:val="15"/>
+                <w:szCs w:val="15"/>
               </w:rPr>
               <w:t>( -26 )</w:t>
             </w:r>
@@ -2862,15 +4158,15 @@
               <w:cnfStyle w:val="000000010000" w:firstRow="0" w:lastRow="0" w:firstColumn="0" w:lastColumn="0" w:oddVBand="0" w:evenVBand="0" w:oddHBand="0" w:evenHBand="1" w:firstRowFirstColumn="0" w:firstRowLastColumn="0" w:lastRowFirstColumn="0" w:lastRowLastColumn="0"/>
               <w:rPr>
                 <w:rFonts w:ascii="Arial" w:hAnsi="Arial"/>
-                <w:sz w:val="16"/>
-                <w:szCs w:val="16"/>
-              </w:rPr>
-            </w:pPr>
-            <w:r>
-              <w:rPr>
-                <w:rFonts w:ascii="Arial" w:hAnsi="Arial"/>
-                <w:sz w:val="16"/>
-                <w:szCs w:val="16"/>
+                <w:sz w:val="15"/>
+                <w:szCs w:val="15"/>
+              </w:rPr>
+            </w:pPr>
+            <w:r>
+              <w:rPr>
+                <w:rFonts w:ascii="Arial" w:hAnsi="Arial"/>
+                <w:sz w:val="15"/>
+                <w:szCs w:val="15"/>
               </w:rPr>
               <w:t>( -19 )</w:t>
             </w:r>
@@ -2881,15 +4177,15 @@
               <w:cnfStyle w:val="000000010000" w:firstRow="0" w:lastRow="0" w:firstColumn="0" w:lastColumn="0" w:oddVBand="0" w:evenVBand="0" w:oddHBand="0" w:evenHBand="1" w:firstRowFirstColumn="0" w:firstRowLastColumn="0" w:lastRowFirstColumn="0" w:lastRowLastColumn="0"/>
               <w:rPr>
                 <w:rFonts w:ascii="Arial" w:hAnsi="Arial"/>
-                <w:sz w:val="16"/>
-                <w:szCs w:val="16"/>
-              </w:rPr>
-            </w:pPr>
-            <w:r>
-              <w:rPr>
-                <w:rFonts w:ascii="Arial" w:hAnsi="Arial"/>
-                <w:sz w:val="16"/>
-                <w:szCs w:val="16"/>
+                <w:sz w:val="15"/>
+                <w:szCs w:val="15"/>
+              </w:rPr>
+            </w:pPr>
+            <w:r>
+              <w:rPr>
+                <w:rFonts w:ascii="Arial" w:hAnsi="Arial"/>
+                <w:sz w:val="15"/>
+                <w:szCs w:val="15"/>
               </w:rPr>
               <w:t>( -26 )</w:t>
             </w:r>
@@ -2905,15 +4201,15 @@
               <w:cnfStyle w:val="000000010000" w:firstRow="0" w:lastRow="0" w:firstColumn="0" w:lastColumn="0" w:oddVBand="0" w:evenVBand="0" w:oddHBand="0" w:evenHBand="1" w:firstRowFirstColumn="0" w:firstRowLastColumn="0" w:lastRowFirstColumn="0" w:lastRowLastColumn="0"/>
               <w:rPr>
                 <w:rFonts w:ascii="Arial" w:hAnsi="Arial"/>
-                <w:sz w:val="16"/>
-                <w:szCs w:val="16"/>
-              </w:rPr>
-            </w:pPr>
-            <w:r>
-              <w:rPr>
-                <w:rFonts w:ascii="Arial" w:hAnsi="Arial"/>
-                <w:sz w:val="16"/>
-                <w:szCs w:val="16"/>
+                <w:sz w:val="15"/>
+                <w:szCs w:val="15"/>
+              </w:rPr>
+            </w:pPr>
+            <w:r>
+              <w:rPr>
+                <w:rFonts w:ascii="Arial" w:hAnsi="Arial"/>
+                <w:sz w:val="15"/>
+                <w:szCs w:val="15"/>
               </w:rPr>
               <w:t>( -17 )</w:t>
             </w:r>
@@ -2924,15 +4220,15 @@
               <w:cnfStyle w:val="000000010000" w:firstRow="0" w:lastRow="0" w:firstColumn="0" w:lastColumn="0" w:oddVBand="0" w:evenVBand="0" w:oddHBand="0" w:evenHBand="1" w:firstRowFirstColumn="0" w:firstRowLastColumn="0" w:lastRowFirstColumn="0" w:lastRowLastColumn="0"/>
               <w:rPr>
                 <w:rFonts w:ascii="Arial" w:hAnsi="Arial"/>
-                <w:sz w:val="16"/>
-                <w:szCs w:val="16"/>
-              </w:rPr>
-            </w:pPr>
-            <w:r>
-              <w:rPr>
-                <w:rFonts w:ascii="Arial" w:hAnsi="Arial"/>
-                <w:sz w:val="16"/>
-                <w:szCs w:val="16"/>
+                <w:sz w:val="15"/>
+                <w:szCs w:val="15"/>
+              </w:rPr>
+            </w:pPr>
+            <w:r>
+              <w:rPr>
+                <w:rFonts w:ascii="Arial" w:hAnsi="Arial"/>
+                <w:sz w:val="15"/>
+                <w:szCs w:val="15"/>
               </w:rPr>
               <w:t>(- 26 )</w:t>
             </w:r>
@@ -2948,23 +4244,23 @@
               <w:cnfStyle w:val="000000010000" w:firstRow="0" w:lastRow="0" w:firstColumn="0" w:lastColumn="0" w:oddVBand="0" w:evenVBand="0" w:oddHBand="0" w:evenHBand="1" w:firstRowFirstColumn="0" w:firstRowLastColumn="0" w:lastRowFirstColumn="0" w:lastRowLastColumn="0"/>
               <w:rPr>
                 <w:rFonts w:ascii="Arial" w:hAnsi="Arial"/>
-                <w:sz w:val="16"/>
-                <w:szCs w:val="16"/>
-              </w:rPr>
-            </w:pPr>
-            <w:r>
-              <w:rPr>
-                <w:rFonts w:ascii="Arial" w:hAnsi="Arial"/>
-                <w:sz w:val="16"/>
-                <w:szCs w:val="16"/>
+                <w:sz w:val="15"/>
+                <w:szCs w:val="15"/>
+              </w:rPr>
+            </w:pPr>
+            <w:r>
+              <w:rPr>
+                <w:rFonts w:ascii="Arial" w:hAnsi="Arial"/>
+                <w:sz w:val="15"/>
+                <w:szCs w:val="15"/>
               </w:rPr>
               <w:t>( -15</w:t>
             </w:r>
             <w:r>
               <w:rPr>
                 <w:rFonts w:ascii="Arial" w:hAnsi="Arial"/>
-                <w:sz w:val="16"/>
-                <w:szCs w:val="16"/>
+                <w:sz w:val="15"/>
+                <w:szCs w:val="15"/>
               </w:rPr>
               <w:t xml:space="preserve"> )</w:t>
             </w:r>
@@ -2975,15 +4271,15 @@
               <w:cnfStyle w:val="000000010000" w:firstRow="0" w:lastRow="0" w:firstColumn="0" w:lastColumn="0" w:oddVBand="0" w:evenVBand="0" w:oddHBand="0" w:evenHBand="1" w:firstRowFirstColumn="0" w:firstRowLastColumn="0" w:lastRowFirstColumn="0" w:lastRowLastColumn="0"/>
               <w:rPr>
                 <w:rFonts w:ascii="Arial" w:hAnsi="Arial"/>
-                <w:sz w:val="16"/>
-                <w:szCs w:val="16"/>
-              </w:rPr>
-            </w:pPr>
-            <w:r>
-              <w:rPr>
-                <w:rFonts w:ascii="Arial" w:hAnsi="Arial"/>
-                <w:sz w:val="16"/>
-                <w:szCs w:val="16"/>
+                <w:sz w:val="15"/>
+                <w:szCs w:val="15"/>
+              </w:rPr>
+            </w:pPr>
+            <w:r>
+              <w:rPr>
+                <w:rFonts w:ascii="Arial" w:hAnsi="Arial"/>
+                <w:sz w:val="15"/>
+                <w:szCs w:val="15"/>
               </w:rPr>
               <w:t>( -22 )</w:t>
             </w:r>
@@ -2999,15 +4295,15 @@
               <w:cnfStyle w:val="000000010000" w:firstRow="0" w:lastRow="0" w:firstColumn="0" w:lastColumn="0" w:oddVBand="0" w:evenVBand="0" w:oddHBand="0" w:evenHBand="1" w:firstRowFirstColumn="0" w:firstRowLastColumn="0" w:lastRowFirstColumn="0" w:lastRowLastColumn="0"/>
               <w:rPr>
                 <w:rFonts w:ascii="Arial" w:hAnsi="Arial"/>
-                <w:sz w:val="16"/>
-                <w:szCs w:val="16"/>
-              </w:rPr>
-            </w:pPr>
-            <w:r>
-              <w:rPr>
-                <w:rFonts w:ascii="Arial" w:hAnsi="Arial"/>
-                <w:sz w:val="16"/>
-                <w:szCs w:val="16"/>
+                <w:sz w:val="15"/>
+                <w:szCs w:val="15"/>
+              </w:rPr>
+            </w:pPr>
+            <w:r>
+              <w:rPr>
+                <w:rFonts w:ascii="Arial" w:hAnsi="Arial"/>
+                <w:sz w:val="15"/>
+                <w:szCs w:val="15"/>
               </w:rPr>
               <w:t>( -06 )</w:t>
             </w:r>
@@ -3018,15 +4314,15 @@
               <w:cnfStyle w:val="000000010000" w:firstRow="0" w:lastRow="0" w:firstColumn="0" w:lastColumn="0" w:oddVBand="0" w:evenVBand="0" w:oddHBand="0" w:evenHBand="1" w:firstRowFirstColumn="0" w:firstRowLastColumn="0" w:lastRowFirstColumn="0" w:lastRowLastColumn="0"/>
               <w:rPr>
                 <w:rFonts w:ascii="Arial" w:hAnsi="Arial"/>
-                <w:sz w:val="16"/>
-                <w:szCs w:val="16"/>
-              </w:rPr>
-            </w:pPr>
-            <w:r>
-              <w:rPr>
-                <w:rFonts w:ascii="Arial" w:hAnsi="Arial"/>
-                <w:sz w:val="16"/>
-                <w:szCs w:val="16"/>
+                <w:sz w:val="15"/>
+                <w:szCs w:val="15"/>
+              </w:rPr>
+            </w:pPr>
+            <w:r>
+              <w:rPr>
+                <w:rFonts w:ascii="Arial" w:hAnsi="Arial"/>
+                <w:sz w:val="15"/>
+                <w:szCs w:val="15"/>
               </w:rPr>
               <w:t>( -20 )</w:t>
             </w:r>
@@ -3042,15 +4338,15 @@
               <w:cnfStyle w:val="000000010000" w:firstRow="0" w:lastRow="0" w:firstColumn="0" w:lastColumn="0" w:oddVBand="0" w:evenVBand="0" w:oddHBand="0" w:evenHBand="1" w:firstRowFirstColumn="0" w:firstRowLastColumn="0" w:lastRowFirstColumn="0" w:lastRowLastColumn="0"/>
               <w:rPr>
                 <w:rFonts w:ascii="Arial" w:hAnsi="Arial"/>
-                <w:sz w:val="16"/>
-                <w:szCs w:val="16"/>
-              </w:rPr>
-            </w:pPr>
-            <w:r>
-              <w:rPr>
-                <w:rFonts w:ascii="Arial" w:hAnsi="Arial"/>
-                <w:sz w:val="16"/>
-                <w:szCs w:val="16"/>
+                <w:sz w:val="15"/>
+                <w:szCs w:val="15"/>
+              </w:rPr>
+            </w:pPr>
+            <w:r>
+              <w:rPr>
+                <w:rFonts w:ascii="Arial" w:hAnsi="Arial"/>
+                <w:sz w:val="15"/>
+                <w:szCs w:val="15"/>
               </w:rPr>
               <w:t>( +04 )</w:t>
             </w:r>
@@ -3061,15 +4357,15 @@
               <w:cnfStyle w:val="000000010000" w:firstRow="0" w:lastRow="0" w:firstColumn="0" w:lastColumn="0" w:oddVBand="0" w:evenVBand="0" w:oddHBand="0" w:evenHBand="1" w:firstRowFirstColumn="0" w:firstRowLastColumn="0" w:lastRowFirstColumn="0" w:lastRowLastColumn="0"/>
               <w:rPr>
                 <w:rFonts w:ascii="Arial" w:hAnsi="Arial"/>
-                <w:sz w:val="16"/>
-                <w:szCs w:val="16"/>
-              </w:rPr>
-            </w:pPr>
-            <w:r>
-              <w:rPr>
-                <w:rFonts w:ascii="Arial" w:hAnsi="Arial"/>
-                <w:sz w:val="16"/>
-                <w:szCs w:val="16"/>
+                <w:sz w:val="15"/>
+                <w:szCs w:val="15"/>
+              </w:rPr>
+            </w:pPr>
+            <w:r>
+              <w:rPr>
+                <w:rFonts w:ascii="Arial" w:hAnsi="Arial"/>
+                <w:sz w:val="15"/>
+                <w:szCs w:val="15"/>
               </w:rPr>
               <w:t>( -18 )</w:t>
             </w:r>
@@ -3085,15 +4381,15 @@
               <w:cnfStyle w:val="000000010000" w:firstRow="0" w:lastRow="0" w:firstColumn="0" w:lastColumn="0" w:oddVBand="0" w:evenVBand="0" w:oddHBand="0" w:evenHBand="1" w:firstRowFirstColumn="0" w:firstRowLastColumn="0" w:lastRowFirstColumn="0" w:lastRowLastColumn="0"/>
               <w:rPr>
                 <w:rFonts w:ascii="Arial" w:hAnsi="Arial"/>
-                <w:sz w:val="16"/>
-                <w:szCs w:val="16"/>
-              </w:rPr>
-            </w:pPr>
-            <w:r>
-              <w:rPr>
-                <w:rFonts w:ascii="Arial" w:hAnsi="Arial"/>
-                <w:sz w:val="16"/>
-                <w:szCs w:val="16"/>
+                <w:sz w:val="15"/>
+                <w:szCs w:val="15"/>
+              </w:rPr>
+            </w:pPr>
+            <w:r>
+              <w:rPr>
+                <w:rFonts w:ascii="Arial" w:hAnsi="Arial"/>
+                <w:sz w:val="15"/>
+                <w:szCs w:val="15"/>
               </w:rPr>
               <w:t>( +11 )</w:t>
             </w:r>
@@ -3104,15 +4400,15 @@
               <w:cnfStyle w:val="000000010000" w:firstRow="0" w:lastRow="0" w:firstColumn="0" w:lastColumn="0" w:oddVBand="0" w:evenVBand="0" w:oddHBand="0" w:evenHBand="1" w:firstRowFirstColumn="0" w:firstRowLastColumn="0" w:lastRowFirstColumn="0" w:lastRowLastColumn="0"/>
               <w:rPr>
                 <w:rFonts w:ascii="Arial" w:hAnsi="Arial"/>
-                <w:sz w:val="16"/>
-                <w:szCs w:val="16"/>
-              </w:rPr>
-            </w:pPr>
-            <w:r>
-              <w:rPr>
-                <w:rFonts w:ascii="Arial" w:hAnsi="Arial"/>
-                <w:sz w:val="16"/>
-                <w:szCs w:val="16"/>
+                <w:sz w:val="15"/>
+                <w:szCs w:val="15"/>
+              </w:rPr>
+            </w:pPr>
+            <w:r>
+              <w:rPr>
+                <w:rFonts w:ascii="Arial" w:hAnsi="Arial"/>
+                <w:sz w:val="15"/>
+                <w:szCs w:val="15"/>
               </w:rPr>
               <w:t>( -15 )</w:t>
             </w:r>
@@ -3128,15 +4424,15 @@
               <w:cnfStyle w:val="000000010000" w:firstRow="0" w:lastRow="0" w:firstColumn="0" w:lastColumn="0" w:oddVBand="0" w:evenVBand="0" w:oddHBand="0" w:evenHBand="1" w:firstRowFirstColumn="0" w:firstRowLastColumn="0" w:lastRowFirstColumn="0" w:lastRowLastColumn="0"/>
               <w:rPr>
                 <w:rFonts w:ascii="Arial" w:hAnsi="Arial"/>
-                <w:sz w:val="16"/>
-                <w:szCs w:val="16"/>
-              </w:rPr>
-            </w:pPr>
-            <w:r>
-              <w:rPr>
-                <w:rFonts w:ascii="Arial" w:hAnsi="Arial"/>
-                <w:sz w:val="16"/>
-                <w:szCs w:val="16"/>
+                <w:sz w:val="15"/>
+                <w:szCs w:val="15"/>
+              </w:rPr>
+            </w:pPr>
+            <w:r>
+              <w:rPr>
+                <w:rFonts w:ascii="Arial" w:hAnsi="Arial"/>
+                <w:sz w:val="15"/>
+                <w:szCs w:val="15"/>
               </w:rPr>
               <w:t>( +19 )</w:t>
             </w:r>
@@ -3147,15 +4443,15 @@
               <w:cnfStyle w:val="000000010000" w:firstRow="0" w:lastRow="0" w:firstColumn="0" w:lastColumn="0" w:oddVBand="0" w:evenVBand="0" w:oddHBand="0" w:evenHBand="1" w:firstRowFirstColumn="0" w:firstRowLastColumn="0" w:lastRowFirstColumn="0" w:lastRowLastColumn="0"/>
               <w:rPr>
                 <w:rFonts w:ascii="Arial" w:hAnsi="Arial"/>
-                <w:sz w:val="16"/>
-                <w:szCs w:val="16"/>
-              </w:rPr>
-            </w:pPr>
-            <w:r>
-              <w:rPr>
-                <w:rFonts w:ascii="Arial" w:hAnsi="Arial"/>
-                <w:sz w:val="16"/>
-                <w:szCs w:val="16"/>
+                <w:sz w:val="15"/>
+                <w:szCs w:val="15"/>
+              </w:rPr>
+            </w:pPr>
+            <w:r>
+              <w:rPr>
+                <w:rFonts w:ascii="Arial" w:hAnsi="Arial"/>
+                <w:sz w:val="15"/>
+                <w:szCs w:val="15"/>
               </w:rPr>
               <w:t>( -10 )</w:t>
             </w:r>
@@ -3171,15 +4467,15 @@
               <w:cnfStyle w:val="000000010000" w:firstRow="0" w:lastRow="0" w:firstColumn="0" w:lastColumn="0" w:oddVBand="0" w:evenVBand="0" w:oddHBand="0" w:evenHBand="1" w:firstRowFirstColumn="0" w:firstRowLastColumn="0" w:lastRowFirstColumn="0" w:lastRowLastColumn="0"/>
               <w:rPr>
                 <w:rFonts w:ascii="Arial" w:hAnsi="Arial"/>
-                <w:sz w:val="16"/>
-                <w:szCs w:val="16"/>
-              </w:rPr>
-            </w:pPr>
-            <w:r>
-              <w:rPr>
-                <w:rFonts w:ascii="Arial" w:hAnsi="Arial"/>
-                <w:sz w:val="16"/>
-                <w:szCs w:val="16"/>
+                <w:sz w:val="15"/>
+                <w:szCs w:val="15"/>
+              </w:rPr>
+            </w:pPr>
+            <w:r>
+              <w:rPr>
+                <w:rFonts w:ascii="Arial" w:hAnsi="Arial"/>
+                <w:sz w:val="15"/>
+                <w:szCs w:val="15"/>
               </w:rPr>
               <w:t>( +22 )</w:t>
             </w:r>
@@ -3190,15 +4486,15 @@
               <w:cnfStyle w:val="000000010000" w:firstRow="0" w:lastRow="0" w:firstColumn="0" w:lastColumn="0" w:oddVBand="0" w:evenVBand="0" w:oddHBand="0" w:evenHBand="1" w:firstRowFirstColumn="0" w:firstRowLastColumn="0" w:lastRowFirstColumn="0" w:lastRowLastColumn="0"/>
               <w:rPr>
                 <w:rFonts w:ascii="Arial" w:hAnsi="Arial"/>
-                <w:sz w:val="16"/>
-                <w:szCs w:val="16"/>
-              </w:rPr>
-            </w:pPr>
-            <w:r>
-              <w:rPr>
-                <w:rFonts w:ascii="Arial" w:hAnsi="Arial"/>
-                <w:sz w:val="16"/>
-                <w:szCs w:val="16"/>
+                <w:sz w:val="15"/>
+                <w:szCs w:val="15"/>
+              </w:rPr>
+            </w:pPr>
+            <w:r>
+              <w:rPr>
+                <w:rFonts w:ascii="Arial" w:hAnsi="Arial"/>
+                <w:sz w:val="15"/>
+                <w:szCs w:val="15"/>
               </w:rPr>
               <w:t>( -08 )</w:t>
             </w:r>
@@ -3214,15 +4510,15 @@
               <w:cnfStyle w:val="000000010000" w:firstRow="0" w:lastRow="0" w:firstColumn="0" w:lastColumn="0" w:oddVBand="0" w:evenVBand="0" w:oddHBand="0" w:evenHBand="1" w:firstRowFirstColumn="0" w:firstRowLastColumn="0" w:lastRowFirstColumn="0" w:lastRowLastColumn="0"/>
               <w:rPr>
                 <w:rFonts w:ascii="Arial" w:hAnsi="Arial"/>
-                <w:sz w:val="16"/>
-                <w:szCs w:val="16"/>
-              </w:rPr>
-            </w:pPr>
-            <w:r>
-              <w:rPr>
-                <w:rFonts w:ascii="Arial" w:hAnsi="Arial"/>
-                <w:sz w:val="16"/>
-                <w:szCs w:val="16"/>
+                <w:sz w:val="15"/>
+                <w:szCs w:val="15"/>
+              </w:rPr>
+            </w:pPr>
+            <w:r>
+              <w:rPr>
+                <w:rFonts w:ascii="Arial" w:hAnsi="Arial"/>
+                <w:sz w:val="15"/>
+                <w:szCs w:val="15"/>
               </w:rPr>
               <w:t>( +26 )</w:t>
             </w:r>
@@ -3233,15 +4529,15 @@
               <w:cnfStyle w:val="000000010000" w:firstRow="0" w:lastRow="0" w:firstColumn="0" w:lastColumn="0" w:oddVBand="0" w:evenVBand="0" w:oddHBand="0" w:evenHBand="1" w:firstRowFirstColumn="0" w:firstRowLastColumn="0" w:lastRowFirstColumn="0" w:lastRowLastColumn="0"/>
               <w:rPr>
                 <w:rFonts w:ascii="Arial" w:hAnsi="Arial"/>
-                <w:sz w:val="16"/>
-                <w:szCs w:val="16"/>
-              </w:rPr>
-            </w:pPr>
-            <w:r>
-              <w:rPr>
-                <w:rFonts w:ascii="Arial" w:hAnsi="Arial"/>
-                <w:sz w:val="16"/>
-                <w:szCs w:val="16"/>
+                <w:sz w:val="15"/>
+                <w:szCs w:val="15"/>
+              </w:rPr>
+            </w:pPr>
+            <w:r>
+              <w:rPr>
+                <w:rFonts w:ascii="Arial" w:hAnsi="Arial"/>
+                <w:sz w:val="15"/>
+                <w:szCs w:val="15"/>
               </w:rPr>
               <w:t>( -05 )</w:t>
             </w:r>
@@ -3257,15 +4553,15 @@
               <w:cnfStyle w:val="000000010000" w:firstRow="0" w:lastRow="0" w:firstColumn="0" w:lastColumn="0" w:oddVBand="0" w:evenVBand="0" w:oddHBand="0" w:evenHBand="1" w:firstRowFirstColumn="0" w:firstRowLastColumn="0" w:lastRowFirstColumn="0" w:lastRowLastColumn="0"/>
               <w:rPr>
                 <w:rFonts w:ascii="Arial" w:hAnsi="Arial"/>
-                <w:sz w:val="16"/>
-                <w:szCs w:val="16"/>
-              </w:rPr>
-            </w:pPr>
-            <w:r>
-              <w:rPr>
-                <w:rFonts w:ascii="Arial" w:hAnsi="Arial"/>
-                <w:sz w:val="16"/>
-                <w:szCs w:val="16"/>
+                <w:sz w:val="15"/>
+                <w:szCs w:val="15"/>
+              </w:rPr>
+            </w:pPr>
+            <w:r>
+              <w:rPr>
+                <w:rFonts w:ascii="Arial" w:hAnsi="Arial"/>
+                <w:sz w:val="15"/>
+                <w:szCs w:val="15"/>
               </w:rPr>
               <w:t>( +26 )</w:t>
             </w:r>
@@ -3276,15 +4572,15 @@
               <w:cnfStyle w:val="000000010000" w:firstRow="0" w:lastRow="0" w:firstColumn="0" w:lastColumn="0" w:oddVBand="0" w:evenVBand="0" w:oddHBand="0" w:evenHBand="1" w:firstRowFirstColumn="0" w:firstRowLastColumn="0" w:lastRowFirstColumn="0" w:lastRowLastColumn="0"/>
               <w:rPr>
                 <w:rFonts w:ascii="Arial" w:hAnsi="Arial"/>
-                <w:sz w:val="16"/>
-                <w:szCs w:val="16"/>
-              </w:rPr>
-            </w:pPr>
-            <w:r>
-              <w:rPr>
-                <w:rFonts w:ascii="Arial" w:hAnsi="Arial"/>
-                <w:sz w:val="16"/>
-                <w:szCs w:val="16"/>
+                <w:sz w:val="15"/>
+                <w:szCs w:val="15"/>
+              </w:rPr>
+            </w:pPr>
+            <w:r>
+              <w:rPr>
+                <w:rFonts w:ascii="Arial" w:hAnsi="Arial"/>
+                <w:sz w:val="15"/>
+                <w:szCs w:val="15"/>
               </w:rPr>
               <w:t>( +10 )</w:t>
             </w:r>
@@ -3300,15 +4596,15 @@
               <w:cnfStyle w:val="000000010000" w:firstRow="0" w:lastRow="0" w:firstColumn="0" w:lastColumn="0" w:oddVBand="0" w:evenVBand="0" w:oddHBand="0" w:evenHBand="1" w:firstRowFirstColumn="0" w:firstRowLastColumn="0" w:lastRowFirstColumn="0" w:lastRowLastColumn="0"/>
               <w:rPr>
                 <w:rFonts w:ascii="Arial" w:hAnsi="Arial"/>
-                <w:sz w:val="16"/>
-                <w:szCs w:val="16"/>
-              </w:rPr>
-            </w:pPr>
-            <w:r>
-              <w:rPr>
-                <w:rFonts w:ascii="Arial" w:hAnsi="Arial"/>
-                <w:sz w:val="16"/>
-                <w:szCs w:val="16"/>
+                <w:sz w:val="15"/>
+                <w:szCs w:val="15"/>
+              </w:rPr>
+            </w:pPr>
+            <w:r>
+              <w:rPr>
+                <w:rFonts w:ascii="Arial" w:hAnsi="Arial"/>
+                <w:sz w:val="15"/>
+                <w:szCs w:val="15"/>
               </w:rPr>
               <w:t>( +26 )</w:t>
             </w:r>
@@ -3319,15 +4615,15 @@
               <w:cnfStyle w:val="000000010000" w:firstRow="0" w:lastRow="0" w:firstColumn="0" w:lastColumn="0" w:oddVBand="0" w:evenVBand="0" w:oddHBand="0" w:evenHBand="1" w:firstRowFirstColumn="0" w:firstRowLastColumn="0" w:lastRowFirstColumn="0" w:lastRowLastColumn="0"/>
               <w:rPr>
                 <w:rFonts w:ascii="Arial" w:hAnsi="Arial"/>
-                <w:sz w:val="16"/>
-                <w:szCs w:val="16"/>
-              </w:rPr>
-            </w:pPr>
-            <w:r>
-              <w:rPr>
-                <w:rFonts w:ascii="Arial" w:hAnsi="Arial"/>
-                <w:sz w:val="16"/>
-                <w:szCs w:val="16"/>
+                <w:sz w:val="15"/>
+                <w:szCs w:val="15"/>
+              </w:rPr>
+            </w:pPr>
+            <w:r>
+              <w:rPr>
+                <w:rFonts w:ascii="Arial" w:hAnsi="Arial"/>
+                <w:sz w:val="15"/>
+                <w:szCs w:val="15"/>
               </w:rPr>
               <w:t>( +20 )</w:t>
             </w:r>
@@ -3343,8 +4639,8 @@
               <w:cnfStyle w:val="000000010000" w:firstRow="0" w:lastRow="0" w:firstColumn="0" w:lastColumn="0" w:oddVBand="0" w:evenVBand="0" w:oddHBand="0" w:evenHBand="1" w:firstRowFirstColumn="0" w:firstRowLastColumn="0" w:lastRowFirstColumn="0" w:lastRowLastColumn="0"/>
               <w:rPr>
                 <w:rFonts w:ascii="Arial" w:hAnsi="Arial"/>
-                <w:sz w:val="16"/>
-                <w:szCs w:val="16"/>
+                <w:sz w:val="15"/>
+                <w:szCs w:val="15"/>
               </w:rPr>
             </w:pPr>
           </w:p>
@@ -3414,8 +4710,8 @@
               <w:cnfStyle w:val="000000100000" w:firstRow="0" w:lastRow="0" w:firstColumn="0" w:lastColumn="0" w:oddVBand="0" w:evenVBand="0" w:oddHBand="1" w:evenHBand="0" w:firstRowFirstColumn="0" w:firstRowLastColumn="0" w:lastRowFirstColumn="0" w:lastRowLastColumn="0"/>
               <w:rPr>
                 <w:rFonts w:ascii="Arial" w:hAnsi="Arial"/>
-                <w:sz w:val="16"/>
-                <w:szCs w:val="16"/>
+                <w:sz w:val="15"/>
+                <w:szCs w:val="15"/>
               </w:rPr>
             </w:pPr>
           </w:p>
@@ -3430,159 +4726,159 @@
               <w:cnfStyle w:val="000000100000" w:firstRow="0" w:lastRow="0" w:firstColumn="0" w:lastColumn="0" w:oddVBand="0" w:evenVBand="0" w:oddHBand="1" w:evenHBand="0" w:firstRowFirstColumn="0" w:firstRowLastColumn="0" w:lastRowFirstColumn="0" w:lastRowLastColumn="0"/>
               <w:rPr>
                 <w:rFonts w:ascii="Arial" w:hAnsi="Arial"/>
-                <w:sz w:val="16"/>
-                <w:szCs w:val="16"/>
-              </w:rPr>
-            </w:pPr>
-          </w:p>
-        </w:tc>
-        <w:tc>
-          <w:tcPr>
-            <w:tcW w:w="694" w:type="dxa"/>
-          </w:tcPr>
-          <w:p>
-            <w:pPr>
-              <w:jc w:val="center"/>
-              <w:cnfStyle w:val="000000100000" w:firstRow="0" w:lastRow="0" w:firstColumn="0" w:lastColumn="0" w:oddVBand="0" w:evenVBand="0" w:oddHBand="1" w:evenHBand="0" w:firstRowFirstColumn="0" w:firstRowLastColumn="0" w:lastRowFirstColumn="0" w:lastRowLastColumn="0"/>
-              <w:rPr>
-                <w:rFonts w:ascii="Arial" w:hAnsi="Arial"/>
-                <w:sz w:val="16"/>
-                <w:szCs w:val="16"/>
-              </w:rPr>
-            </w:pPr>
-          </w:p>
-        </w:tc>
-        <w:tc>
-          <w:tcPr>
-            <w:tcW w:w="694" w:type="dxa"/>
-          </w:tcPr>
-          <w:p>
-            <w:pPr>
-              <w:jc w:val="center"/>
-              <w:cnfStyle w:val="000000100000" w:firstRow="0" w:lastRow="0" w:firstColumn="0" w:lastColumn="0" w:oddVBand="0" w:evenVBand="0" w:oddHBand="1" w:evenHBand="0" w:firstRowFirstColumn="0" w:firstRowLastColumn="0" w:lastRowFirstColumn="0" w:lastRowLastColumn="0"/>
-              <w:rPr>
-                <w:rFonts w:ascii="Arial" w:hAnsi="Arial"/>
-                <w:sz w:val="16"/>
-                <w:szCs w:val="16"/>
-              </w:rPr>
-            </w:pPr>
-          </w:p>
-        </w:tc>
-        <w:tc>
-          <w:tcPr>
-            <w:tcW w:w="694" w:type="dxa"/>
-          </w:tcPr>
-          <w:p>
-            <w:pPr>
-              <w:jc w:val="center"/>
-              <w:cnfStyle w:val="000000100000" w:firstRow="0" w:lastRow="0" w:firstColumn="0" w:lastColumn="0" w:oddVBand="0" w:evenVBand="0" w:oddHBand="1" w:evenHBand="0" w:firstRowFirstColumn="0" w:firstRowLastColumn="0" w:lastRowFirstColumn="0" w:lastRowLastColumn="0"/>
-              <w:rPr>
-                <w:rFonts w:ascii="Arial" w:hAnsi="Arial"/>
-                <w:sz w:val="16"/>
-                <w:szCs w:val="16"/>
-              </w:rPr>
-            </w:pPr>
-          </w:p>
-        </w:tc>
-        <w:tc>
-          <w:tcPr>
-            <w:tcW w:w="694" w:type="dxa"/>
-          </w:tcPr>
-          <w:p>
-            <w:pPr>
-              <w:jc w:val="center"/>
-              <w:cnfStyle w:val="000000100000" w:firstRow="0" w:lastRow="0" w:firstColumn="0" w:lastColumn="0" w:oddVBand="0" w:evenVBand="0" w:oddHBand="1" w:evenHBand="0" w:firstRowFirstColumn="0" w:firstRowLastColumn="0" w:lastRowFirstColumn="0" w:lastRowLastColumn="0"/>
-              <w:rPr>
-                <w:rFonts w:ascii="Arial" w:hAnsi="Arial"/>
-                <w:sz w:val="16"/>
-                <w:szCs w:val="16"/>
-              </w:rPr>
-            </w:pPr>
-          </w:p>
-        </w:tc>
-        <w:tc>
-          <w:tcPr>
-            <w:tcW w:w="694" w:type="dxa"/>
-          </w:tcPr>
-          <w:p>
-            <w:pPr>
-              <w:jc w:val="center"/>
-              <w:cnfStyle w:val="000000100000" w:firstRow="0" w:lastRow="0" w:firstColumn="0" w:lastColumn="0" w:oddVBand="0" w:evenVBand="0" w:oddHBand="1" w:evenHBand="0" w:firstRowFirstColumn="0" w:firstRowLastColumn="0" w:lastRowFirstColumn="0" w:lastRowLastColumn="0"/>
-              <w:rPr>
-                <w:rFonts w:ascii="Arial" w:hAnsi="Arial"/>
-                <w:sz w:val="16"/>
-                <w:szCs w:val="16"/>
-              </w:rPr>
-            </w:pPr>
-          </w:p>
-        </w:tc>
-        <w:tc>
-          <w:tcPr>
-            <w:tcW w:w="694" w:type="dxa"/>
-          </w:tcPr>
-          <w:p>
-            <w:pPr>
-              <w:jc w:val="center"/>
-              <w:cnfStyle w:val="000000100000" w:firstRow="0" w:lastRow="0" w:firstColumn="0" w:lastColumn="0" w:oddVBand="0" w:evenVBand="0" w:oddHBand="1" w:evenHBand="0" w:firstRowFirstColumn="0" w:firstRowLastColumn="0" w:lastRowFirstColumn="0" w:lastRowLastColumn="0"/>
-              <w:rPr>
-                <w:rFonts w:ascii="Arial" w:hAnsi="Arial"/>
-                <w:sz w:val="16"/>
-                <w:szCs w:val="16"/>
-              </w:rPr>
-            </w:pPr>
-          </w:p>
-        </w:tc>
-        <w:tc>
-          <w:tcPr>
-            <w:tcW w:w="694" w:type="dxa"/>
-          </w:tcPr>
-          <w:p>
-            <w:pPr>
-              <w:jc w:val="center"/>
-              <w:cnfStyle w:val="000000100000" w:firstRow="0" w:lastRow="0" w:firstColumn="0" w:lastColumn="0" w:oddVBand="0" w:evenVBand="0" w:oddHBand="1" w:evenHBand="0" w:firstRowFirstColumn="0" w:firstRowLastColumn="0" w:lastRowFirstColumn="0" w:lastRowLastColumn="0"/>
-              <w:rPr>
-                <w:rFonts w:ascii="Arial" w:hAnsi="Arial"/>
-                <w:sz w:val="16"/>
-                <w:szCs w:val="16"/>
-              </w:rPr>
-            </w:pPr>
-          </w:p>
-        </w:tc>
-        <w:tc>
-          <w:tcPr>
-            <w:tcW w:w="694" w:type="dxa"/>
-          </w:tcPr>
-          <w:p>
-            <w:pPr>
-              <w:jc w:val="center"/>
-              <w:cnfStyle w:val="000000100000" w:firstRow="0" w:lastRow="0" w:firstColumn="0" w:lastColumn="0" w:oddVBand="0" w:evenVBand="0" w:oddHBand="1" w:evenHBand="0" w:firstRowFirstColumn="0" w:firstRowLastColumn="0" w:lastRowFirstColumn="0" w:lastRowLastColumn="0"/>
-              <w:rPr>
-                <w:rFonts w:ascii="Arial" w:hAnsi="Arial"/>
-                <w:sz w:val="16"/>
-                <w:szCs w:val="16"/>
-              </w:rPr>
-            </w:pPr>
-          </w:p>
-        </w:tc>
-        <w:tc>
-          <w:tcPr>
-            <w:tcW w:w="694" w:type="dxa"/>
-          </w:tcPr>
-          <w:p>
-            <w:pPr>
-              <w:jc w:val="center"/>
-              <w:cnfStyle w:val="000000100000" w:firstRow="0" w:lastRow="0" w:firstColumn="0" w:lastColumn="0" w:oddVBand="0" w:evenVBand="0" w:oddHBand="1" w:evenHBand="0" w:firstRowFirstColumn="0" w:firstRowLastColumn="0" w:lastRowFirstColumn="0" w:lastRowLastColumn="0"/>
-              <w:rPr>
-                <w:rFonts w:ascii="Arial" w:hAnsi="Arial"/>
-                <w:sz w:val="16"/>
-                <w:szCs w:val="16"/>
-              </w:rPr>
-            </w:pPr>
-            <w:r>
-              <w:rPr>
-                <w:rFonts w:ascii="Arial" w:hAnsi="Arial"/>
-                <w:sz w:val="16"/>
-                <w:szCs w:val="16"/>
+                <w:sz w:val="15"/>
+                <w:szCs w:val="15"/>
+              </w:rPr>
+            </w:pPr>
+          </w:p>
+        </w:tc>
+        <w:tc>
+          <w:tcPr>
+            <w:tcW w:w="694" w:type="dxa"/>
+          </w:tcPr>
+          <w:p>
+            <w:pPr>
+              <w:jc w:val="center"/>
+              <w:cnfStyle w:val="000000100000" w:firstRow="0" w:lastRow="0" w:firstColumn="0" w:lastColumn="0" w:oddVBand="0" w:evenVBand="0" w:oddHBand="1" w:evenHBand="0" w:firstRowFirstColumn="0" w:firstRowLastColumn="0" w:lastRowFirstColumn="0" w:lastRowLastColumn="0"/>
+              <w:rPr>
+                <w:rFonts w:ascii="Arial" w:hAnsi="Arial"/>
+                <w:sz w:val="15"/>
+                <w:szCs w:val="15"/>
+              </w:rPr>
+            </w:pPr>
+          </w:p>
+        </w:tc>
+        <w:tc>
+          <w:tcPr>
+            <w:tcW w:w="694" w:type="dxa"/>
+          </w:tcPr>
+          <w:p>
+            <w:pPr>
+              <w:jc w:val="center"/>
+              <w:cnfStyle w:val="000000100000" w:firstRow="0" w:lastRow="0" w:firstColumn="0" w:lastColumn="0" w:oddVBand="0" w:evenVBand="0" w:oddHBand="1" w:evenHBand="0" w:firstRowFirstColumn="0" w:firstRowLastColumn="0" w:lastRowFirstColumn="0" w:lastRowLastColumn="0"/>
+              <w:rPr>
+                <w:rFonts w:ascii="Arial" w:hAnsi="Arial"/>
+                <w:sz w:val="15"/>
+                <w:szCs w:val="15"/>
+              </w:rPr>
+            </w:pPr>
+          </w:p>
+        </w:tc>
+        <w:tc>
+          <w:tcPr>
+            <w:tcW w:w="694" w:type="dxa"/>
+          </w:tcPr>
+          <w:p>
+            <w:pPr>
+              <w:jc w:val="center"/>
+              <w:cnfStyle w:val="000000100000" w:firstRow="0" w:lastRow="0" w:firstColumn="0" w:lastColumn="0" w:oddVBand="0" w:evenVBand="0" w:oddHBand="1" w:evenHBand="0" w:firstRowFirstColumn="0" w:firstRowLastColumn="0" w:lastRowFirstColumn="0" w:lastRowLastColumn="0"/>
+              <w:rPr>
+                <w:rFonts w:ascii="Arial" w:hAnsi="Arial"/>
+                <w:sz w:val="15"/>
+                <w:szCs w:val="15"/>
+              </w:rPr>
+            </w:pPr>
+          </w:p>
+        </w:tc>
+        <w:tc>
+          <w:tcPr>
+            <w:tcW w:w="694" w:type="dxa"/>
+          </w:tcPr>
+          <w:p>
+            <w:pPr>
+              <w:jc w:val="center"/>
+              <w:cnfStyle w:val="000000100000" w:firstRow="0" w:lastRow="0" w:firstColumn="0" w:lastColumn="0" w:oddVBand="0" w:evenVBand="0" w:oddHBand="1" w:evenHBand="0" w:firstRowFirstColumn="0" w:firstRowLastColumn="0" w:lastRowFirstColumn="0" w:lastRowLastColumn="0"/>
+              <w:rPr>
+                <w:rFonts w:ascii="Arial" w:hAnsi="Arial"/>
+                <w:sz w:val="15"/>
+                <w:szCs w:val="15"/>
+              </w:rPr>
+            </w:pPr>
+          </w:p>
+        </w:tc>
+        <w:tc>
+          <w:tcPr>
+            <w:tcW w:w="694" w:type="dxa"/>
+          </w:tcPr>
+          <w:p>
+            <w:pPr>
+              <w:jc w:val="center"/>
+              <w:cnfStyle w:val="000000100000" w:firstRow="0" w:lastRow="0" w:firstColumn="0" w:lastColumn="0" w:oddVBand="0" w:evenVBand="0" w:oddHBand="1" w:evenHBand="0" w:firstRowFirstColumn="0" w:firstRowLastColumn="0" w:lastRowFirstColumn="0" w:lastRowLastColumn="0"/>
+              <w:rPr>
+                <w:rFonts w:ascii="Arial" w:hAnsi="Arial"/>
+                <w:sz w:val="15"/>
+                <w:szCs w:val="15"/>
+              </w:rPr>
+            </w:pPr>
+          </w:p>
+        </w:tc>
+        <w:tc>
+          <w:tcPr>
+            <w:tcW w:w="694" w:type="dxa"/>
+          </w:tcPr>
+          <w:p>
+            <w:pPr>
+              <w:jc w:val="center"/>
+              <w:cnfStyle w:val="000000100000" w:firstRow="0" w:lastRow="0" w:firstColumn="0" w:lastColumn="0" w:oddVBand="0" w:evenVBand="0" w:oddHBand="1" w:evenHBand="0" w:firstRowFirstColumn="0" w:firstRowLastColumn="0" w:lastRowFirstColumn="0" w:lastRowLastColumn="0"/>
+              <w:rPr>
+                <w:rFonts w:ascii="Arial" w:hAnsi="Arial"/>
+                <w:sz w:val="15"/>
+                <w:szCs w:val="15"/>
+              </w:rPr>
+            </w:pPr>
+          </w:p>
+        </w:tc>
+        <w:tc>
+          <w:tcPr>
+            <w:tcW w:w="694" w:type="dxa"/>
+          </w:tcPr>
+          <w:p>
+            <w:pPr>
+              <w:jc w:val="center"/>
+              <w:cnfStyle w:val="000000100000" w:firstRow="0" w:lastRow="0" w:firstColumn="0" w:lastColumn="0" w:oddVBand="0" w:evenVBand="0" w:oddHBand="1" w:evenHBand="0" w:firstRowFirstColumn="0" w:firstRowLastColumn="0" w:lastRowFirstColumn="0" w:lastRowLastColumn="0"/>
+              <w:rPr>
+                <w:rFonts w:ascii="Arial" w:hAnsi="Arial"/>
+                <w:sz w:val="15"/>
+                <w:szCs w:val="15"/>
+              </w:rPr>
+            </w:pPr>
+          </w:p>
+        </w:tc>
+        <w:tc>
+          <w:tcPr>
+            <w:tcW w:w="694" w:type="dxa"/>
+          </w:tcPr>
+          <w:p>
+            <w:pPr>
+              <w:jc w:val="center"/>
+              <w:cnfStyle w:val="000000100000" w:firstRow="0" w:lastRow="0" w:firstColumn="0" w:lastColumn="0" w:oddVBand="0" w:evenVBand="0" w:oddHBand="1" w:evenHBand="0" w:firstRowFirstColumn="0" w:firstRowLastColumn="0" w:lastRowFirstColumn="0" w:lastRowLastColumn="0"/>
+              <w:rPr>
+                <w:rFonts w:ascii="Arial" w:hAnsi="Arial"/>
+                <w:sz w:val="15"/>
+                <w:szCs w:val="15"/>
+              </w:rPr>
+            </w:pPr>
+          </w:p>
+        </w:tc>
+        <w:tc>
+          <w:tcPr>
+            <w:tcW w:w="694" w:type="dxa"/>
+          </w:tcPr>
+          <w:p>
+            <w:pPr>
+              <w:jc w:val="center"/>
+              <w:cnfStyle w:val="000000100000" w:firstRow="0" w:lastRow="0" w:firstColumn="0" w:lastColumn="0" w:oddVBand="0" w:evenVBand="0" w:oddHBand="1" w:evenHBand="0" w:firstRowFirstColumn="0" w:firstRowLastColumn="0" w:lastRowFirstColumn="0" w:lastRowLastColumn="0"/>
+              <w:rPr>
+                <w:rFonts w:ascii="Arial" w:hAnsi="Arial"/>
+                <w:sz w:val="15"/>
+                <w:szCs w:val="15"/>
+              </w:rPr>
+            </w:pPr>
+            <w:r>
+              <w:rPr>
+                <w:rFonts w:ascii="Arial" w:hAnsi="Arial"/>
+                <w:sz w:val="15"/>
+                <w:szCs w:val="15"/>
               </w:rPr>
               <w:t>( -23 )</w:t>
             </w:r>
@@ -3593,15 +4889,15 @@
               <w:cnfStyle w:val="000000100000" w:firstRow="0" w:lastRow="0" w:firstColumn="0" w:lastColumn="0" w:oddVBand="0" w:evenVBand="0" w:oddHBand="1" w:evenHBand="0" w:firstRowFirstColumn="0" w:firstRowLastColumn="0" w:lastRowFirstColumn="0" w:lastRowLastColumn="0"/>
               <w:rPr>
                 <w:rFonts w:ascii="Arial" w:hAnsi="Arial"/>
-                <w:sz w:val="16"/>
-                <w:szCs w:val="16"/>
-              </w:rPr>
-            </w:pPr>
-            <w:r>
-              <w:rPr>
-                <w:rFonts w:ascii="Arial" w:hAnsi="Arial"/>
-                <w:sz w:val="16"/>
-                <w:szCs w:val="16"/>
+                <w:sz w:val="15"/>
+                <w:szCs w:val="15"/>
+              </w:rPr>
+            </w:pPr>
+            <w:r>
+              <w:rPr>
+                <w:rFonts w:ascii="Arial" w:hAnsi="Arial"/>
+                <w:sz w:val="15"/>
+                <w:szCs w:val="15"/>
               </w:rPr>
               <w:t>( -26 )</w:t>
             </w:r>
@@ -3617,15 +4913,15 @@
               <w:cnfStyle w:val="000000100000" w:firstRow="0" w:lastRow="0" w:firstColumn="0" w:lastColumn="0" w:oddVBand="0" w:evenVBand="0" w:oddHBand="1" w:evenHBand="0" w:firstRowFirstColumn="0" w:firstRowLastColumn="0" w:lastRowFirstColumn="0" w:lastRowLastColumn="0"/>
               <w:rPr>
                 <w:rFonts w:ascii="Arial" w:hAnsi="Arial"/>
-                <w:sz w:val="16"/>
-                <w:szCs w:val="16"/>
-              </w:rPr>
-            </w:pPr>
-            <w:r>
-              <w:rPr>
-                <w:rFonts w:ascii="Arial" w:hAnsi="Arial"/>
-                <w:sz w:val="16"/>
-                <w:szCs w:val="16"/>
+                <w:sz w:val="15"/>
+                <w:szCs w:val="15"/>
+              </w:rPr>
+            </w:pPr>
+            <w:r>
+              <w:rPr>
+                <w:rFonts w:ascii="Arial" w:hAnsi="Arial"/>
+                <w:sz w:val="15"/>
+                <w:szCs w:val="15"/>
               </w:rPr>
               <w:t>( -21 )</w:t>
             </w:r>
@@ -3636,15 +4932,15 @@
               <w:cnfStyle w:val="000000100000" w:firstRow="0" w:lastRow="0" w:firstColumn="0" w:lastColumn="0" w:oddVBand="0" w:evenVBand="0" w:oddHBand="1" w:evenHBand="0" w:firstRowFirstColumn="0" w:firstRowLastColumn="0" w:lastRowFirstColumn="0" w:lastRowLastColumn="0"/>
               <w:rPr>
                 <w:rFonts w:ascii="Arial" w:hAnsi="Arial"/>
-                <w:sz w:val="16"/>
-                <w:szCs w:val="16"/>
-              </w:rPr>
-            </w:pPr>
-            <w:r>
-              <w:rPr>
-                <w:rFonts w:ascii="Arial" w:hAnsi="Arial"/>
-                <w:sz w:val="16"/>
-                <w:szCs w:val="16"/>
+                <w:sz w:val="15"/>
+                <w:szCs w:val="15"/>
+              </w:rPr>
+            </w:pPr>
+            <w:r>
+              <w:rPr>
+                <w:rFonts w:ascii="Arial" w:hAnsi="Arial"/>
+                <w:sz w:val="15"/>
+                <w:szCs w:val="15"/>
               </w:rPr>
               <w:t>( -26 )</w:t>
             </w:r>
@@ -3660,15 +4956,15 @@
               <w:cnfStyle w:val="000000100000" w:firstRow="0" w:lastRow="0" w:firstColumn="0" w:lastColumn="0" w:oddVBand="0" w:evenVBand="0" w:oddHBand="1" w:evenHBand="0" w:firstRowFirstColumn="0" w:firstRowLastColumn="0" w:lastRowFirstColumn="0" w:lastRowLastColumn="0"/>
               <w:rPr>
                 <w:rFonts w:ascii="Arial" w:hAnsi="Arial"/>
-                <w:sz w:val="16"/>
-                <w:szCs w:val="16"/>
-              </w:rPr>
-            </w:pPr>
-            <w:r>
-              <w:rPr>
-                <w:rFonts w:ascii="Arial" w:hAnsi="Arial"/>
-                <w:sz w:val="16"/>
-                <w:szCs w:val="16"/>
+                <w:sz w:val="15"/>
+                <w:szCs w:val="15"/>
+              </w:rPr>
+            </w:pPr>
+            <w:r>
+              <w:rPr>
+                <w:rFonts w:ascii="Arial" w:hAnsi="Arial"/>
+                <w:sz w:val="15"/>
+                <w:szCs w:val="15"/>
               </w:rPr>
               <w:t>( -19 )</w:t>
             </w:r>
@@ -3679,15 +4975,15 @@
               <w:cnfStyle w:val="000000100000" w:firstRow="0" w:lastRow="0" w:firstColumn="0" w:lastColumn="0" w:oddVBand="0" w:evenVBand="0" w:oddHBand="1" w:evenHBand="0" w:firstRowFirstColumn="0" w:firstRowLastColumn="0" w:lastRowFirstColumn="0" w:lastRowLastColumn="0"/>
               <w:rPr>
                 <w:rFonts w:ascii="Arial" w:hAnsi="Arial"/>
-                <w:sz w:val="16"/>
-                <w:szCs w:val="16"/>
-              </w:rPr>
-            </w:pPr>
-            <w:r>
-              <w:rPr>
-                <w:rFonts w:ascii="Arial" w:hAnsi="Arial"/>
-                <w:sz w:val="16"/>
-                <w:szCs w:val="16"/>
+                <w:sz w:val="15"/>
+                <w:szCs w:val="15"/>
+              </w:rPr>
+            </w:pPr>
+            <w:r>
+              <w:rPr>
+                <w:rFonts w:ascii="Arial" w:hAnsi="Arial"/>
+                <w:sz w:val="15"/>
+                <w:szCs w:val="15"/>
               </w:rPr>
               <w:t>( -26 )</w:t>
             </w:r>
@@ -3703,15 +4999,15 @@
               <w:cnfStyle w:val="000000100000" w:firstRow="0" w:lastRow="0" w:firstColumn="0" w:lastColumn="0" w:oddVBand="0" w:evenVBand="0" w:oddHBand="1" w:evenHBand="0" w:firstRowFirstColumn="0" w:firstRowLastColumn="0" w:lastRowFirstColumn="0" w:lastRowLastColumn="0"/>
               <w:rPr>
                 <w:rFonts w:ascii="Arial" w:hAnsi="Arial"/>
-                <w:sz w:val="16"/>
-                <w:szCs w:val="16"/>
-              </w:rPr>
-            </w:pPr>
-            <w:r>
-              <w:rPr>
-                <w:rFonts w:ascii="Arial" w:hAnsi="Arial"/>
-                <w:sz w:val="16"/>
-                <w:szCs w:val="16"/>
+                <w:sz w:val="15"/>
+                <w:szCs w:val="15"/>
+              </w:rPr>
+            </w:pPr>
+            <w:r>
+              <w:rPr>
+                <w:rFonts w:ascii="Arial" w:hAnsi="Arial"/>
+                <w:sz w:val="15"/>
+                <w:szCs w:val="15"/>
               </w:rPr>
               <w:t>( -16 )</w:t>
             </w:r>
@@ -3722,15 +5018,15 @@
               <w:cnfStyle w:val="000000100000" w:firstRow="0" w:lastRow="0" w:firstColumn="0" w:lastColumn="0" w:oddVBand="0" w:evenVBand="0" w:oddHBand="1" w:evenHBand="0" w:firstRowFirstColumn="0" w:firstRowLastColumn="0" w:lastRowFirstColumn="0" w:lastRowLastColumn="0"/>
               <w:rPr>
                 <w:rFonts w:ascii="Arial" w:hAnsi="Arial"/>
-                <w:sz w:val="16"/>
-                <w:szCs w:val="16"/>
-              </w:rPr>
-            </w:pPr>
-            <w:r>
-              <w:rPr>
-                <w:rFonts w:ascii="Arial" w:hAnsi="Arial"/>
-                <w:sz w:val="16"/>
-                <w:szCs w:val="16"/>
+                <w:sz w:val="15"/>
+                <w:szCs w:val="15"/>
+              </w:rPr>
+            </w:pPr>
+            <w:r>
+              <w:rPr>
+                <w:rFonts w:ascii="Arial" w:hAnsi="Arial"/>
+                <w:sz w:val="15"/>
+                <w:szCs w:val="15"/>
               </w:rPr>
               <w:t>( -26 )</w:t>
             </w:r>
@@ -3746,15 +5042,15 @@
               <w:cnfStyle w:val="000000100000" w:firstRow="0" w:lastRow="0" w:firstColumn="0" w:lastColumn="0" w:oddVBand="0" w:evenVBand="0" w:oddHBand="1" w:evenHBand="0" w:firstRowFirstColumn="0" w:firstRowLastColumn="0" w:lastRowFirstColumn="0" w:lastRowLastColumn="0"/>
               <w:rPr>
                 <w:rFonts w:ascii="Arial" w:hAnsi="Arial"/>
-                <w:sz w:val="16"/>
-                <w:szCs w:val="16"/>
-              </w:rPr>
-            </w:pPr>
-            <w:r>
-              <w:rPr>
-                <w:rFonts w:ascii="Arial" w:hAnsi="Arial"/>
-                <w:sz w:val="16"/>
-                <w:szCs w:val="16"/>
+                <w:sz w:val="15"/>
+                <w:szCs w:val="15"/>
+              </w:rPr>
+            </w:pPr>
+            <w:r>
+              <w:rPr>
+                <w:rFonts w:ascii="Arial" w:hAnsi="Arial"/>
+                <w:sz w:val="15"/>
+                <w:szCs w:val="15"/>
               </w:rPr>
               <w:t>( -11 )</w:t>
             </w:r>
@@ -3765,15 +5061,15 @@
               <w:cnfStyle w:val="000000100000" w:firstRow="0" w:lastRow="0" w:firstColumn="0" w:lastColumn="0" w:oddVBand="0" w:evenVBand="0" w:oddHBand="1" w:evenHBand="0" w:firstRowFirstColumn="0" w:firstRowLastColumn="0" w:lastRowFirstColumn="0" w:lastRowLastColumn="0"/>
               <w:rPr>
                 <w:rFonts w:ascii="Arial" w:hAnsi="Arial"/>
-                <w:sz w:val="16"/>
-                <w:szCs w:val="16"/>
-              </w:rPr>
-            </w:pPr>
-            <w:r>
-              <w:rPr>
-                <w:rFonts w:ascii="Arial" w:hAnsi="Arial"/>
-                <w:sz w:val="16"/>
-                <w:szCs w:val="16"/>
+                <w:sz w:val="15"/>
+                <w:szCs w:val="15"/>
+              </w:rPr>
+            </w:pPr>
+            <w:r>
+              <w:rPr>
+                <w:rFonts w:ascii="Arial" w:hAnsi="Arial"/>
+                <w:sz w:val="15"/>
+                <w:szCs w:val="15"/>
               </w:rPr>
               <w:t>( -26 )</w:t>
             </w:r>
@@ -3789,15 +5085,15 @@
               <w:cnfStyle w:val="000000100000" w:firstRow="0" w:lastRow="0" w:firstColumn="0" w:lastColumn="0" w:oddVBand="0" w:evenVBand="0" w:oddHBand="1" w:evenHBand="0" w:firstRowFirstColumn="0" w:firstRowLastColumn="0" w:lastRowFirstColumn="0" w:lastRowLastColumn="0"/>
               <w:rPr>
                 <w:rFonts w:ascii="Arial" w:hAnsi="Arial"/>
-                <w:sz w:val="16"/>
-                <w:szCs w:val="16"/>
-              </w:rPr>
-            </w:pPr>
-            <w:r>
-              <w:rPr>
-                <w:rFonts w:ascii="Arial" w:hAnsi="Arial"/>
-                <w:sz w:val="16"/>
-                <w:szCs w:val="16"/>
+                <w:sz w:val="15"/>
+                <w:szCs w:val="15"/>
+              </w:rPr>
+            </w:pPr>
+            <w:r>
+              <w:rPr>
+                <w:rFonts w:ascii="Arial" w:hAnsi="Arial"/>
+                <w:sz w:val="15"/>
+                <w:szCs w:val="15"/>
               </w:rPr>
               <w:t>( -09 )</w:t>
             </w:r>
@@ -3808,15 +5104,15 @@
               <w:cnfStyle w:val="000000100000" w:firstRow="0" w:lastRow="0" w:firstColumn="0" w:lastColumn="0" w:oddVBand="0" w:evenVBand="0" w:oddHBand="1" w:evenHBand="0" w:firstRowFirstColumn="0" w:firstRowLastColumn="0" w:lastRowFirstColumn="0" w:lastRowLastColumn="0"/>
               <w:rPr>
                 <w:rFonts w:ascii="Arial" w:hAnsi="Arial"/>
-                <w:sz w:val="16"/>
-                <w:szCs w:val="16"/>
-              </w:rPr>
-            </w:pPr>
-            <w:r>
-              <w:rPr>
-                <w:rFonts w:ascii="Arial" w:hAnsi="Arial"/>
-                <w:sz w:val="16"/>
-                <w:szCs w:val="16"/>
+                <w:sz w:val="15"/>
+                <w:szCs w:val="15"/>
+              </w:rPr>
+            </w:pPr>
+            <w:r>
+              <w:rPr>
+                <w:rFonts w:ascii="Arial" w:hAnsi="Arial"/>
+                <w:sz w:val="15"/>
+                <w:szCs w:val="15"/>
               </w:rPr>
               <w:t>( -24 )</w:t>
             </w:r>
@@ -3832,15 +5128,15 @@
               <w:cnfStyle w:val="000000100000" w:firstRow="0" w:lastRow="0" w:firstColumn="0" w:lastColumn="0" w:oddVBand="0" w:evenVBand="0" w:oddHBand="1" w:evenHBand="0" w:firstRowFirstColumn="0" w:firstRowLastColumn="0" w:lastRowFirstColumn="0" w:lastRowLastColumn="0"/>
               <w:rPr>
                 <w:rFonts w:ascii="Arial" w:hAnsi="Arial"/>
-                <w:sz w:val="16"/>
-                <w:szCs w:val="16"/>
-              </w:rPr>
-            </w:pPr>
-            <w:r>
-              <w:rPr>
-                <w:rFonts w:ascii="Arial" w:hAnsi="Arial"/>
-                <w:sz w:val="16"/>
-                <w:szCs w:val="16"/>
+                <w:sz w:val="15"/>
+                <w:szCs w:val="15"/>
+              </w:rPr>
+            </w:pPr>
+            <w:r>
+              <w:rPr>
+                <w:rFonts w:ascii="Arial" w:hAnsi="Arial"/>
+                <w:sz w:val="15"/>
+                <w:szCs w:val="15"/>
               </w:rPr>
               <w:t>( -06 )</w:t>
             </w:r>
@@ -3851,15 +5147,15 @@
               <w:cnfStyle w:val="000000100000" w:firstRow="0" w:lastRow="0" w:firstColumn="0" w:lastColumn="0" w:oddVBand="0" w:evenVBand="0" w:oddHBand="1" w:evenHBand="0" w:firstRowFirstColumn="0" w:firstRowLastColumn="0" w:lastRowFirstColumn="0" w:lastRowLastColumn="0"/>
               <w:rPr>
                 <w:rFonts w:ascii="Arial" w:hAnsi="Arial"/>
-                <w:sz w:val="16"/>
-                <w:szCs w:val="16"/>
-              </w:rPr>
-            </w:pPr>
-            <w:r>
-              <w:rPr>
-                <w:rFonts w:ascii="Arial" w:hAnsi="Arial"/>
-                <w:sz w:val="16"/>
-                <w:szCs w:val="16"/>
+                <w:sz w:val="15"/>
+                <w:szCs w:val="15"/>
+              </w:rPr>
+            </w:pPr>
+            <w:r>
+              <w:rPr>
+                <w:rFonts w:ascii="Arial" w:hAnsi="Arial"/>
+                <w:sz w:val="15"/>
+                <w:szCs w:val="15"/>
               </w:rPr>
               <w:t>( -22 )</w:t>
             </w:r>
@@ -3875,15 +5171,15 @@
               <w:cnfStyle w:val="000000100000" w:firstRow="0" w:lastRow="0" w:firstColumn="0" w:lastColumn="0" w:oddVBand="0" w:evenVBand="0" w:oddHBand="1" w:evenHBand="0" w:firstRowFirstColumn="0" w:firstRowLastColumn="0" w:lastRowFirstColumn="0" w:lastRowLastColumn="0"/>
               <w:rPr>
                 <w:rFonts w:ascii="Arial" w:hAnsi="Arial"/>
-                <w:sz w:val="16"/>
-                <w:szCs w:val="16"/>
-              </w:rPr>
-            </w:pPr>
-            <w:r>
-              <w:rPr>
-                <w:rFonts w:ascii="Arial" w:hAnsi="Arial"/>
-                <w:sz w:val="16"/>
-                <w:szCs w:val="16"/>
+                <w:sz w:val="15"/>
+                <w:szCs w:val="15"/>
+              </w:rPr>
+            </w:pPr>
+            <w:r>
+              <w:rPr>
+                <w:rFonts w:ascii="Arial" w:hAnsi="Arial"/>
+                <w:sz w:val="15"/>
+                <w:szCs w:val="15"/>
               </w:rPr>
               <w:t>( +09 )</w:t>
             </w:r>
@@ -3894,15 +5190,15 @@
               <w:cnfStyle w:val="000000100000" w:firstRow="0" w:lastRow="0" w:firstColumn="0" w:lastColumn="0" w:oddVBand="0" w:evenVBand="0" w:oddHBand="1" w:evenHBand="0" w:firstRowFirstColumn="0" w:firstRowLastColumn="0" w:lastRowFirstColumn="0" w:lastRowLastColumn="0"/>
               <w:rPr>
                 <w:rFonts w:ascii="Arial" w:hAnsi="Arial"/>
-                <w:sz w:val="16"/>
-                <w:szCs w:val="16"/>
-              </w:rPr>
-            </w:pPr>
-            <w:r>
-              <w:rPr>
-                <w:rFonts w:ascii="Arial" w:hAnsi="Arial"/>
-                <w:sz w:val="16"/>
-                <w:szCs w:val="16"/>
+                <w:sz w:val="15"/>
+                <w:szCs w:val="15"/>
+              </w:rPr>
+            </w:pPr>
+            <w:r>
+              <w:rPr>
+                <w:rFonts w:ascii="Arial" w:hAnsi="Arial"/>
+                <w:sz w:val="15"/>
+                <w:szCs w:val="15"/>
               </w:rPr>
               <w:t>( -19 )</w:t>
             </w:r>
@@ -3918,15 +5214,15 @@
               <w:cnfStyle w:val="000000100000" w:firstRow="0" w:lastRow="0" w:firstColumn="0" w:lastColumn="0" w:oddVBand="0" w:evenVBand="0" w:oddHBand="1" w:evenHBand="0" w:firstRowFirstColumn="0" w:firstRowLastColumn="0" w:lastRowFirstColumn="0" w:lastRowLastColumn="0"/>
               <w:rPr>
                 <w:rFonts w:ascii="Arial" w:hAnsi="Arial"/>
-                <w:sz w:val="16"/>
-                <w:szCs w:val="16"/>
-              </w:rPr>
-            </w:pPr>
-            <w:r>
-              <w:rPr>
-                <w:rFonts w:ascii="Arial" w:hAnsi="Arial"/>
-                <w:sz w:val="16"/>
-                <w:szCs w:val="16"/>
+                <w:sz w:val="15"/>
+                <w:szCs w:val="15"/>
+              </w:rPr>
+            </w:pPr>
+            <w:r>
+              <w:rPr>
+                <w:rFonts w:ascii="Arial" w:hAnsi="Arial"/>
+                <w:sz w:val="15"/>
+                <w:szCs w:val="15"/>
               </w:rPr>
               <w:t>( +19 )</w:t>
             </w:r>
@@ -3937,15 +5233,15 @@
               <w:cnfStyle w:val="000000100000" w:firstRow="0" w:lastRow="0" w:firstColumn="0" w:lastColumn="0" w:oddVBand="0" w:evenVBand="0" w:oddHBand="1" w:evenHBand="0" w:firstRowFirstColumn="0" w:firstRowLastColumn="0" w:lastRowFirstColumn="0" w:lastRowLastColumn="0"/>
               <w:rPr>
                 <w:rFonts w:ascii="Arial" w:hAnsi="Arial"/>
-                <w:sz w:val="16"/>
-                <w:szCs w:val="16"/>
-              </w:rPr>
-            </w:pPr>
-            <w:r>
-              <w:rPr>
-                <w:rFonts w:ascii="Arial" w:hAnsi="Arial"/>
-                <w:sz w:val="16"/>
-                <w:szCs w:val="16"/>
+                <w:sz w:val="15"/>
+                <w:szCs w:val="15"/>
+              </w:rPr>
+            </w:pPr>
+            <w:r>
+              <w:rPr>
+                <w:rFonts w:ascii="Arial" w:hAnsi="Arial"/>
+                <w:sz w:val="15"/>
+                <w:szCs w:val="15"/>
               </w:rPr>
               <w:t>( -15 )</w:t>
             </w:r>
@@ -3961,15 +5257,15 @@
               <w:cnfStyle w:val="000000100000" w:firstRow="0" w:lastRow="0" w:firstColumn="0" w:lastColumn="0" w:oddVBand="0" w:evenVBand="0" w:oddHBand="1" w:evenHBand="0" w:firstRowFirstColumn="0" w:firstRowLastColumn="0" w:lastRowFirstColumn="0" w:lastRowLastColumn="0"/>
               <w:rPr>
                 <w:rFonts w:ascii="Arial" w:hAnsi="Arial"/>
-                <w:sz w:val="16"/>
-                <w:szCs w:val="16"/>
-              </w:rPr>
-            </w:pPr>
-            <w:r>
-              <w:rPr>
-                <w:rFonts w:ascii="Arial" w:hAnsi="Arial"/>
-                <w:sz w:val="16"/>
-                <w:szCs w:val="16"/>
+                <w:sz w:val="15"/>
+                <w:szCs w:val="15"/>
+              </w:rPr>
+            </w:pPr>
+            <w:r>
+              <w:rPr>
+                <w:rFonts w:ascii="Arial" w:hAnsi="Arial"/>
+                <w:sz w:val="15"/>
+                <w:szCs w:val="15"/>
               </w:rPr>
               <w:t>( +26 )</w:t>
             </w:r>
@@ -3980,15 +5276,15 @@
               <w:cnfStyle w:val="000000100000" w:firstRow="0" w:lastRow="0" w:firstColumn="0" w:lastColumn="0" w:oddVBand="0" w:evenVBand="0" w:oddHBand="1" w:evenHBand="0" w:firstRowFirstColumn="0" w:firstRowLastColumn="0" w:lastRowFirstColumn="0" w:lastRowLastColumn="0"/>
               <w:rPr>
                 <w:rFonts w:ascii="Arial" w:hAnsi="Arial"/>
-                <w:sz w:val="16"/>
-                <w:szCs w:val="16"/>
-              </w:rPr>
-            </w:pPr>
-            <w:r>
-              <w:rPr>
-                <w:rFonts w:ascii="Arial" w:hAnsi="Arial"/>
-                <w:sz w:val="16"/>
-                <w:szCs w:val="16"/>
+                <w:sz w:val="15"/>
+                <w:szCs w:val="15"/>
+              </w:rPr>
+            </w:pPr>
+            <w:r>
+              <w:rPr>
+                <w:rFonts w:ascii="Arial" w:hAnsi="Arial"/>
+                <w:sz w:val="15"/>
+                <w:szCs w:val="15"/>
               </w:rPr>
               <w:t>( +00 )</w:t>
             </w:r>
@@ -4059,8 +5355,8 @@
               <w:cnfStyle w:val="000000010000" w:firstRow="0" w:lastRow="0" w:firstColumn="0" w:lastColumn="0" w:oddVBand="0" w:evenVBand="0" w:oddHBand="0" w:evenHBand="1" w:firstRowFirstColumn="0" w:firstRowLastColumn="0" w:lastRowFirstColumn="0" w:lastRowLastColumn="0"/>
               <w:rPr>
                 <w:rFonts w:ascii="Arial" w:hAnsi="Arial"/>
-                <w:sz w:val="16"/>
-                <w:szCs w:val="16"/>
+                <w:sz w:val="15"/>
+                <w:szCs w:val="15"/>
               </w:rPr>
             </w:pPr>
           </w:p>
@@ -4075,239 +5371,239 @@
               <w:cnfStyle w:val="000000010000" w:firstRow="0" w:lastRow="0" w:firstColumn="0" w:lastColumn="0" w:oddVBand="0" w:evenVBand="0" w:oddHBand="0" w:evenHBand="1" w:firstRowFirstColumn="0" w:firstRowLastColumn="0" w:lastRowFirstColumn="0" w:lastRowLastColumn="0"/>
               <w:rPr>
                 <w:rFonts w:ascii="Arial" w:hAnsi="Arial"/>
-                <w:sz w:val="16"/>
-                <w:szCs w:val="16"/>
-              </w:rPr>
-            </w:pPr>
-          </w:p>
-        </w:tc>
-        <w:tc>
-          <w:tcPr>
-            <w:tcW w:w="694" w:type="dxa"/>
-          </w:tcPr>
-          <w:p>
-            <w:pPr>
-              <w:jc w:val="center"/>
-              <w:cnfStyle w:val="000000010000" w:firstRow="0" w:lastRow="0" w:firstColumn="0" w:lastColumn="0" w:oddVBand="0" w:evenVBand="0" w:oddHBand="0" w:evenHBand="1" w:firstRowFirstColumn="0" w:firstRowLastColumn="0" w:lastRowFirstColumn="0" w:lastRowLastColumn="0"/>
-              <w:rPr>
-                <w:rFonts w:ascii="Arial" w:hAnsi="Arial"/>
-                <w:sz w:val="16"/>
-                <w:szCs w:val="16"/>
-              </w:rPr>
-            </w:pPr>
-          </w:p>
-        </w:tc>
-        <w:tc>
-          <w:tcPr>
-            <w:tcW w:w="694" w:type="dxa"/>
-          </w:tcPr>
-          <w:p>
-            <w:pPr>
-              <w:jc w:val="center"/>
-              <w:cnfStyle w:val="000000010000" w:firstRow="0" w:lastRow="0" w:firstColumn="0" w:lastColumn="0" w:oddVBand="0" w:evenVBand="0" w:oddHBand="0" w:evenHBand="1" w:firstRowFirstColumn="0" w:firstRowLastColumn="0" w:lastRowFirstColumn="0" w:lastRowLastColumn="0"/>
-              <w:rPr>
-                <w:rFonts w:ascii="Arial" w:hAnsi="Arial"/>
-                <w:sz w:val="16"/>
-                <w:szCs w:val="16"/>
-              </w:rPr>
-            </w:pPr>
-          </w:p>
-        </w:tc>
-        <w:tc>
-          <w:tcPr>
-            <w:tcW w:w="694" w:type="dxa"/>
-          </w:tcPr>
-          <w:p>
-            <w:pPr>
-              <w:jc w:val="center"/>
-              <w:cnfStyle w:val="000000010000" w:firstRow="0" w:lastRow="0" w:firstColumn="0" w:lastColumn="0" w:oddVBand="0" w:evenVBand="0" w:oddHBand="0" w:evenHBand="1" w:firstRowFirstColumn="0" w:firstRowLastColumn="0" w:lastRowFirstColumn="0" w:lastRowLastColumn="0"/>
-              <w:rPr>
-                <w:rFonts w:ascii="Arial" w:hAnsi="Arial"/>
-                <w:sz w:val="16"/>
-                <w:szCs w:val="16"/>
-              </w:rPr>
-            </w:pPr>
-          </w:p>
-        </w:tc>
-        <w:tc>
-          <w:tcPr>
-            <w:tcW w:w="694" w:type="dxa"/>
-          </w:tcPr>
-          <w:p>
-            <w:pPr>
-              <w:jc w:val="center"/>
-              <w:cnfStyle w:val="000000010000" w:firstRow="0" w:lastRow="0" w:firstColumn="0" w:lastColumn="0" w:oddVBand="0" w:evenVBand="0" w:oddHBand="0" w:evenHBand="1" w:firstRowFirstColumn="0" w:firstRowLastColumn="0" w:lastRowFirstColumn="0" w:lastRowLastColumn="0"/>
-              <w:rPr>
-                <w:rFonts w:ascii="Arial" w:hAnsi="Arial"/>
-                <w:sz w:val="16"/>
-                <w:szCs w:val="16"/>
-              </w:rPr>
-            </w:pPr>
-          </w:p>
-        </w:tc>
-        <w:tc>
-          <w:tcPr>
-            <w:tcW w:w="694" w:type="dxa"/>
-          </w:tcPr>
-          <w:p>
-            <w:pPr>
-              <w:jc w:val="center"/>
-              <w:cnfStyle w:val="000000010000" w:firstRow="0" w:lastRow="0" w:firstColumn="0" w:lastColumn="0" w:oddVBand="0" w:evenVBand="0" w:oddHBand="0" w:evenHBand="1" w:firstRowFirstColumn="0" w:firstRowLastColumn="0" w:lastRowFirstColumn="0" w:lastRowLastColumn="0"/>
-              <w:rPr>
-                <w:rFonts w:ascii="Arial" w:hAnsi="Arial"/>
-                <w:sz w:val="16"/>
-                <w:szCs w:val="16"/>
-              </w:rPr>
-            </w:pPr>
-          </w:p>
-        </w:tc>
-        <w:tc>
-          <w:tcPr>
-            <w:tcW w:w="694" w:type="dxa"/>
-          </w:tcPr>
-          <w:p>
-            <w:pPr>
-              <w:jc w:val="center"/>
-              <w:cnfStyle w:val="000000010000" w:firstRow="0" w:lastRow="0" w:firstColumn="0" w:lastColumn="0" w:oddVBand="0" w:evenVBand="0" w:oddHBand="0" w:evenHBand="1" w:firstRowFirstColumn="0" w:firstRowLastColumn="0" w:lastRowFirstColumn="0" w:lastRowLastColumn="0"/>
-              <w:rPr>
-                <w:rFonts w:ascii="Arial" w:hAnsi="Arial"/>
-                <w:sz w:val="16"/>
-                <w:szCs w:val="16"/>
-              </w:rPr>
-            </w:pPr>
-          </w:p>
-        </w:tc>
-        <w:tc>
-          <w:tcPr>
-            <w:tcW w:w="694" w:type="dxa"/>
-          </w:tcPr>
-          <w:p>
-            <w:pPr>
-              <w:jc w:val="center"/>
-              <w:cnfStyle w:val="000000010000" w:firstRow="0" w:lastRow="0" w:firstColumn="0" w:lastColumn="0" w:oddVBand="0" w:evenVBand="0" w:oddHBand="0" w:evenHBand="1" w:firstRowFirstColumn="0" w:firstRowLastColumn="0" w:lastRowFirstColumn="0" w:lastRowLastColumn="0"/>
-              <w:rPr>
-                <w:rFonts w:ascii="Arial" w:hAnsi="Arial"/>
-                <w:sz w:val="16"/>
-                <w:szCs w:val="16"/>
-              </w:rPr>
-            </w:pPr>
-          </w:p>
-        </w:tc>
-        <w:tc>
-          <w:tcPr>
-            <w:tcW w:w="694" w:type="dxa"/>
-          </w:tcPr>
-          <w:p>
-            <w:pPr>
-              <w:jc w:val="center"/>
-              <w:cnfStyle w:val="000000010000" w:firstRow="0" w:lastRow="0" w:firstColumn="0" w:lastColumn="0" w:oddVBand="0" w:evenVBand="0" w:oddHBand="0" w:evenHBand="1" w:firstRowFirstColumn="0" w:firstRowLastColumn="0" w:lastRowFirstColumn="0" w:lastRowLastColumn="0"/>
-              <w:rPr>
-                <w:rFonts w:ascii="Arial" w:hAnsi="Arial"/>
-                <w:sz w:val="16"/>
-                <w:szCs w:val="16"/>
-              </w:rPr>
-            </w:pPr>
-          </w:p>
-        </w:tc>
-        <w:tc>
-          <w:tcPr>
-            <w:tcW w:w="694" w:type="dxa"/>
-          </w:tcPr>
-          <w:p>
-            <w:pPr>
-              <w:jc w:val="center"/>
-              <w:cnfStyle w:val="000000010000" w:firstRow="0" w:lastRow="0" w:firstColumn="0" w:lastColumn="0" w:oddVBand="0" w:evenVBand="0" w:oddHBand="0" w:evenHBand="1" w:firstRowFirstColumn="0" w:firstRowLastColumn="0" w:lastRowFirstColumn="0" w:lastRowLastColumn="0"/>
-              <w:rPr>
-                <w:rFonts w:ascii="Arial" w:hAnsi="Arial"/>
-                <w:sz w:val="16"/>
-                <w:szCs w:val="16"/>
-              </w:rPr>
-            </w:pPr>
-          </w:p>
-        </w:tc>
-        <w:tc>
-          <w:tcPr>
-            <w:tcW w:w="694" w:type="dxa"/>
-          </w:tcPr>
-          <w:p>
-            <w:pPr>
-              <w:jc w:val="center"/>
-              <w:cnfStyle w:val="000000010000" w:firstRow="0" w:lastRow="0" w:firstColumn="0" w:lastColumn="0" w:oddVBand="0" w:evenVBand="0" w:oddHBand="0" w:evenHBand="1" w:firstRowFirstColumn="0" w:firstRowLastColumn="0" w:lastRowFirstColumn="0" w:lastRowLastColumn="0"/>
-              <w:rPr>
-                <w:rFonts w:ascii="Arial" w:hAnsi="Arial"/>
-                <w:sz w:val="16"/>
-                <w:szCs w:val="16"/>
-              </w:rPr>
-            </w:pPr>
-          </w:p>
-        </w:tc>
-        <w:tc>
-          <w:tcPr>
-            <w:tcW w:w="694" w:type="dxa"/>
-          </w:tcPr>
-          <w:p>
-            <w:pPr>
-              <w:jc w:val="center"/>
-              <w:cnfStyle w:val="000000010000" w:firstRow="0" w:lastRow="0" w:firstColumn="0" w:lastColumn="0" w:oddVBand="0" w:evenVBand="0" w:oddHBand="0" w:evenHBand="1" w:firstRowFirstColumn="0" w:firstRowLastColumn="0" w:lastRowFirstColumn="0" w:lastRowLastColumn="0"/>
-              <w:rPr>
-                <w:rFonts w:ascii="Arial" w:hAnsi="Arial"/>
-                <w:sz w:val="16"/>
-                <w:szCs w:val="16"/>
-              </w:rPr>
-            </w:pPr>
-          </w:p>
-        </w:tc>
-        <w:tc>
-          <w:tcPr>
-            <w:tcW w:w="694" w:type="dxa"/>
-          </w:tcPr>
-          <w:p>
-            <w:pPr>
-              <w:jc w:val="center"/>
-              <w:cnfStyle w:val="000000010000" w:firstRow="0" w:lastRow="0" w:firstColumn="0" w:lastColumn="0" w:oddVBand="0" w:evenVBand="0" w:oddHBand="0" w:evenHBand="1" w:firstRowFirstColumn="0" w:firstRowLastColumn="0" w:lastRowFirstColumn="0" w:lastRowLastColumn="0"/>
-              <w:rPr>
-                <w:rFonts w:ascii="Arial" w:hAnsi="Arial"/>
-                <w:sz w:val="16"/>
-                <w:szCs w:val="16"/>
-              </w:rPr>
-            </w:pPr>
-          </w:p>
-        </w:tc>
-        <w:tc>
-          <w:tcPr>
-            <w:tcW w:w="694" w:type="dxa"/>
-          </w:tcPr>
-          <w:p>
-            <w:pPr>
-              <w:jc w:val="center"/>
-              <w:cnfStyle w:val="000000010000" w:firstRow="0" w:lastRow="0" w:firstColumn="0" w:lastColumn="0" w:oddVBand="0" w:evenVBand="0" w:oddHBand="0" w:evenHBand="1" w:firstRowFirstColumn="0" w:firstRowLastColumn="0" w:lastRowFirstColumn="0" w:lastRowLastColumn="0"/>
-              <w:rPr>
-                <w:rFonts w:ascii="Arial" w:hAnsi="Arial"/>
-                <w:sz w:val="16"/>
-                <w:szCs w:val="16"/>
-              </w:rPr>
-            </w:pPr>
-          </w:p>
-        </w:tc>
-        <w:tc>
-          <w:tcPr>
-            <w:tcW w:w="694" w:type="dxa"/>
-          </w:tcPr>
-          <w:p>
-            <w:pPr>
-              <w:jc w:val="center"/>
-              <w:cnfStyle w:val="000000010000" w:firstRow="0" w:lastRow="0" w:firstColumn="0" w:lastColumn="0" w:oddVBand="0" w:evenVBand="0" w:oddHBand="0" w:evenHBand="1" w:firstRowFirstColumn="0" w:firstRowLastColumn="0" w:lastRowFirstColumn="0" w:lastRowLastColumn="0"/>
-              <w:rPr>
-                <w:rFonts w:ascii="Arial" w:hAnsi="Arial"/>
-                <w:sz w:val="16"/>
-                <w:szCs w:val="16"/>
-              </w:rPr>
-            </w:pPr>
-            <w:r>
-              <w:rPr>
-                <w:rFonts w:ascii="Arial" w:hAnsi="Arial"/>
-                <w:sz w:val="16"/>
-                <w:szCs w:val="16"/>
+                <w:sz w:val="15"/>
+                <w:szCs w:val="15"/>
+              </w:rPr>
+            </w:pPr>
+          </w:p>
+        </w:tc>
+        <w:tc>
+          <w:tcPr>
+            <w:tcW w:w="694" w:type="dxa"/>
+          </w:tcPr>
+          <w:p>
+            <w:pPr>
+              <w:jc w:val="center"/>
+              <w:cnfStyle w:val="000000010000" w:firstRow="0" w:lastRow="0" w:firstColumn="0" w:lastColumn="0" w:oddVBand="0" w:evenVBand="0" w:oddHBand="0" w:evenHBand="1" w:firstRowFirstColumn="0" w:firstRowLastColumn="0" w:lastRowFirstColumn="0" w:lastRowLastColumn="0"/>
+              <w:rPr>
+                <w:rFonts w:ascii="Arial" w:hAnsi="Arial"/>
+                <w:sz w:val="15"/>
+                <w:szCs w:val="15"/>
+              </w:rPr>
+            </w:pPr>
+          </w:p>
+        </w:tc>
+        <w:tc>
+          <w:tcPr>
+            <w:tcW w:w="694" w:type="dxa"/>
+          </w:tcPr>
+          <w:p>
+            <w:pPr>
+              <w:jc w:val="center"/>
+              <w:cnfStyle w:val="000000010000" w:firstRow="0" w:lastRow="0" w:firstColumn="0" w:lastColumn="0" w:oddVBand="0" w:evenVBand="0" w:oddHBand="0" w:evenHBand="1" w:firstRowFirstColumn="0" w:firstRowLastColumn="0" w:lastRowFirstColumn="0" w:lastRowLastColumn="0"/>
+              <w:rPr>
+                <w:rFonts w:ascii="Arial" w:hAnsi="Arial"/>
+                <w:sz w:val="15"/>
+                <w:szCs w:val="15"/>
+              </w:rPr>
+            </w:pPr>
+          </w:p>
+        </w:tc>
+        <w:tc>
+          <w:tcPr>
+            <w:tcW w:w="694" w:type="dxa"/>
+          </w:tcPr>
+          <w:p>
+            <w:pPr>
+              <w:jc w:val="center"/>
+              <w:cnfStyle w:val="000000010000" w:firstRow="0" w:lastRow="0" w:firstColumn="0" w:lastColumn="0" w:oddVBand="0" w:evenVBand="0" w:oddHBand="0" w:evenHBand="1" w:firstRowFirstColumn="0" w:firstRowLastColumn="0" w:lastRowFirstColumn="0" w:lastRowLastColumn="0"/>
+              <w:rPr>
+                <w:rFonts w:ascii="Arial" w:hAnsi="Arial"/>
+                <w:sz w:val="15"/>
+                <w:szCs w:val="15"/>
+              </w:rPr>
+            </w:pPr>
+          </w:p>
+        </w:tc>
+        <w:tc>
+          <w:tcPr>
+            <w:tcW w:w="694" w:type="dxa"/>
+          </w:tcPr>
+          <w:p>
+            <w:pPr>
+              <w:jc w:val="center"/>
+              <w:cnfStyle w:val="000000010000" w:firstRow="0" w:lastRow="0" w:firstColumn="0" w:lastColumn="0" w:oddVBand="0" w:evenVBand="0" w:oddHBand="0" w:evenHBand="1" w:firstRowFirstColumn="0" w:firstRowLastColumn="0" w:lastRowFirstColumn="0" w:lastRowLastColumn="0"/>
+              <w:rPr>
+                <w:rFonts w:ascii="Arial" w:hAnsi="Arial"/>
+                <w:sz w:val="15"/>
+                <w:szCs w:val="15"/>
+              </w:rPr>
+            </w:pPr>
+          </w:p>
+        </w:tc>
+        <w:tc>
+          <w:tcPr>
+            <w:tcW w:w="694" w:type="dxa"/>
+          </w:tcPr>
+          <w:p>
+            <w:pPr>
+              <w:jc w:val="center"/>
+              <w:cnfStyle w:val="000000010000" w:firstRow="0" w:lastRow="0" w:firstColumn="0" w:lastColumn="0" w:oddVBand="0" w:evenVBand="0" w:oddHBand="0" w:evenHBand="1" w:firstRowFirstColumn="0" w:firstRowLastColumn="0" w:lastRowFirstColumn="0" w:lastRowLastColumn="0"/>
+              <w:rPr>
+                <w:rFonts w:ascii="Arial" w:hAnsi="Arial"/>
+                <w:sz w:val="15"/>
+                <w:szCs w:val="15"/>
+              </w:rPr>
+            </w:pPr>
+          </w:p>
+        </w:tc>
+        <w:tc>
+          <w:tcPr>
+            <w:tcW w:w="694" w:type="dxa"/>
+          </w:tcPr>
+          <w:p>
+            <w:pPr>
+              <w:jc w:val="center"/>
+              <w:cnfStyle w:val="000000010000" w:firstRow="0" w:lastRow="0" w:firstColumn="0" w:lastColumn="0" w:oddVBand="0" w:evenVBand="0" w:oddHBand="0" w:evenHBand="1" w:firstRowFirstColumn="0" w:firstRowLastColumn="0" w:lastRowFirstColumn="0" w:lastRowLastColumn="0"/>
+              <w:rPr>
+                <w:rFonts w:ascii="Arial" w:hAnsi="Arial"/>
+                <w:sz w:val="15"/>
+                <w:szCs w:val="15"/>
+              </w:rPr>
+            </w:pPr>
+          </w:p>
+        </w:tc>
+        <w:tc>
+          <w:tcPr>
+            <w:tcW w:w="694" w:type="dxa"/>
+          </w:tcPr>
+          <w:p>
+            <w:pPr>
+              <w:jc w:val="center"/>
+              <w:cnfStyle w:val="000000010000" w:firstRow="0" w:lastRow="0" w:firstColumn="0" w:lastColumn="0" w:oddVBand="0" w:evenVBand="0" w:oddHBand="0" w:evenHBand="1" w:firstRowFirstColumn="0" w:firstRowLastColumn="0" w:lastRowFirstColumn="0" w:lastRowLastColumn="0"/>
+              <w:rPr>
+                <w:rFonts w:ascii="Arial" w:hAnsi="Arial"/>
+                <w:sz w:val="15"/>
+                <w:szCs w:val="15"/>
+              </w:rPr>
+            </w:pPr>
+          </w:p>
+        </w:tc>
+        <w:tc>
+          <w:tcPr>
+            <w:tcW w:w="694" w:type="dxa"/>
+          </w:tcPr>
+          <w:p>
+            <w:pPr>
+              <w:jc w:val="center"/>
+              <w:cnfStyle w:val="000000010000" w:firstRow="0" w:lastRow="0" w:firstColumn="0" w:lastColumn="0" w:oddVBand="0" w:evenVBand="0" w:oddHBand="0" w:evenHBand="1" w:firstRowFirstColumn="0" w:firstRowLastColumn="0" w:lastRowFirstColumn="0" w:lastRowLastColumn="0"/>
+              <w:rPr>
+                <w:rFonts w:ascii="Arial" w:hAnsi="Arial"/>
+                <w:sz w:val="15"/>
+                <w:szCs w:val="15"/>
+              </w:rPr>
+            </w:pPr>
+          </w:p>
+        </w:tc>
+        <w:tc>
+          <w:tcPr>
+            <w:tcW w:w="694" w:type="dxa"/>
+          </w:tcPr>
+          <w:p>
+            <w:pPr>
+              <w:jc w:val="center"/>
+              <w:cnfStyle w:val="000000010000" w:firstRow="0" w:lastRow="0" w:firstColumn="0" w:lastColumn="0" w:oddVBand="0" w:evenVBand="0" w:oddHBand="0" w:evenHBand="1" w:firstRowFirstColumn="0" w:firstRowLastColumn="0" w:lastRowFirstColumn="0" w:lastRowLastColumn="0"/>
+              <w:rPr>
+                <w:rFonts w:ascii="Arial" w:hAnsi="Arial"/>
+                <w:sz w:val="15"/>
+                <w:szCs w:val="15"/>
+              </w:rPr>
+            </w:pPr>
+          </w:p>
+        </w:tc>
+        <w:tc>
+          <w:tcPr>
+            <w:tcW w:w="694" w:type="dxa"/>
+          </w:tcPr>
+          <w:p>
+            <w:pPr>
+              <w:jc w:val="center"/>
+              <w:cnfStyle w:val="000000010000" w:firstRow="0" w:lastRow="0" w:firstColumn="0" w:lastColumn="0" w:oddVBand="0" w:evenVBand="0" w:oddHBand="0" w:evenHBand="1" w:firstRowFirstColumn="0" w:firstRowLastColumn="0" w:lastRowFirstColumn="0" w:lastRowLastColumn="0"/>
+              <w:rPr>
+                <w:rFonts w:ascii="Arial" w:hAnsi="Arial"/>
+                <w:sz w:val="15"/>
+                <w:szCs w:val="15"/>
+              </w:rPr>
+            </w:pPr>
+          </w:p>
+        </w:tc>
+        <w:tc>
+          <w:tcPr>
+            <w:tcW w:w="694" w:type="dxa"/>
+          </w:tcPr>
+          <w:p>
+            <w:pPr>
+              <w:jc w:val="center"/>
+              <w:cnfStyle w:val="000000010000" w:firstRow="0" w:lastRow="0" w:firstColumn="0" w:lastColumn="0" w:oddVBand="0" w:evenVBand="0" w:oddHBand="0" w:evenHBand="1" w:firstRowFirstColumn="0" w:firstRowLastColumn="0" w:lastRowFirstColumn="0" w:lastRowLastColumn="0"/>
+              <w:rPr>
+                <w:rFonts w:ascii="Arial" w:hAnsi="Arial"/>
+                <w:sz w:val="15"/>
+                <w:szCs w:val="15"/>
+              </w:rPr>
+            </w:pPr>
+          </w:p>
+        </w:tc>
+        <w:tc>
+          <w:tcPr>
+            <w:tcW w:w="694" w:type="dxa"/>
+          </w:tcPr>
+          <w:p>
+            <w:pPr>
+              <w:jc w:val="center"/>
+              <w:cnfStyle w:val="000000010000" w:firstRow="0" w:lastRow="0" w:firstColumn="0" w:lastColumn="0" w:oddVBand="0" w:evenVBand="0" w:oddHBand="0" w:evenHBand="1" w:firstRowFirstColumn="0" w:firstRowLastColumn="0" w:lastRowFirstColumn="0" w:lastRowLastColumn="0"/>
+              <w:rPr>
+                <w:rFonts w:ascii="Arial" w:hAnsi="Arial"/>
+                <w:sz w:val="15"/>
+                <w:szCs w:val="15"/>
+              </w:rPr>
+            </w:pPr>
+          </w:p>
+        </w:tc>
+        <w:tc>
+          <w:tcPr>
+            <w:tcW w:w="694" w:type="dxa"/>
+          </w:tcPr>
+          <w:p>
+            <w:pPr>
+              <w:jc w:val="center"/>
+              <w:cnfStyle w:val="000000010000" w:firstRow="0" w:lastRow="0" w:firstColumn="0" w:lastColumn="0" w:oddVBand="0" w:evenVBand="0" w:oddHBand="0" w:evenHBand="1" w:firstRowFirstColumn="0" w:firstRowLastColumn="0" w:lastRowFirstColumn="0" w:lastRowLastColumn="0"/>
+              <w:rPr>
+                <w:rFonts w:ascii="Arial" w:hAnsi="Arial"/>
+                <w:sz w:val="15"/>
+                <w:szCs w:val="15"/>
+              </w:rPr>
+            </w:pPr>
+          </w:p>
+        </w:tc>
+        <w:tc>
+          <w:tcPr>
+            <w:tcW w:w="694" w:type="dxa"/>
+          </w:tcPr>
+          <w:p>
+            <w:pPr>
+              <w:jc w:val="center"/>
+              <w:cnfStyle w:val="000000010000" w:firstRow="0" w:lastRow="0" w:firstColumn="0" w:lastColumn="0" w:oddVBand="0" w:evenVBand="0" w:oddHBand="0" w:evenHBand="1" w:firstRowFirstColumn="0" w:firstRowLastColumn="0" w:lastRowFirstColumn="0" w:lastRowLastColumn="0"/>
+              <w:rPr>
+                <w:rFonts w:ascii="Arial" w:hAnsi="Arial"/>
+                <w:sz w:val="15"/>
+                <w:szCs w:val="15"/>
+              </w:rPr>
+            </w:pPr>
+            <w:r>
+              <w:rPr>
+                <w:rFonts w:ascii="Arial" w:hAnsi="Arial"/>
+                <w:sz w:val="15"/>
+                <w:szCs w:val="15"/>
               </w:rPr>
               <w:t>( -25 )</w:t>
             </w:r>
@@ -4318,15 +5614,15 @@
               <w:cnfStyle w:val="000000010000" w:firstRow="0" w:lastRow="0" w:firstColumn="0" w:lastColumn="0" w:oddVBand="0" w:evenVBand="0" w:oddHBand="0" w:evenHBand="1" w:firstRowFirstColumn="0" w:firstRowLastColumn="0" w:lastRowFirstColumn="0" w:lastRowLastColumn="0"/>
               <w:rPr>
                 <w:rFonts w:ascii="Arial" w:hAnsi="Arial"/>
-                <w:sz w:val="16"/>
-                <w:szCs w:val="16"/>
-              </w:rPr>
-            </w:pPr>
-            <w:r>
-              <w:rPr>
-                <w:rFonts w:ascii="Arial" w:hAnsi="Arial"/>
-                <w:sz w:val="16"/>
-                <w:szCs w:val="16"/>
+                <w:sz w:val="15"/>
+                <w:szCs w:val="15"/>
+              </w:rPr>
+            </w:pPr>
+            <w:r>
+              <w:rPr>
+                <w:rFonts w:ascii="Arial" w:hAnsi="Arial"/>
+                <w:sz w:val="15"/>
+                <w:szCs w:val="15"/>
               </w:rPr>
               <w:t>( -26 )</w:t>
             </w:r>
@@ -4342,15 +5638,15 @@
               <w:cnfStyle w:val="000000010000" w:firstRow="0" w:lastRow="0" w:firstColumn="0" w:lastColumn="0" w:oddVBand="0" w:evenVBand="0" w:oddHBand="0" w:evenHBand="1" w:firstRowFirstColumn="0" w:firstRowLastColumn="0" w:lastRowFirstColumn="0" w:lastRowLastColumn="0"/>
               <w:rPr>
                 <w:rFonts w:ascii="Arial" w:hAnsi="Arial"/>
-                <w:sz w:val="16"/>
-                <w:szCs w:val="16"/>
-              </w:rPr>
-            </w:pPr>
-            <w:r>
-              <w:rPr>
-                <w:rFonts w:ascii="Arial" w:hAnsi="Arial"/>
-                <w:sz w:val="16"/>
-                <w:szCs w:val="16"/>
+                <w:sz w:val="15"/>
+                <w:szCs w:val="15"/>
+              </w:rPr>
+            </w:pPr>
+            <w:r>
+              <w:rPr>
+                <w:rFonts w:ascii="Arial" w:hAnsi="Arial"/>
+                <w:sz w:val="15"/>
+                <w:szCs w:val="15"/>
               </w:rPr>
               <w:t>( -23 )</w:t>
             </w:r>
@@ -4361,15 +5657,15 @@
               <w:cnfStyle w:val="000000010000" w:firstRow="0" w:lastRow="0" w:firstColumn="0" w:lastColumn="0" w:oddVBand="0" w:evenVBand="0" w:oddHBand="0" w:evenHBand="1" w:firstRowFirstColumn="0" w:firstRowLastColumn="0" w:lastRowFirstColumn="0" w:lastRowLastColumn="0"/>
               <w:rPr>
                 <w:rFonts w:ascii="Arial" w:hAnsi="Arial"/>
-                <w:sz w:val="16"/>
-                <w:szCs w:val="16"/>
-              </w:rPr>
-            </w:pPr>
-            <w:r>
-              <w:rPr>
-                <w:rFonts w:ascii="Arial" w:hAnsi="Arial"/>
-                <w:sz w:val="16"/>
-                <w:szCs w:val="16"/>
+                <w:sz w:val="15"/>
+                <w:szCs w:val="15"/>
+              </w:rPr>
+            </w:pPr>
+            <w:r>
+              <w:rPr>
+                <w:rFonts w:ascii="Arial" w:hAnsi="Arial"/>
+                <w:sz w:val="15"/>
+                <w:szCs w:val="15"/>
               </w:rPr>
               <w:t>( -26 )</w:t>
             </w:r>
@@ -4385,15 +5681,15 @@
               <w:cnfStyle w:val="000000010000" w:firstRow="0" w:lastRow="0" w:firstColumn="0" w:lastColumn="0" w:oddVBand="0" w:evenVBand="0" w:oddHBand="0" w:evenHBand="1" w:firstRowFirstColumn="0" w:firstRowLastColumn="0" w:lastRowFirstColumn="0" w:lastRowLastColumn="0"/>
               <w:rPr>
                 <w:rFonts w:ascii="Arial" w:hAnsi="Arial"/>
-                <w:sz w:val="16"/>
-                <w:szCs w:val="16"/>
-              </w:rPr>
-            </w:pPr>
-            <w:r>
-              <w:rPr>
-                <w:rFonts w:ascii="Arial" w:hAnsi="Arial"/>
-                <w:sz w:val="16"/>
-                <w:szCs w:val="16"/>
+                <w:sz w:val="15"/>
+                <w:szCs w:val="15"/>
+              </w:rPr>
+            </w:pPr>
+            <w:r>
+              <w:rPr>
+                <w:rFonts w:ascii="Arial" w:hAnsi="Arial"/>
+                <w:sz w:val="15"/>
+                <w:szCs w:val="15"/>
               </w:rPr>
               <w:t>( -20 )</w:t>
             </w:r>
@@ -4404,15 +5700,15 @@
               <w:cnfStyle w:val="000000010000" w:firstRow="0" w:lastRow="0" w:firstColumn="0" w:lastColumn="0" w:oddVBand="0" w:evenVBand="0" w:oddHBand="0" w:evenHBand="1" w:firstRowFirstColumn="0" w:firstRowLastColumn="0" w:lastRowFirstColumn="0" w:lastRowLastColumn="0"/>
               <w:rPr>
                 <w:rFonts w:ascii="Arial" w:hAnsi="Arial"/>
-                <w:sz w:val="16"/>
-                <w:szCs w:val="16"/>
-              </w:rPr>
-            </w:pPr>
-            <w:r>
-              <w:rPr>
-                <w:rFonts w:ascii="Arial" w:hAnsi="Arial"/>
-                <w:sz w:val="16"/>
-                <w:szCs w:val="16"/>
+                <w:sz w:val="15"/>
+                <w:szCs w:val="15"/>
+              </w:rPr>
+            </w:pPr>
+            <w:r>
+              <w:rPr>
+                <w:rFonts w:ascii="Arial" w:hAnsi="Arial"/>
+                <w:sz w:val="15"/>
+                <w:szCs w:val="15"/>
               </w:rPr>
               <w:t>( -26 )</w:t>
             </w:r>
@@ -4428,15 +5724,15 @@
               <w:cnfStyle w:val="000000010000" w:firstRow="0" w:lastRow="0" w:firstColumn="0" w:lastColumn="0" w:oddVBand="0" w:evenVBand="0" w:oddHBand="0" w:evenHBand="1" w:firstRowFirstColumn="0" w:firstRowLastColumn="0" w:lastRowFirstColumn="0" w:lastRowLastColumn="0"/>
               <w:rPr>
                 <w:rFonts w:ascii="Arial" w:hAnsi="Arial"/>
-                <w:sz w:val="16"/>
-                <w:szCs w:val="16"/>
-              </w:rPr>
-            </w:pPr>
-            <w:r>
-              <w:rPr>
-                <w:rFonts w:ascii="Arial" w:hAnsi="Arial"/>
-                <w:sz w:val="16"/>
-                <w:szCs w:val="16"/>
+                <w:sz w:val="15"/>
+                <w:szCs w:val="15"/>
+              </w:rPr>
+            </w:pPr>
+            <w:r>
+              <w:rPr>
+                <w:rFonts w:ascii="Arial" w:hAnsi="Arial"/>
+                <w:sz w:val="15"/>
+                <w:szCs w:val="15"/>
               </w:rPr>
               <w:t>( -16 )</w:t>
             </w:r>
@@ -4447,15 +5743,15 @@
               <w:cnfStyle w:val="000000010000" w:firstRow="0" w:lastRow="0" w:firstColumn="0" w:lastColumn="0" w:oddVBand="0" w:evenVBand="0" w:oddHBand="0" w:evenHBand="1" w:firstRowFirstColumn="0" w:firstRowLastColumn="0" w:lastRowFirstColumn="0" w:lastRowLastColumn="0"/>
               <w:rPr>
                 <w:rFonts w:ascii="Arial" w:hAnsi="Arial"/>
-                <w:sz w:val="16"/>
-                <w:szCs w:val="16"/>
-              </w:rPr>
-            </w:pPr>
-            <w:r>
-              <w:rPr>
-                <w:rFonts w:ascii="Arial" w:hAnsi="Arial"/>
-                <w:sz w:val="16"/>
-                <w:szCs w:val="16"/>
+                <w:sz w:val="15"/>
+                <w:szCs w:val="15"/>
+              </w:rPr>
+            </w:pPr>
+            <w:r>
+              <w:rPr>
+                <w:rFonts w:ascii="Arial" w:hAnsi="Arial"/>
+                <w:sz w:val="15"/>
+                <w:szCs w:val="15"/>
               </w:rPr>
               <w:t>( -26 )</w:t>
             </w:r>
@@ -4471,15 +5767,15 @@
               <w:cnfStyle w:val="000000010000" w:firstRow="0" w:lastRow="0" w:firstColumn="0" w:lastColumn="0" w:oddVBand="0" w:evenVBand="0" w:oddHBand="0" w:evenHBand="1" w:firstRowFirstColumn="0" w:firstRowLastColumn="0" w:lastRowFirstColumn="0" w:lastRowLastColumn="0"/>
               <w:rPr>
                 <w:rFonts w:ascii="Arial" w:hAnsi="Arial"/>
-                <w:sz w:val="16"/>
-                <w:szCs w:val="16"/>
-              </w:rPr>
-            </w:pPr>
-            <w:r>
-              <w:rPr>
-                <w:rFonts w:ascii="Arial" w:hAnsi="Arial"/>
-                <w:sz w:val="16"/>
-                <w:szCs w:val="16"/>
+                <w:sz w:val="15"/>
+                <w:szCs w:val="15"/>
+              </w:rPr>
+            </w:pPr>
+            <w:r>
+              <w:rPr>
+                <w:rFonts w:ascii="Arial" w:hAnsi="Arial"/>
+                <w:sz w:val="15"/>
+                <w:szCs w:val="15"/>
               </w:rPr>
               <w:t>( -01 )</w:t>
             </w:r>
@@ -4490,15 +5786,15 @@
               <w:cnfStyle w:val="000000010000" w:firstRow="0" w:lastRow="0" w:firstColumn="0" w:lastColumn="0" w:oddVBand="0" w:evenVBand="0" w:oddHBand="0" w:evenHBand="1" w:firstRowFirstColumn="0" w:firstRowLastColumn="0" w:lastRowFirstColumn="0" w:lastRowLastColumn="0"/>
               <w:rPr>
                 <w:rFonts w:ascii="Arial" w:hAnsi="Arial"/>
-                <w:sz w:val="16"/>
-                <w:szCs w:val="16"/>
-              </w:rPr>
-            </w:pPr>
-            <w:r>
-              <w:rPr>
-                <w:rFonts w:ascii="Arial" w:hAnsi="Arial"/>
-                <w:sz w:val="16"/>
-                <w:szCs w:val="16"/>
+                <w:sz w:val="15"/>
+                <w:szCs w:val="15"/>
+              </w:rPr>
+            </w:pPr>
+            <w:r>
+              <w:rPr>
+                <w:rFonts w:ascii="Arial" w:hAnsi="Arial"/>
+                <w:sz w:val="15"/>
+                <w:szCs w:val="15"/>
               </w:rPr>
               <w:t>( -26 )</w:t>
             </w:r>
@@ -4533,9 +5829,16 @@
       </w:tr>
     </w:tbl>
     <w:p/>
+    <w:p>
+      <w:pPr>
+        <w:ind w:left="142" w:hanging="142"/>
+      </w:pPr>
+      <w:bookmarkStart w:id="0" w:name="_GoBack"/>
+      <w:bookmarkEnd w:id="0"/>
+    </w:p>
     <w:sectPr>
       <w:pgSz w:w="16840" w:h="11900" w:orient="landscape"/>
-      <w:pgMar w:top="3119" w:right="255" w:bottom="1800" w:left="284" w:header="708" w:footer="708" w:gutter="0"/>
+      <w:pgMar w:top="142" w:right="397" w:bottom="426" w:left="426" w:header="708" w:footer="708" w:gutter="0"/>
       <w:cols w:space="708"/>
       <w:docGrid w:linePitch="360"/>
     </w:sectPr>
@@ -4698,6 +6001,75 @@
   <w:style w:type="paragraph" w:default="1" w:styleId="Normal">
     <w:name w:val="Normal"/>
     <w:qFormat/>
+  </w:style>
+  <w:style w:type="paragraph" w:styleId="Heading1">
+    <w:name w:val="heading 1"/>
+    <w:basedOn w:val="Normal"/>
+    <w:next w:val="Normal"/>
+    <w:link w:val="Heading1Char"/>
+    <w:uiPriority w:val="9"/>
+    <w:qFormat/>
+    <w:rsid w:val="00CE350D"/>
+    <w:pPr>
+      <w:keepNext/>
+      <w:keepLines/>
+      <w:spacing w:before="480"/>
+      <w:outlineLvl w:val="0"/>
+    </w:pPr>
+    <w:rPr>
+      <w:rFonts w:asciiTheme="majorHAnsi" w:eastAsiaTheme="majorEastAsia" w:hAnsiTheme="majorHAnsi" w:cstheme="majorBidi"/>
+      <w:b/>
+      <w:bCs/>
+      <w:color w:val="345A8A" w:themeColor="accent1" w:themeShade="B5"/>
+      <w:sz w:val="32"/>
+      <w:szCs w:val="32"/>
+    </w:rPr>
+  </w:style>
+  <w:style w:type="paragraph" w:styleId="Heading2">
+    <w:name w:val="heading 2"/>
+    <w:basedOn w:val="Normal"/>
+    <w:next w:val="Normal"/>
+    <w:link w:val="Heading2Char"/>
+    <w:uiPriority w:val="9"/>
+    <w:unhideWhenUsed/>
+    <w:qFormat/>
+    <w:rsid w:val="00CE350D"/>
+    <w:pPr>
+      <w:keepNext/>
+      <w:keepLines/>
+      <w:spacing w:before="200"/>
+      <w:outlineLvl w:val="1"/>
+    </w:pPr>
+    <w:rPr>
+      <w:rFonts w:asciiTheme="majorHAnsi" w:eastAsiaTheme="majorEastAsia" w:hAnsiTheme="majorHAnsi" w:cstheme="majorBidi"/>
+      <w:b/>
+      <w:bCs/>
+      <w:color w:val="4F81BD" w:themeColor="accent1"/>
+      <w:sz w:val="26"/>
+      <w:szCs w:val="26"/>
+    </w:rPr>
+  </w:style>
+  <w:style w:type="paragraph" w:styleId="Heading3">
+    <w:name w:val="heading 3"/>
+    <w:basedOn w:val="Normal"/>
+    <w:next w:val="Normal"/>
+    <w:link w:val="Heading3Char"/>
+    <w:uiPriority w:val="9"/>
+    <w:unhideWhenUsed/>
+    <w:qFormat/>
+    <w:rsid w:val="00CE350D"/>
+    <w:pPr>
+      <w:keepNext/>
+      <w:keepLines/>
+      <w:spacing w:before="200"/>
+      <w:outlineLvl w:val="2"/>
+    </w:pPr>
+    <w:rPr>
+      <w:rFonts w:asciiTheme="majorHAnsi" w:eastAsiaTheme="majorEastAsia" w:hAnsiTheme="majorHAnsi" w:cstheme="majorBidi"/>
+      <w:b/>
+      <w:bCs/>
+      <w:color w:val="4F81BD" w:themeColor="accent1"/>
+    </w:rPr>
   </w:style>
   <w:style w:type="character" w:default="1" w:styleId="DefaultParagraphFont">
     <w:name w:val="Default Paragraph Font"/>
@@ -4965,6 +6337,49 @@
       </w:tcPr>
     </w:tblStylePr>
   </w:style>
+  <w:style w:type="character" w:customStyle="1" w:styleId="Heading1Char">
+    <w:name w:val="Heading 1 Char"/>
+    <w:basedOn w:val="DefaultParagraphFont"/>
+    <w:link w:val="Heading1"/>
+    <w:uiPriority w:val="9"/>
+    <w:rsid w:val="00CE350D"/>
+    <w:rPr>
+      <w:rFonts w:asciiTheme="majorHAnsi" w:eastAsiaTheme="majorEastAsia" w:hAnsiTheme="majorHAnsi" w:cstheme="majorBidi"/>
+      <w:b/>
+      <w:bCs/>
+      <w:color w:val="345A8A" w:themeColor="accent1" w:themeShade="B5"/>
+      <w:sz w:val="32"/>
+      <w:szCs w:val="32"/>
+    </w:rPr>
+  </w:style>
+  <w:style w:type="character" w:customStyle="1" w:styleId="Heading2Char">
+    <w:name w:val="Heading 2 Char"/>
+    <w:basedOn w:val="DefaultParagraphFont"/>
+    <w:link w:val="Heading2"/>
+    <w:uiPriority w:val="9"/>
+    <w:rsid w:val="00CE350D"/>
+    <w:rPr>
+      <w:rFonts w:asciiTheme="majorHAnsi" w:eastAsiaTheme="majorEastAsia" w:hAnsiTheme="majorHAnsi" w:cstheme="majorBidi"/>
+      <w:b/>
+      <w:bCs/>
+      <w:color w:val="4F81BD" w:themeColor="accent1"/>
+      <w:sz w:val="26"/>
+      <w:szCs w:val="26"/>
+    </w:rPr>
+  </w:style>
+  <w:style w:type="character" w:customStyle="1" w:styleId="Heading3Char">
+    <w:name w:val="Heading 3 Char"/>
+    <w:basedOn w:val="DefaultParagraphFont"/>
+    <w:link w:val="Heading3"/>
+    <w:uiPriority w:val="9"/>
+    <w:rsid w:val="00CE350D"/>
+    <w:rPr>
+      <w:rFonts w:asciiTheme="majorHAnsi" w:eastAsiaTheme="majorEastAsia" w:hAnsiTheme="majorHAnsi" w:cstheme="majorBidi"/>
+      <w:b/>
+      <w:bCs/>
+      <w:color w:val="4F81BD" w:themeColor="accent1"/>
+    </w:rPr>
+  </w:style>
 </w:styles>
 </file>
 
@@ -5123,6 +6538,75 @@
   <w:style w:type="paragraph" w:default="1" w:styleId="Normal">
     <w:name w:val="Normal"/>
     <w:qFormat/>
+  </w:style>
+  <w:style w:type="paragraph" w:styleId="Heading1">
+    <w:name w:val="heading 1"/>
+    <w:basedOn w:val="Normal"/>
+    <w:next w:val="Normal"/>
+    <w:link w:val="Heading1Char"/>
+    <w:uiPriority w:val="9"/>
+    <w:qFormat/>
+    <w:rsid w:val="00CE350D"/>
+    <w:pPr>
+      <w:keepNext/>
+      <w:keepLines/>
+      <w:spacing w:before="480"/>
+      <w:outlineLvl w:val="0"/>
+    </w:pPr>
+    <w:rPr>
+      <w:rFonts w:asciiTheme="majorHAnsi" w:eastAsiaTheme="majorEastAsia" w:hAnsiTheme="majorHAnsi" w:cstheme="majorBidi"/>
+      <w:b/>
+      <w:bCs/>
+      <w:color w:val="345A8A" w:themeColor="accent1" w:themeShade="B5"/>
+      <w:sz w:val="32"/>
+      <w:szCs w:val="32"/>
+    </w:rPr>
+  </w:style>
+  <w:style w:type="paragraph" w:styleId="Heading2">
+    <w:name w:val="heading 2"/>
+    <w:basedOn w:val="Normal"/>
+    <w:next w:val="Normal"/>
+    <w:link w:val="Heading2Char"/>
+    <w:uiPriority w:val="9"/>
+    <w:unhideWhenUsed/>
+    <w:qFormat/>
+    <w:rsid w:val="00CE350D"/>
+    <w:pPr>
+      <w:keepNext/>
+      <w:keepLines/>
+      <w:spacing w:before="200"/>
+      <w:outlineLvl w:val="1"/>
+    </w:pPr>
+    <w:rPr>
+      <w:rFonts w:asciiTheme="majorHAnsi" w:eastAsiaTheme="majorEastAsia" w:hAnsiTheme="majorHAnsi" w:cstheme="majorBidi"/>
+      <w:b/>
+      <w:bCs/>
+      <w:color w:val="4F81BD" w:themeColor="accent1"/>
+      <w:sz w:val="26"/>
+      <w:szCs w:val="26"/>
+    </w:rPr>
+  </w:style>
+  <w:style w:type="paragraph" w:styleId="Heading3">
+    <w:name w:val="heading 3"/>
+    <w:basedOn w:val="Normal"/>
+    <w:next w:val="Normal"/>
+    <w:link w:val="Heading3Char"/>
+    <w:uiPriority w:val="9"/>
+    <w:unhideWhenUsed/>
+    <w:qFormat/>
+    <w:rsid w:val="00CE350D"/>
+    <w:pPr>
+      <w:keepNext/>
+      <w:keepLines/>
+      <w:spacing w:before="200"/>
+      <w:outlineLvl w:val="2"/>
+    </w:pPr>
+    <w:rPr>
+      <w:rFonts w:asciiTheme="majorHAnsi" w:eastAsiaTheme="majorEastAsia" w:hAnsiTheme="majorHAnsi" w:cstheme="majorBidi"/>
+      <w:b/>
+      <w:bCs/>
+      <w:color w:val="4F81BD" w:themeColor="accent1"/>
+    </w:rPr>
   </w:style>
   <w:style w:type="character" w:default="1" w:styleId="DefaultParagraphFont">
     <w:name w:val="Default Paragraph Font"/>
@@ -5389,6 +6873,49 @@
         </w:tcBorders>
       </w:tcPr>
     </w:tblStylePr>
+  </w:style>
+  <w:style w:type="character" w:customStyle="1" w:styleId="Heading1Char">
+    <w:name w:val="Heading 1 Char"/>
+    <w:basedOn w:val="DefaultParagraphFont"/>
+    <w:link w:val="Heading1"/>
+    <w:uiPriority w:val="9"/>
+    <w:rsid w:val="00CE350D"/>
+    <w:rPr>
+      <w:rFonts w:asciiTheme="majorHAnsi" w:eastAsiaTheme="majorEastAsia" w:hAnsiTheme="majorHAnsi" w:cstheme="majorBidi"/>
+      <w:b/>
+      <w:bCs/>
+      <w:color w:val="345A8A" w:themeColor="accent1" w:themeShade="B5"/>
+      <w:sz w:val="32"/>
+      <w:szCs w:val="32"/>
+    </w:rPr>
+  </w:style>
+  <w:style w:type="character" w:customStyle="1" w:styleId="Heading2Char">
+    <w:name w:val="Heading 2 Char"/>
+    <w:basedOn w:val="DefaultParagraphFont"/>
+    <w:link w:val="Heading2"/>
+    <w:uiPriority w:val="9"/>
+    <w:rsid w:val="00CE350D"/>
+    <w:rPr>
+      <w:rFonts w:asciiTheme="majorHAnsi" w:eastAsiaTheme="majorEastAsia" w:hAnsiTheme="majorHAnsi" w:cstheme="majorBidi"/>
+      <w:b/>
+      <w:bCs/>
+      <w:color w:val="4F81BD" w:themeColor="accent1"/>
+      <w:sz w:val="26"/>
+      <w:szCs w:val="26"/>
+    </w:rPr>
+  </w:style>
+  <w:style w:type="character" w:customStyle="1" w:styleId="Heading3Char">
+    <w:name w:val="Heading 3 Char"/>
+    <w:basedOn w:val="DefaultParagraphFont"/>
+    <w:link w:val="Heading3"/>
+    <w:uiPriority w:val="9"/>
+    <w:rsid w:val="00CE350D"/>
+    <w:rPr>
+      <w:rFonts w:asciiTheme="majorHAnsi" w:eastAsiaTheme="majorEastAsia" w:hAnsiTheme="majorHAnsi" w:cstheme="majorBidi"/>
+      <w:b/>
+      <w:bCs/>
+      <w:color w:val="4F81BD" w:themeColor="accent1"/>
+    </w:rPr>
   </w:style>
 </w:styles>
 </file>
@@ -5718,7 +7245,7 @@
 </file>
 
 <file path=customXml/itemProps1.xml><?xml version="1.0" encoding="utf-8"?>
-<ds:datastoreItem xmlns:ds="http://schemas.openxmlformats.org/officeDocument/2006/customXml" ds:itemID="{89083861-3B54-214A-8350-40D0546E09A2}">
+<ds:datastoreItem xmlns:ds="http://schemas.openxmlformats.org/officeDocument/2006/customXml" ds:itemID="{225731F9-A064-304D-8577-30A041307124}">
   <ds:schemaRefs>
     <ds:schemaRef ds:uri="http://schemas.openxmlformats.org/officeDocument/2006/bibliography"/>
   </ds:schemaRefs>
